--- a/Reddit-Streaming-Tutorial-v2.docx
+++ b/Reddit-Streaming-Tutorial-v2.docx
@@ -1083,7 +1083,7 @@
                 <w:noProof/>
                 <w:webHidden/>
               </w:rPr>
-              <w:t>10</w:t>
+              <w:t>11</w:t>
             </w:r>
             <w:r>
               <w:rPr>
@@ -1157,7 +1157,7 @@
                 <w:noProof/>
                 <w:webHidden/>
               </w:rPr>
-              <w:t>11</w:t>
+              <w:t>13</w:t>
             </w:r>
             <w:r>
               <w:rPr>
@@ -1231,7 +1231,7 @@
                 <w:noProof/>
                 <w:webHidden/>
               </w:rPr>
-              <w:t>13</w:t>
+              <w:t>15</w:t>
             </w:r>
             <w:r>
               <w:rPr>
@@ -1305,7 +1305,7 @@
                 <w:noProof/>
                 <w:webHidden/>
               </w:rPr>
-              <w:t>14</w:t>
+              <w:t>16</w:t>
             </w:r>
             <w:r>
               <w:rPr>
@@ -1379,7 +1379,7 @@
                 <w:noProof/>
                 <w:webHidden/>
               </w:rPr>
-              <w:t>16</w:t>
+              <w:t>19</w:t>
             </w:r>
             <w:r>
               <w:rPr>
@@ -1453,7 +1453,7 @@
                 <w:noProof/>
                 <w:webHidden/>
               </w:rPr>
-              <w:t>19</w:t>
+              <w:t>21</w:t>
             </w:r>
             <w:r>
               <w:rPr>
@@ -1527,7 +1527,7 @@
                 <w:noProof/>
                 <w:webHidden/>
               </w:rPr>
-              <w:t>20</w:t>
+              <w:t>22</w:t>
             </w:r>
             <w:r>
               <w:rPr>
@@ -1601,7 +1601,7 @@
                 <w:noProof/>
                 <w:webHidden/>
               </w:rPr>
-              <w:t>20</w:t>
+              <w:t>22</w:t>
             </w:r>
             <w:r>
               <w:rPr>
@@ -1646,6 +1646,8 @@
         </w:rPr>
         <w:br w:type="page"/>
       </w:r>
+      <w:bookmarkStart w:id="0" w:name="_GoBack"/>
+      <w:bookmarkEnd w:id="0"/>
     </w:p>
     <w:p>
       <w:pPr>
@@ -1655,7 +1657,7 @@
           <w:rFonts w:ascii="Amazon Ember" w:hAnsi="Amazon Ember" w:cs="Amazon Ember"/>
         </w:rPr>
       </w:pPr>
-      <w:bookmarkStart w:id="0" w:name="_Toc20993837"/>
+      <w:bookmarkStart w:id="1" w:name="_Toc20993837"/>
       <w:r>
         <w:rPr>
           <w:rFonts w:ascii="Amazon Ember" w:hAnsi="Amazon Ember" w:cs="Amazon Ember"/>
@@ -1663,7 +1665,7 @@
         <w:lastRenderedPageBreak/>
         <w:t>2. Overview</w:t>
       </w:r>
-      <w:bookmarkEnd w:id="0"/>
+      <w:bookmarkEnd w:id="1"/>
     </w:p>
     <w:p>
       <w:pPr>
@@ -1779,20 +1781,93 @@
     </w:p>
     <w:p>
       <w:pPr>
+        <w:spacing w:line="276" w:lineRule="auto"/>
+        <w:rPr>
+          <w:rFonts w:ascii="Amazon Ember" w:hAnsi="Amazon Ember" w:cs="Amazon Ember"/>
+        </w:rPr>
+      </w:pPr>
+      <w:r>
+        <w:rPr>
+          <w:rFonts w:ascii="Amazon Ember" w:hAnsi="Amazon Ember" w:cs="Amazon Ember"/>
+        </w:rPr>
+        <w:t xml:space="preserve">The resources for this tutorial are located in this </w:t>
+      </w:r>
+      <w:proofErr w:type="spellStart"/>
+      <w:r>
+        <w:rPr>
+          <w:rFonts w:ascii="Amazon Ember" w:hAnsi="Amazon Ember" w:cs="Amazon Ember"/>
+        </w:rPr>
+        <w:t>github</w:t>
+      </w:r>
+      <w:proofErr w:type="spellEnd"/>
+      <w:r>
+        <w:rPr>
+          <w:rFonts w:ascii="Amazon Ember" w:hAnsi="Amazon Ember" w:cs="Amazon Ember"/>
+        </w:rPr>
+        <w:t xml:space="preserve"> repository: </w:t>
+      </w:r>
+    </w:p>
+    <w:p>
+      <w:pPr>
+        <w:spacing w:line="276" w:lineRule="auto"/>
+        <w:rPr>
+          <w:rFonts w:ascii="Amazon Ember" w:hAnsi="Amazon Ember" w:cs="Amazon Ember"/>
+        </w:rPr>
+      </w:pPr>
+      <w:r>
+        <w:rPr>
+          <w:rFonts w:ascii="Amazon Ember" w:hAnsi="Amazon Ember" w:cs="Amazon Ember"/>
+        </w:rPr>
+        <w:tab/>
+      </w:r>
+    </w:p>
+    <w:p>
+      <w:pPr>
+        <w:rPr>
+          <w:rFonts w:ascii="Amazon Ember" w:hAnsi="Amazon Ember" w:cs="Amazon Ember"/>
+        </w:rPr>
+      </w:pPr>
+      <w:r>
+        <w:rPr>
+          <w:rFonts w:ascii="Amazon Ember" w:hAnsi="Amazon Ember" w:cs="Amazon Ember"/>
+        </w:rPr>
+        <w:tab/>
+      </w:r>
+      <w:hyperlink r:id="rId7" w:history="1">
+        <w:r>
+          <w:rPr>
+            <w:rFonts w:ascii="Amazon Ember" w:hAnsi="Amazon Ember" w:cs="Amazon Ember"/>
+            <w:color w:val="0000FF"/>
+            <w:u w:val="single"/>
+          </w:rPr>
+          <w:t>https://github.com/aws-samples/analyzing-reddit-sentiment-with-aws</w:t>
+        </w:r>
+      </w:hyperlink>
+    </w:p>
+    <w:p>
+      <w:pPr>
+        <w:spacing w:line="276" w:lineRule="auto"/>
+        <w:rPr>
+          <w:rFonts w:ascii="Amazon Ember" w:hAnsi="Amazon Ember" w:cs="Amazon Ember"/>
+        </w:rPr>
+      </w:pPr>
+    </w:p>
+    <w:p>
+      <w:pPr>
         <w:pStyle w:val="Heading1"/>
         <w:spacing w:line="276" w:lineRule="auto"/>
         <w:rPr>
           <w:rFonts w:ascii="Amazon Ember" w:hAnsi="Amazon Ember" w:cs="Amazon Ember"/>
         </w:rPr>
       </w:pPr>
-      <w:bookmarkStart w:id="1" w:name="_Toc20993838"/>
+      <w:bookmarkStart w:id="2" w:name="_Toc20993838"/>
       <w:r>
         <w:rPr>
           <w:rFonts w:ascii="Amazon Ember" w:hAnsi="Amazon Ember" w:cs="Amazon Ember"/>
         </w:rPr>
         <w:t>3. What you will accomplish</w:t>
       </w:r>
-      <w:bookmarkEnd w:id="1"/>
+      <w:bookmarkEnd w:id="2"/>
     </w:p>
     <w:p>
       <w:pPr>
@@ -2005,14 +2080,14 @@
           <w:rFonts w:ascii="Amazon Ember" w:hAnsi="Amazon Ember" w:cs="Amazon Ember"/>
         </w:rPr>
       </w:pPr>
-      <w:bookmarkStart w:id="2" w:name="_Toc20993839"/>
+      <w:bookmarkStart w:id="3" w:name="_Toc20993839"/>
       <w:r>
         <w:rPr>
           <w:rFonts w:ascii="Amazon Ember" w:hAnsi="Amazon Ember" w:cs="Amazon Ember"/>
         </w:rPr>
         <w:t>4. Prerequisites</w:t>
       </w:r>
-      <w:bookmarkEnd w:id="2"/>
+      <w:bookmarkEnd w:id="3"/>
     </w:p>
     <w:p>
       <w:pPr>
@@ -2111,6 +2186,7 @@
           <w:rFonts w:ascii="Amazon Ember" w:hAnsi="Amazon Ember" w:cs="Amazon Ember"/>
           <w:b/>
         </w:rPr>
+        <w:lastRenderedPageBreak/>
         <w:t>Skill level:</w:t>
       </w:r>
       <w:r>
@@ -2163,15 +2239,14 @@
           <w:rFonts w:ascii="Amazon Ember" w:hAnsi="Amazon Ember" w:cs="Amazon Ember"/>
         </w:rPr>
       </w:pPr>
-      <w:bookmarkStart w:id="3" w:name="_Toc20993840"/>
-      <w:r>
-        <w:rPr>
-          <w:rFonts w:ascii="Amazon Ember" w:hAnsi="Amazon Ember" w:cs="Amazon Ember"/>
-        </w:rPr>
-        <w:lastRenderedPageBreak/>
+      <w:bookmarkStart w:id="4" w:name="_Toc20993840"/>
+      <w:r>
+        <w:rPr>
+          <w:rFonts w:ascii="Amazon Ember" w:hAnsi="Amazon Ember" w:cs="Amazon Ember"/>
+        </w:rPr>
         <w:t>5. Create your Reddit bot account</w:t>
       </w:r>
-      <w:bookmarkEnd w:id="3"/>
+      <w:bookmarkEnd w:id="4"/>
     </w:p>
     <w:p>
       <w:pPr>
@@ -2202,7 +2277,7 @@
         </w:rPr>
         <w:t xml:space="preserve">Go to: </w:t>
       </w:r>
-      <w:hyperlink r:id="rId7" w:history="1">
+      <w:hyperlink r:id="rId8" w:history="1">
         <w:r>
           <w:rPr>
             <w:rStyle w:val="Hyperlink"/>
@@ -2361,7 +2436,7 @@
         </w:rPr>
         <w:t xml:space="preserve">o to: </w:t>
       </w:r>
-      <w:hyperlink r:id="rId8" w:history="1">
+      <w:hyperlink r:id="rId9" w:history="1">
         <w:r>
           <w:rPr>
             <w:rStyle w:val="Hyperlink"/>
@@ -2525,8 +2600,17 @@
           <w:rFonts w:ascii="Amazon Ember" w:hAnsi="Amazon Ember" w:cs="Amazon Ember"/>
           <w:b/>
         </w:rPr>
-        <w:t>about url</w:t>
-      </w:r>
+        <w:t xml:space="preserve">about </w:t>
+      </w:r>
+      <w:proofErr w:type="spellStart"/>
+      <w:r>
+        <w:rPr>
+          <w:rFonts w:ascii="Amazon Ember" w:hAnsi="Amazon Ember" w:cs="Amazon Ember"/>
+          <w:b/>
+        </w:rPr>
+        <w:t>url</w:t>
+      </w:r>
+      <w:proofErr w:type="spellEnd"/>
       <w:r>
         <w:rPr>
           <w:rFonts w:ascii="Amazon Ember" w:hAnsi="Amazon Ember" w:cs="Amazon Ember"/>
@@ -2538,8 +2622,17 @@
           <w:rFonts w:ascii="Amazon Ember" w:hAnsi="Amazon Ember" w:cs="Amazon Ember"/>
           <w:b/>
         </w:rPr>
-        <w:t>redirect uri</w:t>
-      </w:r>
+        <w:t xml:space="preserve">redirect </w:t>
+      </w:r>
+      <w:proofErr w:type="spellStart"/>
+      <w:r>
+        <w:rPr>
+          <w:rFonts w:ascii="Amazon Ember" w:hAnsi="Amazon Ember" w:cs="Amazon Ember"/>
+          <w:b/>
+        </w:rPr>
+        <w:t>uri</w:t>
+      </w:r>
+      <w:proofErr w:type="spellEnd"/>
       <w:r>
         <w:rPr>
           <w:rFonts w:ascii="Amazon Ember" w:hAnsi="Amazon Ember" w:cs="Amazon Ember"/>
@@ -2552,7 +2645,7 @@
         </w:rPr>
         <w:t xml:space="preserve"> </w:t>
       </w:r>
-      <w:hyperlink r:id="rId9" w:history="1">
+      <w:hyperlink r:id="rId10" w:history="1">
         <w:r>
           <w:rPr>
             <w:rStyle w:val="Hyperlink"/>
@@ -2595,6 +2688,7 @@
         </w:rPr>
         <w:t xml:space="preserve">You will now get a </w:t>
       </w:r>
+      <w:proofErr w:type="spellStart"/>
       <w:r>
         <w:rPr>
           <w:rFonts w:ascii="Amazon Ember" w:hAnsi="Amazon Ember" w:cs="Amazon Ember"/>
@@ -2609,6 +2703,7 @@
         </w:rPr>
         <w:t>_id</w:t>
       </w:r>
+      <w:proofErr w:type="spellEnd"/>
       <w:r>
         <w:rPr>
           <w:rFonts w:ascii="Amazon Ember" w:hAnsi="Amazon Ember" w:cs="Amazon Ember"/>
@@ -2692,6 +2787,7 @@
         </w:rPr>
         <w:t xml:space="preserve">, app </w:t>
       </w:r>
+      <w:proofErr w:type="spellStart"/>
       <w:r>
         <w:rPr>
           <w:rFonts w:ascii="Amazon Ember" w:hAnsi="Amazon Ember" w:cs="Amazon Ember"/>
@@ -2699,6 +2795,7 @@
         </w:rPr>
         <w:t>client_id</w:t>
       </w:r>
+      <w:proofErr w:type="spellEnd"/>
       <w:r>
         <w:rPr>
           <w:rFonts w:ascii="Amazon Ember" w:hAnsi="Amazon Ember" w:cs="Amazon Ember"/>
@@ -2779,6 +2876,7 @@
           <w:rFonts w:ascii="Amazon Ember" w:hAnsi="Amazon Ember" w:cs="Amazon Ember"/>
           <w:noProof/>
         </w:rPr>
+        <w:lastRenderedPageBreak/>
         <w:drawing>
           <wp:inline distT="0" distB="0" distL="0" distR="0" wp14:anchorId="16029B06" wp14:editId="41A26CC1">
             <wp:extent cx="3314901" cy="2733472"/>
@@ -2795,7 +2893,7 @@
                     <pic:cNvPicPr/>
                   </pic:nvPicPr>
                   <pic:blipFill>
-                    <a:blip r:embed="rId10" cstate="print">
+                    <a:blip r:embed="rId11" cstate="print">
                       <a:extLst>
                         <a:ext uri="{28A0092B-C50C-407E-A947-70E740481C1C}">
                           <a14:useLocalDpi xmlns:a14="http://schemas.microsoft.com/office/drawing/2010/main" val="0"/>
@@ -2843,7 +2941,6 @@
           <w:rFonts w:ascii="Amazon Ember" w:hAnsi="Amazon Ember" w:cs="Amazon Ember"/>
           <w:i/>
         </w:rPr>
-        <w:lastRenderedPageBreak/>
         <w:t xml:space="preserve">Further Learning / </w:t>
       </w:r>
       <w:r>
@@ -2868,7 +2965,7 @@
           <w:rFonts w:ascii="Amazon Ember" w:hAnsi="Amazon Ember" w:cs="Amazon Ember"/>
         </w:rPr>
       </w:pPr>
-      <w:hyperlink r:id="rId11" w:history="1">
+      <w:hyperlink r:id="rId12" w:history="1">
         <w:r>
           <w:rPr>
             <w:rStyle w:val="Hyperlink"/>
@@ -2953,7 +3050,7 @@
           <w:rFonts w:ascii="Amazon Ember" w:hAnsi="Amazon Ember" w:cs="Amazon Ember"/>
         </w:rPr>
       </w:pPr>
-      <w:bookmarkStart w:id="4" w:name="_Toc20993841"/>
+      <w:bookmarkStart w:id="5" w:name="_Toc20993841"/>
       <w:r>
         <w:rPr>
           <w:rFonts w:ascii="Amazon Ember" w:hAnsi="Amazon Ember" w:cs="Amazon Ember"/>
@@ -2972,7 +3069,7 @@
         </w:rPr>
         <w:t xml:space="preserve"> S3 Bucket</w:t>
       </w:r>
-      <w:bookmarkEnd w:id="4"/>
+      <w:bookmarkEnd w:id="5"/>
     </w:p>
     <w:p>
       <w:pPr>
@@ -3000,7 +3097,7 @@
         </w:rPr>
         <w:t xml:space="preserve">Open the Amazon S3 console at </w:t>
       </w:r>
-      <w:hyperlink r:id="rId12" w:history="1">
+      <w:hyperlink r:id="rId13" w:history="1">
         <w:r>
           <w:rPr>
             <w:rStyle w:val="Hyperlink"/>
@@ -3162,6 +3259,7 @@
         <w:rPr>
           <w:rFonts w:ascii="Amazon Ember" w:hAnsi="Amazon Ember" w:cs="Amazon Ember"/>
         </w:rPr>
+        <w:lastRenderedPageBreak/>
         <w:t>After you create the bucket you cannot change the name, so choose wisely</w:t>
       </w:r>
     </w:p>
@@ -3322,7 +3420,6 @@
         <w:rPr>
           <w:rFonts w:ascii="Amazon Ember" w:hAnsi="Amazon Ember" w:cs="Amazon Ember"/>
         </w:rPr>
-        <w:lastRenderedPageBreak/>
         <w:t xml:space="preserve">Choose </w:t>
       </w:r>
       <w:r>
@@ -3447,7 +3544,7 @@
           <w:rFonts w:ascii="Amazon Ember" w:hAnsi="Amazon Ember" w:cs="Amazon Ember"/>
         </w:rPr>
       </w:pPr>
-      <w:bookmarkStart w:id="5" w:name="_Toc20993842"/>
+      <w:bookmarkStart w:id="6" w:name="_Toc20993842"/>
       <w:r>
         <w:rPr>
           <w:rFonts w:ascii="Amazon Ember" w:hAnsi="Amazon Ember" w:cs="Amazon Ember"/>
@@ -3466,7 +3563,7 @@
         </w:rPr>
         <w:t xml:space="preserve"> in CloudFormation</w:t>
       </w:r>
-      <w:bookmarkEnd w:id="5"/>
+      <w:bookmarkEnd w:id="6"/>
     </w:p>
     <w:p/>
     <w:p>
@@ -3490,6 +3587,71 @@
         </w:rPr>
         <w:t>In this step we will be using a tool called CloudFormation.  Instead of going through the AWS console and creating glue databases and glue tables click by click, we can utilize CloudFormation to deploy the infrastructure quickly and easily</w:t>
       </w:r>
+      <w:r>
+        <w:rPr>
+          <w:rFonts w:ascii="Amazon Ember" w:hAnsi="Amazon Ember" w:cs="Amazon Ember"/>
+        </w:rPr>
+        <w:t xml:space="preserve">.  </w:t>
+      </w:r>
+    </w:p>
+    <w:p>
+      <w:pPr>
+        <w:spacing w:line="276" w:lineRule="auto"/>
+        <w:rPr>
+          <w:rFonts w:ascii="Amazon Ember" w:hAnsi="Amazon Ember" w:cs="Amazon Ember"/>
+        </w:rPr>
+      </w:pPr>
+    </w:p>
+    <w:p>
+      <w:r>
+        <w:rPr>
+          <w:rFonts w:ascii="Amazon Ember" w:hAnsi="Amazon Ember" w:cs="Amazon Ember"/>
+        </w:rPr>
+        <w:t xml:space="preserve">We will use </w:t>
+      </w:r>
+      <w:proofErr w:type="spellStart"/>
+      <w:r>
+        <w:rPr>
+          <w:rFonts w:ascii="Amazon Ember" w:hAnsi="Amazon Ember" w:cs="Amazon Ember"/>
+        </w:rPr>
+        <w:t>Cloudformation</w:t>
+      </w:r>
+      <w:proofErr w:type="spellEnd"/>
+      <w:r>
+        <w:rPr>
+          <w:rFonts w:ascii="Amazon Ember" w:hAnsi="Amazon Ember" w:cs="Amazon Ember"/>
+        </w:rPr>
+        <w:t xml:space="preserve"> YAML templates located in the Git</w:t>
+      </w:r>
+      <w:r>
+        <w:rPr>
+          <w:rFonts w:ascii="Amazon Ember" w:hAnsi="Amazon Ember" w:cs="Amazon Ember"/>
+        </w:rPr>
+        <w:t>H</w:t>
+      </w:r>
+      <w:r>
+        <w:rPr>
+          <w:rFonts w:ascii="Amazon Ember" w:hAnsi="Amazon Ember" w:cs="Amazon Ember"/>
+        </w:rPr>
+        <w:t xml:space="preserve">ub repository of this tutorial: </w:t>
+      </w:r>
+      <w:hyperlink r:id="rId14" w:history="1">
+        <w:r>
+          <w:rPr>
+            <w:rStyle w:val="Hyperlink"/>
+            <w:rFonts w:ascii="Amazon Ember" w:hAnsi="Amazon Ember" w:cs="Amazon Ember"/>
+          </w:rPr>
+          <w:t>https://github.com/aws-samples/analyzing-reddit-sentiment-with-aws</w:t>
+        </w:r>
+      </w:hyperlink>
+    </w:p>
+    <w:p>
+      <w:pPr>
+        <w:spacing w:line="276" w:lineRule="auto"/>
+        <w:rPr>
+          <w:rFonts w:ascii="Amazon Ember" w:hAnsi="Amazon Ember" w:cs="Amazon Ember"/>
+        </w:rPr>
+      </w:pPr>
     </w:p>
     <w:p>
       <w:pPr>
@@ -3515,9 +3677,204 @@
         <w:rPr>
           <w:rFonts w:ascii="Amazon Ember" w:hAnsi="Amazon Ember" w:cs="Amazon Ember"/>
         </w:rPr>
+        <w:t xml:space="preserve">Go to the </w:t>
+      </w:r>
+      <w:proofErr w:type="spellStart"/>
+      <w:r>
+        <w:rPr>
+          <w:rFonts w:ascii="Amazon Ember" w:hAnsi="Amazon Ember" w:cs="Amazon Ember"/>
+        </w:rPr>
+        <w:t>g</w:t>
+      </w:r>
+      <w:r>
+        <w:rPr>
+          <w:rFonts w:ascii="Amazon Ember" w:hAnsi="Amazon Ember" w:cs="Amazon Ember"/>
+        </w:rPr>
+        <w:t>lue.yml</w:t>
+      </w:r>
+      <w:proofErr w:type="spellEnd"/>
+      <w:r>
+        <w:rPr>
+          <w:rFonts w:ascii="Amazon Ember" w:hAnsi="Amazon Ember" w:cs="Amazon Ember"/>
+        </w:rPr>
+        <w:t xml:space="preserve"> file located here:</w:t>
+      </w:r>
+    </w:p>
+    <w:p>
+      <w:pPr>
+        <w:rPr>
+          <w:rFonts w:ascii="Amazon Ember" w:hAnsi="Amazon Ember" w:cs="Amazon Ember"/>
+        </w:rPr>
+      </w:pPr>
+      <w:hyperlink r:id="rId15" w:history="1">
+        <w:r>
+          <w:rPr>
+            <w:rStyle w:val="Hyperlink"/>
+            <w:rFonts w:ascii="Amazon Ember" w:hAnsi="Amazon Ember" w:cs="Amazon Ember"/>
+          </w:rPr>
+          <w:t>https://raw.githubusercontent.com/aws-samples/analyzing-reddit-sentiment-with-aws/master/cloudformation/glue.yml?token=ABQWMHNAXSGIW3D2EFBAEPK5V5UES</w:t>
+        </w:r>
+      </w:hyperlink>
+    </w:p>
+    <w:p>
+      <w:pPr>
+        <w:spacing w:line="276" w:lineRule="auto"/>
+        <w:rPr>
+          <w:rFonts w:ascii="Amazon Ember" w:hAnsi="Amazon Ember" w:cs="Amazon Ember"/>
+        </w:rPr>
+      </w:pPr>
+    </w:p>
+    <w:p>
+      <w:pPr>
+        <w:pStyle w:val="ListParagraph"/>
+        <w:numPr>
+          <w:ilvl w:val="0"/>
+          <w:numId w:val="11"/>
+        </w:numPr>
+        <w:spacing w:line="276" w:lineRule="auto"/>
+        <w:rPr>
+          <w:rFonts w:ascii="Amazon Ember" w:hAnsi="Amazon Ember" w:cs="Amazon Ember"/>
+        </w:rPr>
+      </w:pPr>
+      <w:r>
+        <w:rPr>
+          <w:rFonts w:ascii="Amazon Ember" w:hAnsi="Amazon Ember" w:cs="Amazon Ember"/>
+        </w:rPr>
+        <w:t xml:space="preserve">Right-click anywhere and select </w:t>
+      </w:r>
+      <w:r>
+        <w:rPr>
+          <w:rFonts w:ascii="Amazon Ember" w:hAnsi="Amazon Ember" w:cs="Amazon Ember"/>
+          <w:b/>
+        </w:rPr>
+        <w:t>Save as…</w:t>
+      </w:r>
+    </w:p>
+    <w:p>
+      <w:pPr>
+        <w:pStyle w:val="ListParagraph"/>
+        <w:spacing w:line="276" w:lineRule="auto"/>
+        <w:rPr>
+          <w:rFonts w:ascii="Amazon Ember" w:hAnsi="Amazon Ember" w:cs="Amazon Ember"/>
+        </w:rPr>
+      </w:pPr>
+    </w:p>
+    <w:p>
+      <w:pPr>
+        <w:pStyle w:val="ListParagraph"/>
+        <w:numPr>
+          <w:ilvl w:val="0"/>
+          <w:numId w:val="11"/>
+        </w:numPr>
+        <w:spacing w:line="276" w:lineRule="auto"/>
+        <w:rPr>
+          <w:rFonts w:ascii="Amazon Ember" w:hAnsi="Amazon Ember" w:cs="Amazon Ember"/>
+        </w:rPr>
+      </w:pPr>
+      <w:r>
+        <w:rPr>
+          <w:rFonts w:ascii="Amazon Ember" w:hAnsi="Amazon Ember" w:cs="Amazon Ember"/>
+        </w:rPr>
+        <w:t xml:space="preserve">Rename the file from </w:t>
+      </w:r>
+      <w:r>
+        <w:rPr>
+          <w:rFonts w:ascii="Amazon Ember" w:hAnsi="Amazon Ember" w:cs="Amazon Ember"/>
+          <w:b/>
+        </w:rPr>
+        <w:t xml:space="preserve">glue.txt </w:t>
+      </w:r>
+      <w:r>
+        <w:rPr>
+          <w:rFonts w:ascii="Amazon Ember" w:hAnsi="Amazon Ember" w:cs="Amazon Ember"/>
+        </w:rPr>
+        <w:t xml:space="preserve">to </w:t>
+      </w:r>
+      <w:proofErr w:type="spellStart"/>
+      <w:r>
+        <w:rPr>
+          <w:rFonts w:ascii="Amazon Ember" w:hAnsi="Amazon Ember" w:cs="Amazon Ember"/>
+          <w:b/>
+        </w:rPr>
+        <w:t>glue.yml</w:t>
+      </w:r>
+      <w:proofErr w:type="spellEnd"/>
+    </w:p>
+    <w:p>
+      <w:pPr>
+        <w:pStyle w:val="ListParagraph"/>
+        <w:rPr>
+          <w:rFonts w:ascii="Amazon Ember" w:hAnsi="Amazon Ember" w:cs="Amazon Ember"/>
+        </w:rPr>
+      </w:pPr>
+    </w:p>
+    <w:p>
+      <w:pPr>
+        <w:pStyle w:val="ListParagraph"/>
+        <w:numPr>
+          <w:ilvl w:val="0"/>
+          <w:numId w:val="11"/>
+        </w:numPr>
+        <w:spacing w:line="276" w:lineRule="auto"/>
+        <w:rPr>
+          <w:rFonts w:ascii="Amazon Ember" w:hAnsi="Amazon Ember" w:cs="Amazon Ember"/>
+        </w:rPr>
+      </w:pPr>
+      <w:r>
+        <w:rPr>
+          <w:rFonts w:ascii="Amazon Ember" w:hAnsi="Amazon Ember" w:cs="Amazon Ember"/>
+        </w:rPr>
+        <w:t xml:space="preserve">Select </w:t>
+      </w:r>
+      <w:r>
+        <w:rPr>
+          <w:rFonts w:ascii="Amazon Ember" w:hAnsi="Amazon Ember" w:cs="Amazon Ember"/>
+          <w:b/>
+        </w:rPr>
+        <w:t>All Files</w:t>
+      </w:r>
+      <w:r>
+        <w:rPr>
+          <w:rFonts w:ascii="Amazon Ember" w:hAnsi="Amazon Ember" w:cs="Amazon Ember"/>
+        </w:rPr>
+        <w:t xml:space="preserve"> as the file format and select </w:t>
+      </w:r>
+      <w:r>
+        <w:rPr>
+          <w:rFonts w:ascii="Amazon Ember" w:hAnsi="Amazon Ember" w:cs="Amazon Ember"/>
+          <w:b/>
+        </w:rPr>
+        <w:t>Save</w:t>
+      </w:r>
+    </w:p>
+    <w:p>
+      <w:pPr>
+        <w:pStyle w:val="ListParagraph"/>
+        <w:spacing w:line="276" w:lineRule="auto"/>
+        <w:rPr>
+          <w:rFonts w:ascii="Amazon Ember" w:hAnsi="Amazon Ember" w:cs="Amazon Ember"/>
+        </w:rPr>
+      </w:pPr>
+    </w:p>
+    <w:p>
+      <w:pPr>
+        <w:pStyle w:val="ListParagraph"/>
+        <w:numPr>
+          <w:ilvl w:val="0"/>
+          <w:numId w:val="11"/>
+        </w:numPr>
+        <w:spacing w:line="276" w:lineRule="auto"/>
+        <w:rPr>
+          <w:rFonts w:ascii="Amazon Ember" w:hAnsi="Amazon Ember" w:cs="Amazon Ember"/>
+        </w:rPr>
+      </w:pPr>
+      <w:r>
+        <w:rPr>
+          <w:rFonts w:ascii="Amazon Ember" w:hAnsi="Amazon Ember" w:cs="Amazon Ember"/>
+        </w:rPr>
         <w:t xml:space="preserve">Open the AWS CloudFormation console at </w:t>
       </w:r>
-      <w:hyperlink r:id="rId13" w:history="1">
+      <w:hyperlink r:id="rId16" w:history="1">
         <w:r>
           <w:rPr>
             <w:rStyle w:val="Hyperlink"/>
@@ -3552,7 +3909,27 @@
         <w:rPr>
           <w:rFonts w:ascii="Amazon Ember" w:hAnsi="Amazon Ember" w:cs="Amazon Ember"/>
         </w:rPr>
-        <w:t>If this is a new AWS CloudFormation account, click Create New Stack Otherwise, click Create Stack</w:t>
+        <w:t xml:space="preserve">If this is a new AWS CloudFormation account, click </w:t>
+      </w:r>
+      <w:r>
+        <w:rPr>
+          <w:rFonts w:ascii="Amazon Ember" w:hAnsi="Amazon Ember" w:cs="Amazon Ember"/>
+          <w:b/>
+        </w:rPr>
+        <w:t>Create New Stack</w:t>
+      </w:r>
+      <w:r>
+        <w:rPr>
+          <w:rFonts w:ascii="Amazon Ember" w:hAnsi="Amazon Ember" w:cs="Amazon Ember"/>
+        </w:rPr>
+        <w:t xml:space="preserve"> Otherwise, click </w:t>
+      </w:r>
+      <w:r>
+        <w:rPr>
+          <w:rFonts w:ascii="Amazon Ember" w:hAnsi="Amazon Ember" w:cs="Amazon Ember"/>
+          <w:b/>
+        </w:rPr>
+        <w:t>Create Stack</w:t>
       </w:r>
     </w:p>
     <w:p>
@@ -3579,66 +3956,100 @@
         <w:rPr>
           <w:rFonts w:ascii="Amazon Ember" w:hAnsi="Amazon Ember" w:cs="Amazon Ember"/>
         </w:rPr>
-        <w:t>In the Template section, select Specify an Amazon S3 Template URL to type or paste the URL for the sample WordPress template, and then click Next:</w:t>
-      </w:r>
-    </w:p>
-    <w:p>
-      <w:pPr>
-        <w:spacing w:line="276" w:lineRule="auto"/>
-        <w:rPr>
-          <w:rFonts w:ascii="Amazon Ember" w:hAnsi="Amazon Ember" w:cs="Amazon Ember"/>
-        </w:rPr>
-      </w:pPr>
+        <w:t>In the Template section, select</w:t>
+      </w:r>
+      <w:r>
+        <w:rPr>
+          <w:rFonts w:ascii="Amazon Ember" w:hAnsi="Amazon Ember" w:cs="Amazon Ember"/>
+        </w:rPr>
+        <w:t xml:space="preserve"> </w:t>
+      </w:r>
+      <w:r>
+        <w:rPr>
+          <w:rFonts w:ascii="Amazon Ember" w:hAnsi="Amazon Ember" w:cs="Amazon Ember"/>
+          <w:b/>
+        </w:rPr>
+        <w:t>Upload a template file</w:t>
+      </w:r>
     </w:p>
     <w:p>
       <w:pPr>
         <w:pStyle w:val="ListParagraph"/>
-        <w:spacing w:line="276" w:lineRule="auto"/>
-        <w:rPr>
-          <w:rFonts w:ascii="Amazon Ember" w:hAnsi="Amazon Ember" w:cs="Amazon Ember"/>
-        </w:rPr>
-      </w:pPr>
-      <w:hyperlink r:id="rId14" w:history="1">
-        <w:r>
-          <w:rPr>
-            <w:rStyle w:val="Hyperlink"/>
-            <w:rFonts w:ascii="Amazon Ember" w:hAnsi="Amazon Ember" w:cs="Amazon Ember"/>
-          </w:rPr>
-          <w:t>https://s3-us-east-1.amazonaws.com/cloudformation-templates-us-east-1/Streaming_App_Glue_Data_Catalog.template</w:t>
-        </w:r>
-      </w:hyperlink>
+        <w:rPr>
+          <w:rFonts w:ascii="Amazon Ember" w:hAnsi="Amazon Ember" w:cs="Amazon Ember"/>
+        </w:rPr>
+      </w:pPr>
     </w:p>
     <w:p>
       <w:pPr>
         <w:pStyle w:val="ListParagraph"/>
-        <w:spacing w:line="276" w:lineRule="auto"/>
-        <w:rPr>
-          <w:rFonts w:ascii="Amazon Ember" w:hAnsi="Amazon Ember" w:cs="Amazon Ember"/>
-        </w:rPr>
-      </w:pPr>
+        <w:numPr>
+          <w:ilvl w:val="0"/>
+          <w:numId w:val="11"/>
+        </w:numPr>
+        <w:spacing w:line="276" w:lineRule="auto"/>
+        <w:rPr>
+          <w:rFonts w:ascii="Amazon Ember" w:hAnsi="Amazon Ember" w:cs="Amazon Ember"/>
+        </w:rPr>
+      </w:pPr>
+      <w:r>
+        <w:rPr>
+          <w:rFonts w:ascii="Amazon Ember" w:hAnsi="Amazon Ember" w:cs="Amazon Ember"/>
+        </w:rPr>
+        <w:t xml:space="preserve">Select </w:t>
+      </w:r>
+      <w:r>
+        <w:rPr>
+          <w:rFonts w:ascii="Amazon Ember" w:hAnsi="Amazon Ember" w:cs="Amazon Ember"/>
+          <w:b/>
+        </w:rPr>
+        <w:t xml:space="preserve">Choose File </w:t>
+      </w:r>
+      <w:r>
+        <w:rPr>
+          <w:rFonts w:ascii="Amazon Ember" w:hAnsi="Amazon Ember" w:cs="Amazon Ember"/>
+        </w:rPr>
+        <w:t>and upload the</w:t>
+      </w:r>
+      <w:r>
+        <w:rPr>
+          <w:rFonts w:ascii="Amazon Ember" w:hAnsi="Amazon Ember" w:cs="Amazon Ember"/>
+        </w:rPr>
+        <w:t xml:space="preserve"> newly downloaded</w:t>
+      </w:r>
+      <w:r>
+        <w:rPr>
+          <w:rFonts w:ascii="Amazon Ember" w:hAnsi="Amazon Ember" w:cs="Amazon Ember"/>
+        </w:rPr>
+        <w:t xml:space="preserve"> </w:t>
+      </w:r>
+      <w:proofErr w:type="spellStart"/>
+      <w:r>
+        <w:rPr>
+          <w:rFonts w:ascii="Amazon Ember" w:hAnsi="Amazon Ember" w:cs="Amazon Ember"/>
+          <w:b/>
+        </w:rPr>
+        <w:t>glue.yml</w:t>
+      </w:r>
+      <w:proofErr w:type="spellEnd"/>
+      <w:r>
+        <w:rPr>
+          <w:rFonts w:ascii="Amazon Ember" w:hAnsi="Amazon Ember" w:cs="Amazon Ember"/>
+        </w:rPr>
+        <w:t xml:space="preserve"> template </w:t>
+      </w:r>
     </w:p>
     <w:p>
       <w:pPr>
         <w:pStyle w:val="ListParagraph"/>
-        <w:spacing w:line="276" w:lineRule="auto"/>
-        <w:rPr>
-          <w:rFonts w:ascii="Amazon Ember" w:hAnsi="Amazon Ember" w:cs="Amazon Ember"/>
-        </w:rPr>
-      </w:pPr>
-    </w:p>
-    <w:p>
-      <w:pPr>
-        <w:pStyle w:val="ListParagraph"/>
-        <w:spacing w:line="276" w:lineRule="auto"/>
-        <w:rPr>
-          <w:rFonts w:ascii="Amazon Ember" w:hAnsi="Amazon Ember" w:cs="Amazon Ember"/>
-        </w:rPr>
-      </w:pPr>
-    </w:p>
-    <w:p>
-      <w:pPr>
-        <w:spacing w:line="276" w:lineRule="auto"/>
-        <w:ind w:left="720"/>
+        <w:rPr>
+          <w:rFonts w:ascii="Amazon Ember" w:hAnsi="Amazon Ember" w:cs="Amazon Ember"/>
+        </w:rPr>
+      </w:pPr>
+    </w:p>
+    <w:p>
+      <w:pPr>
+        <w:spacing w:line="276" w:lineRule="auto"/>
         <w:rPr>
           <w:rFonts w:ascii="Amazon Ember" w:hAnsi="Amazon Ember" w:cs="Amazon Ember"/>
         </w:rPr>
@@ -3648,12 +4059,11 @@
           <w:rFonts w:ascii="Amazon Ember" w:hAnsi="Amazon Ember" w:cs="Amazon Ember"/>
           <w:noProof/>
         </w:rPr>
-        <w:lastRenderedPageBreak/>
         <w:drawing>
-          <wp:inline distT="0" distB="0" distL="0" distR="0" wp14:anchorId="3EDF905A" wp14:editId="21B1948E">
-            <wp:extent cx="3095564" cy="1934728"/>
-            <wp:effectExtent l="0" t="0" r="3810" b="0"/>
-            <wp:docPr id="3" name="Picture 3"/>
+          <wp:inline distT="0" distB="0" distL="0" distR="0" wp14:anchorId="20F8E69D" wp14:editId="3B6672AA">
+            <wp:extent cx="5943600" cy="3228975"/>
+            <wp:effectExtent l="0" t="0" r="0" b="0"/>
+            <wp:docPr id="2" name="Picture 2"/>
             <wp:cNvGraphicFramePr>
               <a:graphicFrameLocks xmlns:a="http://schemas.openxmlformats.org/drawingml/2006/main" noChangeAspect="1"/>
             </wp:cNvGraphicFramePr>
@@ -3661,11 +4071,11 @@
               <a:graphicData uri="http://schemas.openxmlformats.org/drawingml/2006/picture">
                 <pic:pic xmlns:pic="http://schemas.openxmlformats.org/drawingml/2006/picture">
                   <pic:nvPicPr>
-                    <pic:cNvPr id="3" name="Screen Shot 2019-08-22 at 1.15.17 PM.png"/>
+                    <pic:cNvPr id="2" name="Screen Shot 2019-10-15 at 4.55.06 PM.png"/>
                     <pic:cNvPicPr/>
                   </pic:nvPicPr>
                   <pic:blipFill>
-                    <a:blip r:embed="rId15" cstate="print">
+                    <a:blip r:embed="rId17" cstate="print">
                       <a:extLst>
                         <a:ext uri="{28A0092B-C50C-407E-A947-70E740481C1C}">
                           <a14:useLocalDpi xmlns:a14="http://schemas.microsoft.com/office/drawing/2010/main" val="0"/>
@@ -3679,7 +4089,7 @@
                   <pic:spPr>
                     <a:xfrm>
                       <a:off x="0" y="0"/>
-                      <a:ext cx="3104664" cy="1940416"/>
+                      <a:ext cx="5943600" cy="3228975"/>
                     </a:xfrm>
                     <a:prstGeom prst="rect">
                       <a:avLst/>
@@ -3695,60 +4105,6 @@
     <w:p>
       <w:pPr>
         <w:spacing w:line="276" w:lineRule="auto"/>
-        <w:ind w:left="720"/>
-        <w:rPr>
-          <w:rFonts w:ascii="Amazon Ember" w:hAnsi="Amazon Ember" w:cs="Amazon Ember"/>
-        </w:rPr>
-      </w:pPr>
-    </w:p>
-    <w:p>
-      <w:pPr>
-        <w:spacing w:line="276" w:lineRule="auto"/>
-        <w:ind w:left="720"/>
-        <w:rPr>
-          <w:rFonts w:ascii="Amazon Ember" w:hAnsi="Amazon Ember" w:cs="Amazon Ember"/>
-          <w:i/>
-        </w:rPr>
-      </w:pPr>
-      <w:r>
-        <w:rPr>
-          <w:rFonts w:ascii="Amazon Ember" w:hAnsi="Amazon Ember" w:cs="Amazon Ember"/>
-          <w:i/>
-        </w:rPr>
-        <w:t>Note:</w:t>
-      </w:r>
-    </w:p>
-    <w:p>
-      <w:pPr>
-        <w:spacing w:line="276" w:lineRule="auto"/>
-        <w:ind w:left="720"/>
-        <w:rPr>
-          <w:rFonts w:ascii="Amazon Ember" w:hAnsi="Amazon Ember" w:cs="Amazon Ember"/>
-          <w:i/>
-        </w:rPr>
-      </w:pPr>
-    </w:p>
-    <w:p>
-      <w:pPr>
-        <w:spacing w:line="276" w:lineRule="auto"/>
-        <w:ind w:left="1440"/>
-        <w:rPr>
-          <w:rFonts w:ascii="Amazon Ember" w:hAnsi="Amazon Ember" w:cs="Amazon Ember"/>
-          <w:i/>
-        </w:rPr>
-      </w:pPr>
-      <w:r>
-        <w:rPr>
-          <w:rFonts w:ascii="Amazon Ember" w:hAnsi="Amazon Ember" w:cs="Amazon Ember"/>
-          <w:i/>
-        </w:rPr>
-        <w:t>AWS CloudFormation templates that are stored in an S3 bucket must be accessible to the user who is creating the stack, and must be located in the same region as the stack that is being created. Therefore, if the S3 bucket is located in the us-east-1 Region, the stack must also be created in us-east-1</w:t>
-      </w:r>
-    </w:p>
-    <w:p>
-      <w:pPr>
-        <w:spacing w:line="276" w:lineRule="auto"/>
-        <w:ind w:left="1440"/>
         <w:rPr>
           <w:rFonts w:ascii="Amazon Ember" w:hAnsi="Amazon Ember" w:cs="Amazon Ember"/>
         </w:rPr>
@@ -3775,6 +4131,14 @@
     </w:p>
     <w:p>
       <w:pPr>
+        <w:spacing w:line="276" w:lineRule="auto"/>
+        <w:rPr>
+          <w:rFonts w:ascii="Amazon Ember" w:hAnsi="Amazon Ember" w:cs="Amazon Ember"/>
+        </w:rPr>
+      </w:pPr>
+    </w:p>
+    <w:p>
+      <w:pPr>
         <w:pStyle w:val="ListParagraph"/>
         <w:numPr>
           <w:ilvl w:val="0"/>
@@ -3791,6 +4155,7 @@
         </w:rPr>
         <w:t xml:space="preserve">Under </w:t>
       </w:r>
+      <w:proofErr w:type="spellStart"/>
       <w:r>
         <w:rPr>
           <w:rFonts w:ascii="Amazon Ember" w:hAnsi="Amazon Ember" w:cs="Amazon Ember"/>
@@ -3798,6 +4163,7 @@
         </w:rPr>
         <w:t>pBucketName</w:t>
       </w:r>
+      <w:proofErr w:type="spellEnd"/>
       <w:r>
         <w:rPr>
           <w:rFonts w:ascii="Amazon Ember" w:hAnsi="Amazon Ember" w:cs="Amazon Ember"/>
@@ -3843,7 +4209,7 @@
                     <pic:cNvPicPr/>
                   </pic:nvPicPr>
                   <pic:blipFill>
-                    <a:blip r:embed="rId16" cstate="print">
+                    <a:blip r:embed="rId18" cstate="print">
                       <a:extLst>
                         <a:ext uri="{28A0092B-C50C-407E-A947-70E740481C1C}">
                           <a14:useLocalDpi xmlns:a14="http://schemas.microsoft.com/office/drawing/2010/main" val="0"/>
@@ -3899,6 +4265,15 @@
     </w:p>
     <w:p>
       <w:pPr>
+        <w:spacing w:line="276" w:lineRule="auto"/>
+        <w:ind w:left="360"/>
+        <w:rPr>
+          <w:rFonts w:ascii="Amazon Ember" w:hAnsi="Amazon Ember" w:cs="Amazon Ember"/>
+        </w:rPr>
+      </w:pPr>
+    </w:p>
+    <w:p>
+      <w:pPr>
         <w:pStyle w:val="ListParagraph"/>
         <w:numPr>
           <w:ilvl w:val="0"/>
@@ -3970,7 +4345,6 @@
           <w:rFonts w:ascii="Amazon Ember" w:hAnsi="Amazon Ember" w:cs="Amazon Ember"/>
           <w:noProof/>
         </w:rPr>
-        <w:lastRenderedPageBreak/>
         <w:drawing>
           <wp:inline distT="0" distB="0" distL="0" distR="0" wp14:anchorId="6020539C" wp14:editId="53347AFC">
             <wp:extent cx="3535045" cy="1222536"/>
@@ -3987,7 +4361,7 @@
                     <pic:cNvPicPr/>
                   </pic:nvPicPr>
                   <pic:blipFill>
-                    <a:blip r:embed="rId17" cstate="print">
+                    <a:blip r:embed="rId19" cstate="print">
                       <a:extLst>
                         <a:ext uri="{28A0092B-C50C-407E-A947-70E740481C1C}">
                           <a14:useLocalDpi xmlns:a14="http://schemas.microsoft.com/office/drawing/2010/main" val="0"/>
@@ -4068,7 +4442,7 @@
           <w:rFonts w:ascii="Amazon Ember" w:hAnsi="Amazon Ember" w:cs="Amazon Ember"/>
         </w:rPr>
       </w:pPr>
-      <w:hyperlink r:id="rId18" w:history="1">
+      <w:hyperlink r:id="rId20" w:history="1">
         <w:r>
           <w:rPr>
             <w:rStyle w:val="Hyperlink"/>
@@ -4085,7 +4459,7 @@
           <w:rFonts w:ascii="Amazon Ember" w:hAnsi="Amazon Ember" w:cs="Amazon Ember"/>
         </w:rPr>
       </w:pPr>
-      <w:hyperlink r:id="rId19" w:history="1">
+      <w:hyperlink r:id="rId21" w:history="1">
         <w:r>
           <w:rPr>
             <w:rStyle w:val="Hyperlink"/>
@@ -4121,7 +4495,19 @@
         <w:rPr>
           <w:rFonts w:ascii="Amazon Ember" w:hAnsi="Amazon Ember" w:cs="Amazon Ember"/>
         </w:rPr>
-        <w:t>Now you have a destination for your data (S3) and a formatted structure (AWS Glue).  Next, let’s deploy the pipes that will allow data to travel between services</w:t>
+        <w:t>Now you have a destination for your data (S3) and a</w:t>
+      </w:r>
+      <w:r>
+        <w:rPr>
+          <w:rFonts w:ascii="Amazon Ember" w:hAnsi="Amazon Ember" w:cs="Amazon Ember"/>
+        </w:rPr>
+        <w:t xml:space="preserve"> data catalog</w:t>
+      </w:r>
+      <w:r>
+        <w:rPr>
+          <w:rFonts w:ascii="Amazon Ember" w:hAnsi="Amazon Ember" w:cs="Amazon Ember"/>
+        </w:rPr>
+        <w:t xml:space="preserve"> (AWS Glue).  Next, let’s deploy the pipes that will allow data to travel between services</w:t>
       </w:r>
       <w:r>
         <w:rPr>
@@ -4146,7 +4532,7 @@
           <w:rFonts w:ascii="Amazon Ember" w:hAnsi="Amazon Ember" w:cs="Amazon Ember"/>
         </w:rPr>
       </w:pPr>
-      <w:bookmarkStart w:id="6" w:name="_Toc20993843"/>
+      <w:bookmarkStart w:id="7" w:name="_Toc20993843"/>
       <w:r>
         <w:rPr>
           <w:rFonts w:ascii="Amazon Ember" w:hAnsi="Amazon Ember" w:cs="Amazon Ember"/>
@@ -4159,7 +4545,7 @@
         </w:rPr>
         <w:t>. Set up Kinesis Firehose Delivery Stream</w:t>
       </w:r>
-      <w:bookmarkEnd w:id="6"/>
+      <w:bookmarkEnd w:id="7"/>
     </w:p>
     <w:p>
       <w:pPr>
@@ -4185,9 +4571,10 @@
         <w:rPr>
           <w:rFonts w:ascii="Amazon Ember" w:hAnsi="Amazon Ember" w:cs="Amazon Ember"/>
         </w:rPr>
+        <w:lastRenderedPageBreak/>
         <w:t xml:space="preserve">Open the Kinesis Data Firehose console at </w:t>
       </w:r>
-      <w:hyperlink r:id="rId20" w:history="1">
+      <w:hyperlink r:id="rId22" w:history="1">
         <w:r>
           <w:rPr>
             <w:rStyle w:val="Hyperlink"/>
@@ -4424,7 +4811,6 @@
           <w:rFonts w:ascii="Amazon Ember" w:hAnsi="Amazon Ember" w:cs="Amazon Ember"/>
           <w:noProof/>
         </w:rPr>
-        <w:lastRenderedPageBreak/>
         <w:drawing>
           <wp:inline distT="0" distB="0" distL="0" distR="0" wp14:anchorId="737CA51D" wp14:editId="4B275CEE">
             <wp:extent cx="5943600" cy="4492625"/>
@@ -4441,7 +4827,7 @@
                     <pic:cNvPicPr/>
                   </pic:nvPicPr>
                   <pic:blipFill>
-                    <a:blip r:embed="rId21" cstate="print">
+                    <a:blip r:embed="rId23" cstate="print">
                       <a:extLst>
                         <a:ext uri="{28A0092B-C50C-407E-A947-70E740481C1C}">
                           <a14:useLocalDpi xmlns:a14="http://schemas.microsoft.com/office/drawing/2010/main" val="0"/>
@@ -4697,6 +5083,7 @@
         </w:rPr>
         <w:t xml:space="preserve"> – add "</w:t>
       </w:r>
+      <w:proofErr w:type="spellStart"/>
       <w:r>
         <w:rPr>
           <w:rFonts w:ascii="Amazon Ember" w:hAnsi="Amazon Ember" w:cs="Amazon Ember"/>
@@ -4704,6 +5091,7 @@
         </w:rPr>
         <w:t>raw_reddit_comments</w:t>
       </w:r>
+      <w:proofErr w:type="spellEnd"/>
       <w:r>
         <w:rPr>
           <w:rFonts w:ascii="Amazon Ember" w:hAnsi="Amazon Ember" w:cs="Amazon Ember"/>
@@ -4757,6 +5145,7 @@
         </w:rPr>
         <w:t xml:space="preserve"> - add "</w:t>
       </w:r>
+      <w:proofErr w:type="spellStart"/>
       <w:r>
         <w:rPr>
           <w:rFonts w:ascii="Amazon Ember" w:hAnsi="Amazon Ember" w:cs="Amazon Ember"/>
@@ -4764,6 +5153,7 @@
         </w:rPr>
         <w:t>raw_reddit_comments_error</w:t>
       </w:r>
+      <w:proofErr w:type="spellEnd"/>
       <w:r>
         <w:rPr>
           <w:rFonts w:ascii="Amazon Ember" w:hAnsi="Amazon Ember" w:cs="Amazon Ember"/>
@@ -4970,7 +5360,7 @@
                     <pic:cNvPicPr/>
                   </pic:nvPicPr>
                   <pic:blipFill>
-                    <a:blip r:embed="rId22">
+                    <a:blip r:embed="rId24">
                       <a:extLst>
                         <a:ext uri="{28A0092B-C50C-407E-A947-70E740481C1C}">
                           <a14:useLocalDpi xmlns:a14="http://schemas.microsoft.com/office/drawing/2010/main" val="0"/>
@@ -5121,6 +5511,7 @@
         <w:rPr>
           <w:rFonts w:ascii="Amazon Ember" w:hAnsi="Amazon Ember" w:cs="Amazon Ember"/>
         </w:rPr>
+        <w:lastRenderedPageBreak/>
         <w:t xml:space="preserve"> On the Review page, review your settings, and then choose </w:t>
       </w:r>
       <w:r>
@@ -5177,7 +5568,7 @@
           <w:rFonts w:ascii="Amazon Ember" w:hAnsi="Amazon Ember" w:cs="Amazon Ember"/>
         </w:rPr>
       </w:pPr>
-      <w:hyperlink r:id="rId23" w:history="1">
+      <w:hyperlink r:id="rId25" w:history="1">
         <w:r>
           <w:rPr>
             <w:rStyle w:val="Hyperlink"/>
@@ -5194,7 +5585,7 @@
           <w:rFonts w:ascii="Amazon Ember" w:hAnsi="Amazon Ember" w:cs="Amazon Ember"/>
         </w:rPr>
       </w:pPr>
-      <w:hyperlink r:id="rId24" w:history="1">
+      <w:hyperlink r:id="rId26" w:history="1">
         <w:r>
           <w:rPr>
             <w:rStyle w:val="Hyperlink"/>
@@ -5267,7 +5658,7 @@
           <w:rFonts w:ascii="Amazon Ember" w:hAnsi="Amazon Ember" w:cs="Amazon Ember"/>
         </w:rPr>
       </w:pPr>
-      <w:bookmarkStart w:id="7" w:name="_Toc20993844"/>
+      <w:bookmarkStart w:id="8" w:name="_Toc20993844"/>
       <w:r>
         <w:rPr>
           <w:rFonts w:ascii="Amazon Ember" w:hAnsi="Amazon Ember" w:cs="Amazon Ember"/>
@@ -5286,7 +5677,7 @@
         </w:rPr>
         <w:t>Create a Key Pair for your streaming server</w:t>
       </w:r>
-      <w:bookmarkEnd w:id="7"/>
+      <w:bookmarkEnd w:id="8"/>
     </w:p>
     <w:p>
       <w:pPr>
@@ -5312,10 +5703,9 @@
         <w:rPr>
           <w:rFonts w:ascii="Amazon Ember" w:hAnsi="Amazon Ember" w:cs="Amazon Ember"/>
         </w:rPr>
-        <w:lastRenderedPageBreak/>
         <w:t xml:space="preserve">Open the Amazon EC2 console at </w:t>
       </w:r>
-      <w:hyperlink r:id="rId25" w:history="1">
+      <w:hyperlink r:id="rId27" w:history="1">
         <w:r>
           <w:rPr>
             <w:rStyle w:val="Hyperlink"/>
@@ -5467,7 +5857,21 @@
         <w:rPr>
           <w:rFonts w:ascii="Amazon Ember" w:hAnsi="Amazon Ember" w:cs="Amazon Ember"/>
         </w:rPr>
-        <w:t xml:space="preserve"> (ex: RedditBotKey)</w:t>
+        <w:t xml:space="preserve"> (ex: </w:t>
+      </w:r>
+      <w:proofErr w:type="spellStart"/>
+      <w:r>
+        <w:rPr>
+          <w:rFonts w:ascii="Amazon Ember" w:hAnsi="Amazon Ember" w:cs="Amazon Ember"/>
+        </w:rPr>
+        <w:t>RedditBotKey</w:t>
+      </w:r>
+      <w:proofErr w:type="spellEnd"/>
+      <w:r>
+        <w:rPr>
+          <w:rFonts w:ascii="Amazon Ember" w:hAnsi="Amazon Ember" w:cs="Amazon Ember"/>
+        </w:rPr>
+        <w:t>)</w:t>
       </w:r>
       <w:r>
         <w:rPr>
@@ -5481,6 +5885,71 @@
           <w:b/>
         </w:rPr>
         <w:t>Create</w:t>
+      </w:r>
+    </w:p>
+    <w:p>
+      <w:pPr>
+        <w:spacing w:line="276" w:lineRule="auto"/>
+        <w:rPr>
+          <w:rFonts w:ascii="Amazon Ember" w:hAnsi="Amazon Ember" w:cs="Amazon Ember"/>
+        </w:rPr>
+      </w:pPr>
+    </w:p>
+    <w:p>
+      <w:pPr>
+        <w:spacing w:line="276" w:lineRule="auto"/>
+        <w:jc w:val="center"/>
+        <w:rPr>
+          <w:rFonts w:ascii="Amazon Ember" w:hAnsi="Amazon Ember" w:cs="Amazon Ember"/>
+        </w:rPr>
+      </w:pPr>
+      <w:r>
+        <w:rPr>
+          <w:rFonts w:ascii="Amazon Ember" w:hAnsi="Amazon Ember" w:cs="Amazon Ember"/>
+          <w:noProof/>
+        </w:rPr>
+        <w:lastRenderedPageBreak/>
+        <w:drawing>
+          <wp:inline distT="0" distB="0" distL="0" distR="0" wp14:anchorId="40B0F282" wp14:editId="74AAEF7A">
+            <wp:extent cx="3909563" cy="4658061"/>
+            <wp:effectExtent l="0" t="0" r="2540" b="3175"/>
+            <wp:docPr id="17" name="Picture 17"/>
+            <wp:cNvGraphicFramePr>
+              <a:graphicFrameLocks xmlns:a="http://schemas.openxmlformats.org/drawingml/2006/main" noChangeAspect="1"/>
+            </wp:cNvGraphicFramePr>
+            <a:graphic xmlns:a="http://schemas.openxmlformats.org/drawingml/2006/main">
+              <a:graphicData uri="http://schemas.openxmlformats.org/drawingml/2006/picture">
+                <pic:pic xmlns:pic="http://schemas.openxmlformats.org/drawingml/2006/picture">
+                  <pic:nvPicPr>
+                    <pic:cNvPr id="17" name="Screen Shot 2019-10-15 at 5.00.35 PM.png"/>
+                    <pic:cNvPicPr/>
+                  </pic:nvPicPr>
+                  <pic:blipFill>
+                    <a:blip r:embed="rId28" cstate="print">
+                      <a:extLst>
+                        <a:ext uri="{28A0092B-C50C-407E-A947-70E740481C1C}">
+                          <a14:useLocalDpi xmlns:a14="http://schemas.microsoft.com/office/drawing/2010/main" val="0"/>
+                        </a:ext>
+                      </a:extLst>
+                    </a:blip>
+                    <a:stretch>
+                      <a:fillRect/>
+                    </a:stretch>
+                  </pic:blipFill>
+                  <pic:spPr>
+                    <a:xfrm>
+                      <a:off x="0" y="0"/>
+                      <a:ext cx="3923927" cy="4675175"/>
+                    </a:xfrm>
+                    <a:prstGeom prst="rect">
+                      <a:avLst/>
+                    </a:prstGeom>
+                  </pic:spPr>
+                </pic:pic>
+              </a:graphicData>
+            </a:graphic>
+          </wp:inline>
+        </w:drawing>
       </w:r>
     </w:p>
     <w:p>
@@ -5507,7 +5976,29 @@
         <w:rPr>
           <w:rFonts w:ascii="Amazon Ember" w:hAnsi="Amazon Ember" w:cs="Amazon Ember"/>
         </w:rPr>
-        <w:t xml:space="preserve">The private key file is automatically downloaded by your browser. The base file name is the name you specified as the name of your key pair, and the file name extension is .pem. </w:t>
+        <w:t xml:space="preserve">The private key file is automatically downloaded by your browser. The base file name is the name you specified as the name of your key pair, and the file name extension </w:t>
+      </w:r>
+      <w:proofErr w:type="gramStart"/>
+      <w:r>
+        <w:rPr>
+          <w:rFonts w:ascii="Amazon Ember" w:hAnsi="Amazon Ember" w:cs="Amazon Ember"/>
+        </w:rPr>
+        <w:t>is .</w:t>
+      </w:r>
+      <w:proofErr w:type="spellStart"/>
+      <w:r>
+        <w:rPr>
+          <w:rFonts w:ascii="Amazon Ember" w:hAnsi="Amazon Ember" w:cs="Amazon Ember"/>
+        </w:rPr>
+        <w:t>pem</w:t>
+      </w:r>
+      <w:proofErr w:type="spellEnd"/>
+      <w:proofErr w:type="gramEnd"/>
+      <w:r>
+        <w:rPr>
+          <w:rFonts w:ascii="Amazon Ember" w:hAnsi="Amazon Ember" w:cs="Amazon Ember"/>
+        </w:rPr>
+        <w:t xml:space="preserve">. </w:t>
       </w:r>
       <w:r>
         <w:rPr>
@@ -5588,7 +6079,7 @@
           <w:rFonts w:ascii="Amazon Ember" w:hAnsi="Amazon Ember" w:cs="Amazon Ember"/>
         </w:rPr>
       </w:pPr>
-      <w:hyperlink r:id="rId26" w:history="1">
+      <w:hyperlink r:id="rId29" w:history="1">
         <w:r>
           <w:rPr>
             <w:rStyle w:val="Hyperlink"/>
@@ -5667,11 +6158,12 @@
           <w:rFonts w:ascii="Amazon Ember" w:hAnsi="Amazon Ember" w:cs="Amazon Ember"/>
         </w:rPr>
       </w:pPr>
-      <w:bookmarkStart w:id="8" w:name="_Toc20993845"/>
-      <w:r>
-        <w:rPr>
-          <w:rFonts w:ascii="Amazon Ember" w:hAnsi="Amazon Ember" w:cs="Amazon Ember"/>
-        </w:rPr>
+      <w:bookmarkStart w:id="9" w:name="_Toc20993845"/>
+      <w:r>
+        <w:rPr>
+          <w:rFonts w:ascii="Amazon Ember" w:hAnsi="Amazon Ember" w:cs="Amazon Ember"/>
+        </w:rPr>
+        <w:lastRenderedPageBreak/>
         <w:t>10</w:t>
       </w:r>
       <w:r>
@@ -5698,7 +6190,7 @@
         </w:rPr>
         <w:t xml:space="preserve"> in CloudFormation</w:t>
       </w:r>
-      <w:bookmarkEnd w:id="8"/>
+      <w:bookmarkEnd w:id="9"/>
     </w:p>
     <w:p>
       <w:pPr>
@@ -5925,20 +6417,47 @@
       </w:r>
     </w:p>
     <w:p>
-      <w:pPr>
-        <w:pStyle w:val="ListParagraph"/>
-        <w:spacing w:line="276" w:lineRule="auto"/>
-        <w:ind w:left="1440"/>
-        <w:rPr>
-          <w:rFonts w:ascii="Amazon Ember" w:hAnsi="Amazon Ember" w:cs="Amazon Ember"/>
-        </w:rPr>
-      </w:pPr>
-    </w:p>
-    <w:p>
-      <w:pPr>
-        <w:pStyle w:val="ListParagraph"/>
-        <w:spacing w:line="276" w:lineRule="auto"/>
-        <w:ind w:left="1440"/>
+      <w:r>
+        <w:rPr>
+          <w:rFonts w:ascii="Amazon Ember" w:hAnsi="Amazon Ember" w:cs="Amazon Ember"/>
+        </w:rPr>
+        <w:t xml:space="preserve">We will use </w:t>
+      </w:r>
+      <w:proofErr w:type="spellStart"/>
+      <w:r>
+        <w:rPr>
+          <w:rFonts w:ascii="Amazon Ember" w:hAnsi="Amazon Ember" w:cs="Amazon Ember"/>
+        </w:rPr>
+        <w:t>Cloudformation</w:t>
+      </w:r>
+      <w:proofErr w:type="spellEnd"/>
+      <w:r>
+        <w:rPr>
+          <w:rFonts w:ascii="Amazon Ember" w:hAnsi="Amazon Ember" w:cs="Amazon Ember"/>
+        </w:rPr>
+        <w:t xml:space="preserve"> YAML templates located in the GitHub repository of this tutorial: </w:t>
+      </w:r>
+      <w:hyperlink r:id="rId30" w:history="1">
+        <w:r>
+          <w:rPr>
+            <w:rStyle w:val="Hyperlink"/>
+            <w:rFonts w:ascii="Amazon Ember" w:hAnsi="Amazon Ember" w:cs="Amazon Ember"/>
+          </w:rPr>
+          <w:t>https://github.com/aws-samples/analyzing-reddit-sentiment-with-aws</w:t>
+        </w:r>
+      </w:hyperlink>
+    </w:p>
+    <w:p>
+      <w:pPr>
+        <w:spacing w:line="276" w:lineRule="auto"/>
+        <w:rPr>
+          <w:rFonts w:ascii="Amazon Ember" w:hAnsi="Amazon Ember" w:cs="Amazon Ember"/>
+        </w:rPr>
+      </w:pPr>
+    </w:p>
+    <w:p>
+      <w:pPr>
+        <w:spacing w:line="276" w:lineRule="auto"/>
         <w:rPr>
           <w:rFonts w:ascii="Amazon Ember" w:hAnsi="Amazon Ember" w:cs="Amazon Ember"/>
         </w:rPr>
@@ -5949,7 +6468,7 @@
         <w:pStyle w:val="ListParagraph"/>
         <w:numPr>
           <w:ilvl w:val="0"/>
-          <w:numId w:val="14"/>
+          <w:numId w:val="22"/>
         </w:numPr>
         <w:spacing w:line="276" w:lineRule="auto"/>
         <w:rPr>
@@ -5960,9 +6479,217 @@
         <w:rPr>
           <w:rFonts w:ascii="Amazon Ember" w:hAnsi="Amazon Ember" w:cs="Amazon Ember"/>
         </w:rPr>
+        <w:t xml:space="preserve">Go to the </w:t>
+      </w:r>
+      <w:r>
+        <w:rPr>
+          <w:rFonts w:ascii="Amazon Ember" w:hAnsi="Amazon Ember" w:cs="Amazon Ember"/>
+        </w:rPr>
+        <w:t>ec2</w:t>
+      </w:r>
+      <w:r>
+        <w:rPr>
+          <w:rFonts w:ascii="Amazon Ember" w:hAnsi="Amazon Ember" w:cs="Amazon Ember"/>
+        </w:rPr>
+        <w:t>.yml file located here:</w:t>
+      </w:r>
+    </w:p>
+    <w:p>
+      <w:pPr>
+        <w:pStyle w:val="ListParagraph"/>
+        <w:spacing w:line="276" w:lineRule="auto"/>
+        <w:rPr>
+          <w:rFonts w:ascii="Amazon Ember" w:hAnsi="Amazon Ember" w:cs="Amazon Ember"/>
+        </w:rPr>
+      </w:pPr>
+    </w:p>
+    <w:p>
+      <w:pPr>
+        <w:rPr>
+          <w:rFonts w:ascii="Amazon Ember" w:hAnsi="Amazon Ember" w:cs="Amazon Ember"/>
+        </w:rPr>
+      </w:pPr>
+      <w:hyperlink r:id="rId31" w:history="1">
+        <w:r>
+          <w:rPr>
+            <w:rFonts w:ascii="Amazon Ember" w:hAnsi="Amazon Ember" w:cs="Amazon Ember"/>
+            <w:color w:val="0000FF"/>
+            <w:u w:val="single"/>
+          </w:rPr>
+          <w:t>https://raw.githubusercontent.com/aws-samples/analyzing-reddit-sentiment-with-aws/master/cloudformation/ec2.yml?token=ABQWMHKF5IATY3WNK4GEDUS5V5V74</w:t>
+        </w:r>
+      </w:hyperlink>
+    </w:p>
+    <w:p>
+      <w:pPr>
+        <w:spacing w:line="276" w:lineRule="auto"/>
+        <w:rPr>
+          <w:rFonts w:ascii="Amazon Ember" w:hAnsi="Amazon Ember" w:cs="Amazon Ember"/>
+        </w:rPr>
+      </w:pPr>
+    </w:p>
+    <w:p>
+      <w:pPr>
+        <w:pStyle w:val="ListParagraph"/>
+        <w:numPr>
+          <w:ilvl w:val="0"/>
+          <w:numId w:val="22"/>
+        </w:numPr>
+        <w:spacing w:line="276" w:lineRule="auto"/>
+        <w:rPr>
+          <w:rFonts w:ascii="Amazon Ember" w:hAnsi="Amazon Ember" w:cs="Amazon Ember"/>
+        </w:rPr>
+      </w:pPr>
+      <w:r>
+        <w:rPr>
+          <w:rFonts w:ascii="Amazon Ember" w:hAnsi="Amazon Ember" w:cs="Amazon Ember"/>
+        </w:rPr>
+        <w:t xml:space="preserve">Right-click anywhere and select </w:t>
+      </w:r>
+      <w:r>
+        <w:rPr>
+          <w:rFonts w:ascii="Amazon Ember" w:hAnsi="Amazon Ember" w:cs="Amazon Ember"/>
+          <w:b/>
+        </w:rPr>
+        <w:t>Save as…</w:t>
+      </w:r>
+    </w:p>
+    <w:p>
+      <w:pPr>
+        <w:pStyle w:val="ListParagraph"/>
+        <w:spacing w:line="276" w:lineRule="auto"/>
+        <w:rPr>
+          <w:rFonts w:ascii="Amazon Ember" w:hAnsi="Amazon Ember" w:cs="Amazon Ember"/>
+        </w:rPr>
+      </w:pPr>
+    </w:p>
+    <w:p>
+      <w:pPr>
+        <w:pStyle w:val="ListParagraph"/>
+        <w:numPr>
+          <w:ilvl w:val="0"/>
+          <w:numId w:val="22"/>
+        </w:numPr>
+        <w:spacing w:line="276" w:lineRule="auto"/>
+        <w:rPr>
+          <w:rFonts w:ascii="Amazon Ember" w:hAnsi="Amazon Ember" w:cs="Amazon Ember"/>
+        </w:rPr>
+      </w:pPr>
+      <w:r>
+        <w:rPr>
+          <w:rFonts w:ascii="Amazon Ember" w:hAnsi="Amazon Ember" w:cs="Amazon Ember"/>
+        </w:rPr>
+        <w:t xml:space="preserve">Rename the file from </w:t>
+      </w:r>
+      <w:r>
+        <w:rPr>
+          <w:rFonts w:ascii="Amazon Ember" w:hAnsi="Amazon Ember" w:cs="Amazon Ember"/>
+          <w:b/>
+        </w:rPr>
+        <w:t>ec2</w:t>
+      </w:r>
+      <w:r>
+        <w:rPr>
+          <w:rFonts w:ascii="Amazon Ember" w:hAnsi="Amazon Ember" w:cs="Amazon Ember"/>
+          <w:b/>
+        </w:rPr>
+        <w:t xml:space="preserve">.txt </w:t>
+      </w:r>
+      <w:r>
+        <w:rPr>
+          <w:rFonts w:ascii="Amazon Ember" w:hAnsi="Amazon Ember" w:cs="Amazon Ember"/>
+        </w:rPr>
+        <w:t xml:space="preserve">to </w:t>
+      </w:r>
+      <w:r>
+        <w:rPr>
+          <w:rFonts w:ascii="Amazon Ember" w:hAnsi="Amazon Ember" w:cs="Amazon Ember"/>
+          <w:b/>
+        </w:rPr>
+        <w:t>ec2</w:t>
+      </w:r>
+      <w:r>
+        <w:rPr>
+          <w:rFonts w:ascii="Amazon Ember" w:hAnsi="Amazon Ember" w:cs="Amazon Ember"/>
+          <w:b/>
+        </w:rPr>
+        <w:t>.yml</w:t>
+      </w:r>
+    </w:p>
+    <w:p>
+      <w:pPr>
+        <w:pStyle w:val="ListParagraph"/>
+        <w:rPr>
+          <w:rFonts w:ascii="Amazon Ember" w:hAnsi="Amazon Ember" w:cs="Amazon Ember"/>
+        </w:rPr>
+      </w:pPr>
+    </w:p>
+    <w:p>
+      <w:pPr>
+        <w:pStyle w:val="ListParagraph"/>
+        <w:numPr>
+          <w:ilvl w:val="0"/>
+          <w:numId w:val="22"/>
+        </w:numPr>
+        <w:spacing w:line="276" w:lineRule="auto"/>
+        <w:rPr>
+          <w:rFonts w:ascii="Amazon Ember" w:hAnsi="Amazon Ember" w:cs="Amazon Ember"/>
+        </w:rPr>
+      </w:pPr>
+      <w:r>
+        <w:rPr>
+          <w:rFonts w:ascii="Amazon Ember" w:hAnsi="Amazon Ember" w:cs="Amazon Ember"/>
+        </w:rPr>
+        <w:t xml:space="preserve">Select </w:t>
+      </w:r>
+      <w:r>
+        <w:rPr>
+          <w:rFonts w:ascii="Amazon Ember" w:hAnsi="Amazon Ember" w:cs="Amazon Ember"/>
+          <w:b/>
+        </w:rPr>
+        <w:t>All Files</w:t>
+      </w:r>
+      <w:r>
+        <w:rPr>
+          <w:rFonts w:ascii="Amazon Ember" w:hAnsi="Amazon Ember" w:cs="Amazon Ember"/>
+        </w:rPr>
+        <w:t xml:space="preserve"> as the file format and select </w:t>
+      </w:r>
+      <w:r>
+        <w:rPr>
+          <w:rFonts w:ascii="Amazon Ember" w:hAnsi="Amazon Ember" w:cs="Amazon Ember"/>
+          <w:b/>
+        </w:rPr>
+        <w:t>Save</w:t>
+      </w:r>
+    </w:p>
+    <w:p>
+      <w:pPr>
+        <w:pStyle w:val="ListParagraph"/>
+        <w:rPr>
+          <w:rFonts w:ascii="Amazon Ember" w:hAnsi="Amazon Ember" w:cs="Amazon Ember"/>
+        </w:rPr>
+      </w:pPr>
+    </w:p>
+    <w:p>
+      <w:pPr>
+        <w:pStyle w:val="ListParagraph"/>
+        <w:numPr>
+          <w:ilvl w:val="0"/>
+          <w:numId w:val="22"/>
+        </w:numPr>
+        <w:spacing w:line="276" w:lineRule="auto"/>
+        <w:rPr>
+          <w:rFonts w:ascii="Amazon Ember" w:hAnsi="Amazon Ember" w:cs="Amazon Ember"/>
+        </w:rPr>
+      </w:pPr>
+      <w:r>
+        <w:rPr>
+          <w:rFonts w:ascii="Amazon Ember" w:hAnsi="Amazon Ember" w:cs="Amazon Ember"/>
+        </w:rPr>
         <w:t xml:space="preserve">Open the AWS CloudFormation console at </w:t>
       </w:r>
-      <w:hyperlink r:id="rId27" w:history="1">
+      <w:hyperlink r:id="rId32" w:history="1">
         <w:r>
           <w:rPr>
             <w:rStyle w:val="Hyperlink"/>
@@ -6006,7 +6733,6 @@
     <w:p>
       <w:pPr>
         <w:pStyle w:val="ListParagraph"/>
-        <w:spacing w:line="276" w:lineRule="auto"/>
         <w:rPr>
           <w:rFonts w:ascii="Amazon Ember" w:hAnsi="Amazon Ember" w:cs="Amazon Ember"/>
         </w:rPr>
@@ -6017,7 +6743,7 @@
         <w:pStyle w:val="ListParagraph"/>
         <w:numPr>
           <w:ilvl w:val="0"/>
-          <w:numId w:val="14"/>
+          <w:numId w:val="22"/>
         </w:numPr>
         <w:spacing w:line="276" w:lineRule="auto"/>
         <w:rPr>
@@ -6066,7 +6792,7 @@
     </w:p>
     <w:p>
       <w:pPr>
-        <w:spacing w:line="276" w:lineRule="auto"/>
+        <w:pStyle w:val="ListParagraph"/>
         <w:rPr>
           <w:rFonts w:ascii="Amazon Ember" w:hAnsi="Amazon Ember" w:cs="Amazon Ember"/>
         </w:rPr>
@@ -6077,7 +6803,7 @@
         <w:pStyle w:val="ListParagraph"/>
         <w:numPr>
           <w:ilvl w:val="0"/>
-          <w:numId w:val="14"/>
+          <w:numId w:val="22"/>
         </w:numPr>
         <w:spacing w:line="276" w:lineRule="auto"/>
         <w:rPr>
@@ -6088,40 +6814,19 @@
         <w:rPr>
           <w:rFonts w:ascii="Amazon Ember" w:hAnsi="Amazon Ember" w:cs="Amazon Ember"/>
         </w:rPr>
-        <w:t>In the Template section, select Specify an Amazon S3 Template URL to type or paste the URL for the sample WordPress template</w:t>
+        <w:t xml:space="preserve">In the Template section, select </w:t>
+      </w:r>
+      <w:r>
+        <w:rPr>
+          <w:rFonts w:ascii="Amazon Ember" w:hAnsi="Amazon Ember" w:cs="Amazon Ember"/>
+          <w:b/>
+        </w:rPr>
+        <w:t>Upload a template file</w:t>
       </w:r>
     </w:p>
     <w:p>
       <w:pPr>
         <w:pStyle w:val="ListParagraph"/>
-        <w:spacing w:line="276" w:lineRule="auto"/>
-        <w:rPr>
-          <w:rFonts w:ascii="Amazon Ember" w:hAnsi="Amazon Ember" w:cs="Amazon Ember"/>
-        </w:rPr>
-      </w:pPr>
-    </w:p>
-    <w:p>
-      <w:pPr>
-        <w:pStyle w:val="ListParagraph"/>
-        <w:spacing w:line="276" w:lineRule="auto"/>
-        <w:rPr>
-          <w:rFonts w:ascii="Amazon Ember" w:hAnsi="Amazon Ember" w:cs="Amazon Ember"/>
-        </w:rPr>
-      </w:pPr>
-      <w:hyperlink r:id="rId28" w:history="1">
-        <w:r>
-          <w:rPr>
-            <w:rStyle w:val="Hyperlink"/>
-            <w:rFonts w:ascii="Amazon Ember" w:hAnsi="Amazon Ember" w:cs="Amazon Ember"/>
-          </w:rPr>
-          <w:t>https://s3-us-east-1.amazonaws.com/cloudformation-templates-us-east-1/Streaming_App_EC2_Server.template</w:t>
-        </w:r>
-      </w:hyperlink>
-    </w:p>
-    <w:p>
-      <w:pPr>
-        <w:pStyle w:val="ListParagraph"/>
-        <w:spacing w:line="276" w:lineRule="auto"/>
         <w:rPr>
           <w:rFonts w:ascii="Amazon Ember" w:hAnsi="Amazon Ember" w:cs="Amazon Ember"/>
         </w:rPr>
@@ -6132,7 +6837,7 @@
         <w:pStyle w:val="ListParagraph"/>
         <w:numPr>
           <w:ilvl w:val="0"/>
-          <w:numId w:val="14"/>
+          <w:numId w:val="22"/>
         </w:numPr>
         <w:spacing w:line="276" w:lineRule="auto"/>
         <w:rPr>
@@ -6143,20 +6848,117 @@
         <w:rPr>
           <w:rFonts w:ascii="Amazon Ember" w:hAnsi="Amazon Ember" w:cs="Amazon Ember"/>
         </w:rPr>
-        <w:t xml:space="preserve">Click </w:t>
+        <w:t xml:space="preserve">Select </w:t>
       </w:r>
       <w:r>
         <w:rPr>
           <w:rFonts w:ascii="Amazon Ember" w:hAnsi="Amazon Ember" w:cs="Amazon Ember"/>
           <w:b/>
         </w:rPr>
-        <w:t>Next</w:t>
+        <w:t xml:space="preserve">Choose File </w:t>
+      </w:r>
+      <w:r>
+        <w:rPr>
+          <w:rFonts w:ascii="Amazon Ember" w:hAnsi="Amazon Ember" w:cs="Amazon Ember"/>
+        </w:rPr>
+        <w:t xml:space="preserve">and upload the newly downloaded </w:t>
+      </w:r>
+      <w:r>
+        <w:rPr>
+          <w:rFonts w:ascii="Amazon Ember" w:hAnsi="Amazon Ember" w:cs="Amazon Ember"/>
+          <w:b/>
+        </w:rPr>
+        <w:t>ec2</w:t>
+      </w:r>
+      <w:r>
+        <w:rPr>
+          <w:rFonts w:ascii="Amazon Ember" w:hAnsi="Amazon Ember" w:cs="Amazon Ember"/>
+          <w:b/>
+        </w:rPr>
+        <w:t>.yml</w:t>
+      </w:r>
+      <w:r>
+        <w:rPr>
+          <w:rFonts w:ascii="Amazon Ember" w:hAnsi="Amazon Ember" w:cs="Amazon Ember"/>
+        </w:rPr>
+        <w:t xml:space="preserve"> template </w:t>
       </w:r>
     </w:p>
     <w:p>
       <w:pPr>
         <w:pStyle w:val="ListParagraph"/>
-        <w:spacing w:line="276" w:lineRule="auto"/>
+        <w:rPr>
+          <w:rFonts w:ascii="Amazon Ember" w:hAnsi="Amazon Ember" w:cs="Amazon Ember"/>
+        </w:rPr>
+      </w:pPr>
+    </w:p>
+    <w:p>
+      <w:pPr>
+        <w:spacing w:line="276" w:lineRule="auto"/>
+        <w:rPr>
+          <w:rFonts w:ascii="Amazon Ember" w:hAnsi="Amazon Ember" w:cs="Amazon Ember"/>
+        </w:rPr>
+      </w:pPr>
+    </w:p>
+    <w:p>
+      <w:pPr>
+        <w:spacing w:line="276" w:lineRule="auto"/>
+        <w:rPr>
+          <w:rFonts w:ascii="Amazon Ember" w:hAnsi="Amazon Ember" w:cs="Amazon Ember"/>
+        </w:rPr>
+      </w:pPr>
+      <w:r>
+        <w:rPr>
+          <w:rFonts w:ascii="Amazon Ember" w:hAnsi="Amazon Ember" w:cs="Amazon Ember"/>
+          <w:noProof/>
+        </w:rPr>
+        <w:lastRenderedPageBreak/>
+        <w:drawing>
+          <wp:inline distT="0" distB="0" distL="0" distR="0" wp14:anchorId="14BEDF40" wp14:editId="315A319A">
+            <wp:extent cx="5943600" cy="3218815"/>
+            <wp:effectExtent l="0" t="0" r="0" b="0"/>
+            <wp:docPr id="1" name="Picture 1"/>
+            <wp:cNvGraphicFramePr>
+              <a:graphicFrameLocks xmlns:a="http://schemas.openxmlformats.org/drawingml/2006/main" noChangeAspect="1"/>
+            </wp:cNvGraphicFramePr>
+            <a:graphic xmlns:a="http://schemas.openxmlformats.org/drawingml/2006/main">
+              <a:graphicData uri="http://schemas.openxmlformats.org/drawingml/2006/picture">
+                <pic:pic xmlns:pic="http://schemas.openxmlformats.org/drawingml/2006/picture">
+                  <pic:nvPicPr>
+                    <pic:cNvPr id="1" name="Screen Shot 2019-10-15 at 4.54.51 PM.png"/>
+                    <pic:cNvPicPr/>
+                  </pic:nvPicPr>
+                  <pic:blipFill>
+                    <a:blip r:embed="rId33" cstate="print">
+                      <a:extLst>
+                        <a:ext uri="{28A0092B-C50C-407E-A947-70E740481C1C}">
+                          <a14:useLocalDpi xmlns:a14="http://schemas.microsoft.com/office/drawing/2010/main" val="0"/>
+                        </a:ext>
+                      </a:extLst>
+                    </a:blip>
+                    <a:stretch>
+                      <a:fillRect/>
+                    </a:stretch>
+                  </pic:blipFill>
+                  <pic:spPr>
+                    <a:xfrm>
+                      <a:off x="0" y="0"/>
+                      <a:ext cx="5943600" cy="3218815"/>
+                    </a:xfrm>
+                    <a:prstGeom prst="rect">
+                      <a:avLst/>
+                    </a:prstGeom>
+                  </pic:spPr>
+                </pic:pic>
+              </a:graphicData>
+            </a:graphic>
+          </wp:inline>
+        </w:drawing>
+      </w:r>
+    </w:p>
+    <w:p>
+      <w:pPr>
+        <w:pStyle w:val="ListParagraph"/>
         <w:rPr>
           <w:rFonts w:ascii="Amazon Ember" w:hAnsi="Amazon Ember" w:cs="Amazon Ember"/>
         </w:rPr>
@@ -6167,7 +6969,7 @@
         <w:pStyle w:val="ListParagraph"/>
         <w:numPr>
           <w:ilvl w:val="0"/>
-          <w:numId w:val="14"/>
+          <w:numId w:val="22"/>
         </w:numPr>
         <w:spacing w:line="276" w:lineRule="auto"/>
         <w:rPr>
@@ -6178,26 +6980,14 @@
         <w:rPr>
           <w:rFonts w:ascii="Amazon Ember" w:hAnsi="Amazon Ember" w:cs="Amazon Ember"/>
         </w:rPr>
-        <w:t>Provide a stack name</w:t>
-      </w:r>
-      <w:r>
-        <w:rPr>
-          <w:rFonts w:ascii="Amazon Ember" w:hAnsi="Amazon Ember" w:cs="Amazon Ember"/>
-        </w:rPr>
-        <w:t xml:space="preserve"> (ex: </w:t>
+        <w:t xml:space="preserve">Click </w:t>
       </w:r>
       <w:r>
         <w:rPr>
           <w:rFonts w:ascii="Amazon Ember" w:hAnsi="Amazon Ember" w:cs="Amazon Ember"/>
           <w:b/>
         </w:rPr>
-        <w:t>reddit-stream-server</w:t>
-      </w:r>
-      <w:r>
-        <w:rPr>
-          <w:rFonts w:ascii="Amazon Ember" w:hAnsi="Amazon Ember" w:cs="Amazon Ember"/>
-        </w:rPr>
-        <w:t>)</w:t>
+        <w:t>Next</w:t>
       </w:r>
     </w:p>
     <w:p>
@@ -6213,7 +7003,7 @@
         <w:pStyle w:val="ListParagraph"/>
         <w:numPr>
           <w:ilvl w:val="0"/>
-          <w:numId w:val="14"/>
+          <w:numId w:val="22"/>
         </w:numPr>
         <w:spacing w:line="276" w:lineRule="auto"/>
         <w:rPr>
@@ -6224,44 +7014,32 @@
         <w:rPr>
           <w:rFonts w:ascii="Amazon Ember" w:hAnsi="Amazon Ember" w:cs="Amazon Ember"/>
         </w:rPr>
-        <w:t>For</w:t>
-      </w:r>
-      <w:r>
-        <w:rPr>
-          <w:rFonts w:ascii="Amazon Ember" w:hAnsi="Amazon Ember" w:cs="Amazon Ember"/>
-        </w:rPr>
         <w:t xml:space="preserve"> </w:t>
       </w:r>
       <w:r>
         <w:rPr>
           <w:rFonts w:ascii="Amazon Ember" w:hAnsi="Amazon Ember" w:cs="Amazon Ember"/>
+        </w:rPr>
+        <w:t>Provide a stack name</w:t>
+      </w:r>
+      <w:r>
+        <w:rPr>
+          <w:rFonts w:ascii="Amazon Ember" w:hAnsi="Amazon Ember" w:cs="Amazon Ember"/>
+        </w:rPr>
+        <w:t xml:space="preserve"> (ex: </w:t>
+      </w:r>
+      <w:r>
+        <w:rPr>
+          <w:rFonts w:ascii="Amazon Ember" w:hAnsi="Amazon Ember" w:cs="Amazon Ember"/>
           <w:b/>
         </w:rPr>
-        <w:t>pKeyName</w:t>
-      </w:r>
-      <w:r>
-        <w:rPr>
-          <w:rFonts w:ascii="Amazon Ember" w:hAnsi="Amazon Ember" w:cs="Amazon Ember"/>
-        </w:rPr>
-        <w:t xml:space="preserve"> and provide the key name that you created in </w:t>
-      </w:r>
-      <w:r>
-        <w:rPr>
-          <w:rFonts w:ascii="Amazon Ember" w:hAnsi="Amazon Ember" w:cs="Amazon Ember"/>
-        </w:rPr>
-        <w:t xml:space="preserve">tutorial </w:t>
-      </w:r>
-      <w:r>
-        <w:rPr>
-          <w:rFonts w:ascii="Amazon Ember" w:hAnsi="Amazon Ember" w:cs="Amazon Ember"/>
-        </w:rPr>
-        <w:t xml:space="preserve">Step </w:t>
-      </w:r>
-      <w:r>
-        <w:rPr>
-          <w:rFonts w:ascii="Amazon Ember" w:hAnsi="Amazon Ember" w:cs="Amazon Ember"/>
-        </w:rPr>
-        <w:t>9</w:t>
+        <w:t>reddit-stream-server</w:t>
+      </w:r>
+      <w:r>
+        <w:rPr>
+          <w:rFonts w:ascii="Amazon Ember" w:hAnsi="Amazon Ember" w:cs="Amazon Ember"/>
+        </w:rPr>
+        <w:t>)</w:t>
       </w:r>
     </w:p>
     <w:p>
@@ -6277,7 +7055,7 @@
         <w:pStyle w:val="ListParagraph"/>
         <w:numPr>
           <w:ilvl w:val="0"/>
-          <w:numId w:val="14"/>
+          <w:numId w:val="22"/>
         </w:numPr>
         <w:spacing w:line="276" w:lineRule="auto"/>
         <w:rPr>
@@ -6288,32 +7066,87 @@
         <w:rPr>
           <w:rFonts w:ascii="Amazon Ember" w:hAnsi="Amazon Ember" w:cs="Amazon Ember"/>
         </w:rPr>
-        <w:t xml:space="preserve">Use your reddit app info </w:t>
-      </w:r>
-      <w:r>
-        <w:rPr>
-          <w:rFonts w:ascii="Amazon Ember" w:hAnsi="Amazon Ember" w:cs="Amazon Ember"/>
-        </w:rPr>
-        <w:t xml:space="preserve">and </w:t>
-      </w:r>
-      <w:r>
-        <w:rPr>
-          <w:rFonts w:ascii="Amazon Ember" w:hAnsi="Amazon Ember" w:cs="Amazon Ember"/>
-        </w:rPr>
-        <w:t>reddit account for</w:t>
-      </w:r>
-      <w:r>
-        <w:rPr>
-          <w:rFonts w:ascii="Amazon Ember" w:hAnsi="Amazon Ember" w:cs="Amazon Ember"/>
-        </w:rPr>
-        <w:t xml:space="preserve"> the parameters</w:t>
-      </w:r>
-      <w:r>
-        <w:rPr>
-          <w:rFonts w:ascii="Amazon Ember" w:hAnsi="Amazon Ember" w:cs="Amazon Ember"/>
-        </w:rPr>
         <w:t xml:space="preserve"> </w:t>
       </w:r>
+      <w:r>
+        <w:rPr>
+          <w:rFonts w:ascii="Amazon Ember" w:hAnsi="Amazon Ember" w:cs="Amazon Ember"/>
+        </w:rPr>
+        <w:t>For</w:t>
+      </w:r>
+      <w:r>
+        <w:rPr>
+          <w:rFonts w:ascii="Amazon Ember" w:hAnsi="Amazon Ember" w:cs="Amazon Ember"/>
+        </w:rPr>
+        <w:t xml:space="preserve"> </w:t>
+      </w:r>
+      <w:proofErr w:type="spellStart"/>
+      <w:r>
+        <w:rPr>
+          <w:rFonts w:ascii="Amazon Ember" w:hAnsi="Amazon Ember" w:cs="Amazon Ember"/>
+          <w:b/>
+        </w:rPr>
+        <w:t>pKeyName</w:t>
+      </w:r>
+      <w:proofErr w:type="spellEnd"/>
+      <w:r>
+        <w:rPr>
+          <w:rFonts w:ascii="Amazon Ember" w:hAnsi="Amazon Ember" w:cs="Amazon Ember"/>
+        </w:rPr>
+        <w:t xml:space="preserve"> and provide the key name that you created in </w:t>
+      </w:r>
+      <w:r>
+        <w:rPr>
+          <w:rFonts w:ascii="Amazon Ember" w:hAnsi="Amazon Ember" w:cs="Amazon Ember"/>
+        </w:rPr>
+        <w:t xml:space="preserve">tutorial </w:t>
+      </w:r>
+      <w:r>
+        <w:rPr>
+          <w:rFonts w:ascii="Amazon Ember" w:hAnsi="Amazon Ember" w:cs="Amazon Ember"/>
+        </w:rPr>
+        <w:t xml:space="preserve">Step </w:t>
+      </w:r>
+      <w:r>
+        <w:rPr>
+          <w:rFonts w:ascii="Amazon Ember" w:hAnsi="Amazon Ember" w:cs="Amazon Ember"/>
+        </w:rPr>
+        <w:t>9</w:t>
+      </w:r>
+    </w:p>
+    <w:p>
+      <w:pPr>
+        <w:pStyle w:val="ListParagraph"/>
+        <w:rPr>
+          <w:rFonts w:ascii="Amazon Ember" w:hAnsi="Amazon Ember" w:cs="Amazon Ember"/>
+        </w:rPr>
+      </w:pPr>
+    </w:p>
+    <w:p>
+      <w:pPr>
+        <w:pStyle w:val="ListParagraph"/>
+        <w:numPr>
+          <w:ilvl w:val="0"/>
+          <w:numId w:val="22"/>
+        </w:numPr>
+        <w:spacing w:line="276" w:lineRule="auto"/>
+        <w:rPr>
+          <w:rFonts w:ascii="Amazon Ember" w:hAnsi="Amazon Ember" w:cs="Amazon Ember"/>
+        </w:rPr>
+      </w:pPr>
+      <w:r>
+        <w:rPr>
+          <w:rFonts w:ascii="Amazon Ember" w:hAnsi="Amazon Ember" w:cs="Amazon Ember"/>
+        </w:rPr>
+        <w:t xml:space="preserve"> </w:t>
+      </w:r>
+      <w:r>
+        <w:rPr>
+          <w:rFonts w:ascii="Amazon Ember" w:hAnsi="Amazon Ember" w:cs="Amazon Ember"/>
+        </w:rPr>
+        <w:t xml:space="preserve">Use your reddit app info and reddit account for the parameters </w:t>
+      </w:r>
+      <w:proofErr w:type="spellStart"/>
       <w:r>
         <w:rPr>
           <w:rFonts w:ascii="Amazon Ember" w:hAnsi="Amazon Ember" w:cs="Amazon Ember"/>
@@ -6324,6 +7157,7 @@
         </w:rPr>
         <w:t>pRedditAppSecret</w:t>
       </w:r>
+      <w:proofErr w:type="spellEnd"/>
       <w:r>
         <w:rPr>
           <w:rFonts w:ascii="Amazon Ember" w:hAnsi="Amazon Ember" w:cs="Amazon Ember"/>
@@ -6343,6 +7177,7 @@
         </w:rPr>
         <w:t xml:space="preserve"> </w:t>
       </w:r>
+      <w:proofErr w:type="spellStart"/>
       <w:r>
         <w:rPr>
           <w:rFonts w:ascii="Amazon Ember" w:hAnsi="Amazon Ember" w:cs="Amazon Ember"/>
@@ -6353,6 +7188,7 @@
         </w:rPr>
         <w:t>pRedditClientID</w:t>
       </w:r>
+      <w:proofErr w:type="spellEnd"/>
       <w:r>
         <w:rPr>
           <w:rFonts w:ascii="Amazon Ember" w:hAnsi="Amazon Ember" w:cs="Amazon Ember"/>
@@ -6370,17 +7206,9 @@
           <w:szCs w:val="21"/>
           <w:shd w:val="clear" w:color="auto" w:fill="FFFFFF"/>
         </w:rPr>
-        <w:t xml:space="preserve"> pRedditUsername</w:t>
-      </w:r>
-      <w:r>
-        <w:rPr>
-          <w:rFonts w:ascii="Amazon Ember" w:hAnsi="Amazon Ember" w:cs="Amazon Ember"/>
-          <w:color w:val="16191F"/>
-          <w:szCs w:val="21"/>
-          <w:shd w:val="clear" w:color="auto" w:fill="FFFFFF"/>
-        </w:rPr>
-        <w:t>, and</w:t>
-      </w:r>
+        <w:t xml:space="preserve"> </w:t>
+      </w:r>
+      <w:proofErr w:type="spellStart"/>
       <w:r>
         <w:rPr>
           <w:rFonts w:ascii="Amazon Ember" w:hAnsi="Amazon Ember" w:cs="Amazon Ember"/>
@@ -6389,7 +7217,17 @@
           <w:szCs w:val="21"/>
           <w:shd w:val="clear" w:color="auto" w:fill="FFFFFF"/>
         </w:rPr>
-        <w:t xml:space="preserve"> </w:t>
+        <w:t>pRedditUsername</w:t>
+      </w:r>
+      <w:proofErr w:type="spellEnd"/>
+      <w:r>
+        <w:rPr>
+          <w:rFonts w:ascii="Amazon Ember" w:hAnsi="Amazon Ember" w:cs="Amazon Ember"/>
+          <w:color w:val="16191F"/>
+          <w:szCs w:val="21"/>
+          <w:shd w:val="clear" w:color="auto" w:fill="FFFFFF"/>
+        </w:rPr>
+        <w:t>, and</w:t>
       </w:r>
       <w:r>
         <w:rPr>
@@ -6399,8 +7237,20 @@
           <w:szCs w:val="21"/>
           <w:shd w:val="clear" w:color="auto" w:fill="FFFFFF"/>
         </w:rPr>
+        <w:t xml:space="preserve"> </w:t>
+      </w:r>
+      <w:proofErr w:type="spellStart"/>
+      <w:r>
+        <w:rPr>
+          <w:rFonts w:ascii="Amazon Ember" w:hAnsi="Amazon Ember" w:cs="Amazon Ember"/>
+          <w:b/>
+          <w:color w:val="16191F"/>
+          <w:szCs w:val="21"/>
+          <w:shd w:val="clear" w:color="auto" w:fill="FFFFFF"/>
+        </w:rPr>
         <w:t>pRedditPassword</w:t>
       </w:r>
+      <w:proofErr w:type="spellEnd"/>
     </w:p>
     <w:p>
       <w:pPr>
@@ -6415,7 +7265,7 @@
         <w:pStyle w:val="ListParagraph"/>
         <w:numPr>
           <w:ilvl w:val="0"/>
-          <w:numId w:val="14"/>
+          <w:numId w:val="22"/>
         </w:numPr>
         <w:spacing w:line="276" w:lineRule="auto"/>
         <w:rPr>
@@ -6426,12 +7276,18 @@
         <w:rPr>
           <w:rFonts w:ascii="Amazon Ember" w:hAnsi="Amazon Ember" w:cs="Amazon Ember"/>
         </w:rPr>
+        <w:t xml:space="preserve"> </w:t>
+      </w:r>
+      <w:r>
+        <w:rPr>
+          <w:rFonts w:ascii="Amazon Ember" w:hAnsi="Amazon Ember" w:cs="Amazon Ember"/>
+        </w:rPr>
         <w:t>You can choose to leave the rest of the parameters as their default values.</w:t>
       </w:r>
     </w:p>
     <w:p>
       <w:pPr>
-        <w:spacing w:line="276" w:lineRule="auto"/>
+        <w:pStyle w:val="ListParagraph"/>
         <w:rPr>
           <w:rFonts w:ascii="Amazon Ember" w:hAnsi="Amazon Ember" w:cs="Amazon Ember"/>
         </w:rPr>
@@ -6442,7 +7298,7 @@
         <w:pStyle w:val="ListParagraph"/>
         <w:numPr>
           <w:ilvl w:val="0"/>
-          <w:numId w:val="14"/>
+          <w:numId w:val="22"/>
         </w:numPr>
         <w:spacing w:line="276" w:lineRule="auto"/>
         <w:rPr>
@@ -6453,6 +7309,12 @@
         <w:rPr>
           <w:rFonts w:ascii="Amazon Ember" w:hAnsi="Amazon Ember" w:cs="Amazon Ember"/>
         </w:rPr>
+        <w:t xml:space="preserve"> </w:t>
+      </w:r>
+      <w:r>
+        <w:rPr>
+          <w:rFonts w:ascii="Amazon Ember" w:hAnsi="Amazon Ember" w:cs="Amazon Ember"/>
+        </w:rPr>
         <w:t xml:space="preserve">Continue to click </w:t>
       </w:r>
       <w:r>
@@ -6466,7 +7328,6 @@
     <w:p>
       <w:pPr>
         <w:pStyle w:val="ListParagraph"/>
-        <w:spacing w:line="276" w:lineRule="auto"/>
         <w:rPr>
           <w:rFonts w:ascii="Amazon Ember" w:hAnsi="Amazon Ember" w:cs="Amazon Ember"/>
         </w:rPr>
@@ -6477,7 +7338,7 @@
         <w:pStyle w:val="ListParagraph"/>
         <w:numPr>
           <w:ilvl w:val="0"/>
-          <w:numId w:val="14"/>
+          <w:numId w:val="22"/>
         </w:numPr>
         <w:spacing w:line="276" w:lineRule="auto"/>
         <w:rPr>
@@ -6488,6 +7349,12 @@
         <w:rPr>
           <w:rFonts w:ascii="Amazon Ember" w:hAnsi="Amazon Ember" w:cs="Amazon Ember"/>
         </w:rPr>
+        <w:t xml:space="preserve"> </w:t>
+      </w:r>
+      <w:r>
+        <w:rPr>
+          <w:rFonts w:ascii="Amazon Ember" w:hAnsi="Amazon Ember" w:cs="Amazon Ember"/>
+        </w:rPr>
         <w:t xml:space="preserve">On the last step, acknowledge IAM resource creation and click </w:t>
       </w:r>
       <w:r>
@@ -6501,7 +7368,6 @@
     <w:p>
       <w:pPr>
         <w:pStyle w:val="ListParagraph"/>
-        <w:spacing w:line="276" w:lineRule="auto"/>
         <w:rPr>
           <w:rFonts w:ascii="Amazon Ember" w:hAnsi="Amazon Ember" w:cs="Amazon Ember"/>
         </w:rPr>
@@ -6512,13 +7378,19 @@
         <w:pStyle w:val="ListParagraph"/>
         <w:numPr>
           <w:ilvl w:val="0"/>
-          <w:numId w:val="14"/>
+          <w:numId w:val="22"/>
         </w:numPr>
         <w:spacing w:line="276" w:lineRule="auto"/>
         <w:rPr>
           <w:rFonts w:ascii="Amazon Ember" w:hAnsi="Amazon Ember" w:cs="Amazon Ember"/>
         </w:rPr>
       </w:pPr>
+      <w:r>
+        <w:rPr>
+          <w:rFonts w:ascii="Amazon Ember" w:hAnsi="Amazon Ember" w:cs="Amazon Ember"/>
+        </w:rPr>
+        <w:t xml:space="preserve"> </w:t>
+      </w:r>
       <w:r>
         <w:rPr>
           <w:rFonts w:ascii="Amazon Ember" w:hAnsi="Amazon Ember" w:cs="Amazon Ember"/>
@@ -6545,7 +7417,7 @@
         <w:pStyle w:val="ListParagraph"/>
         <w:numPr>
           <w:ilvl w:val="0"/>
-          <w:numId w:val="14"/>
+          <w:numId w:val="22"/>
         </w:numPr>
         <w:spacing w:line="276" w:lineRule="auto"/>
         <w:rPr>
@@ -6588,19 +7460,26 @@
         <w:rPr>
           <w:rFonts w:ascii="Amazon Ember" w:hAnsi="Amazon Ember" w:cs="Amazon Ember"/>
         </w:rPr>
-        <w:t xml:space="preserve"> given to the newly created instance.  You can find these </w:t>
-      </w:r>
-      <w:r>
-        <w:rPr>
-          <w:rFonts w:ascii="Amazon Ember" w:hAnsi="Amazon Ember" w:cs="Amazon Ember"/>
-        </w:rPr>
-        <w:t>in the Cloudformation Outputs tab.</w:t>
+        <w:t xml:space="preserve"> given to the newly created instance.  You can find these in the </w:t>
+      </w:r>
+      <w:proofErr w:type="spellStart"/>
+      <w:r>
+        <w:rPr>
+          <w:rFonts w:ascii="Amazon Ember" w:hAnsi="Amazon Ember" w:cs="Amazon Ember"/>
+        </w:rPr>
+        <w:t>Cloudformation</w:t>
+      </w:r>
+      <w:proofErr w:type="spellEnd"/>
+      <w:r>
+        <w:rPr>
+          <w:rFonts w:ascii="Amazon Ember" w:hAnsi="Amazon Ember" w:cs="Amazon Ember"/>
+        </w:rPr>
+        <w:t xml:space="preserve"> Outputs tab.</w:t>
       </w:r>
     </w:p>
     <w:p>
       <w:pPr>
         <w:pStyle w:val="ListParagraph"/>
-        <w:spacing w:line="276" w:lineRule="auto"/>
         <w:rPr>
           <w:rFonts w:ascii="Amazon Ember" w:hAnsi="Amazon Ember" w:cs="Amazon Ember"/>
         </w:rPr>
@@ -6611,7 +7490,7 @@
         <w:pStyle w:val="ListParagraph"/>
         <w:numPr>
           <w:ilvl w:val="0"/>
-          <w:numId w:val="14"/>
+          <w:numId w:val="22"/>
         </w:numPr>
         <w:spacing w:line="276" w:lineRule="auto"/>
         <w:rPr>
@@ -6622,9 +7501,15 @@
         <w:rPr>
           <w:rFonts w:ascii="Amazon Ember" w:hAnsi="Amazon Ember" w:cs="Amazon Ember"/>
         </w:rPr>
+        <w:t xml:space="preserve"> </w:t>
+      </w:r>
+      <w:r>
+        <w:rPr>
+          <w:rFonts w:ascii="Amazon Ember" w:hAnsi="Amazon Ember" w:cs="Amazon Ember"/>
+        </w:rPr>
         <w:t xml:space="preserve">Open the Amazon EC2 console at </w:t>
       </w:r>
-      <w:hyperlink r:id="rId29" w:history="1">
+      <w:hyperlink r:id="rId34" w:history="1">
         <w:r>
           <w:rPr>
             <w:rStyle w:val="Hyperlink"/>
@@ -6655,7 +7540,7 @@
     </w:p>
     <w:p>
       <w:pPr>
-        <w:spacing w:line="276" w:lineRule="auto"/>
+        <w:pStyle w:val="ListParagraph"/>
         <w:rPr>
           <w:rFonts w:ascii="Amazon Ember" w:hAnsi="Amazon Ember" w:cs="Amazon Ember"/>
         </w:rPr>
@@ -6666,7 +7551,7 @@
         <w:pStyle w:val="ListParagraph"/>
         <w:numPr>
           <w:ilvl w:val="0"/>
-          <w:numId w:val="14"/>
+          <w:numId w:val="22"/>
         </w:numPr>
         <w:spacing w:line="276" w:lineRule="auto"/>
         <w:rPr>
@@ -6677,12 +7562,19 @@
         <w:rPr>
           <w:rFonts w:ascii="Amazon Ember" w:hAnsi="Amazon Ember" w:cs="Amazon Ember"/>
         </w:rPr>
+        <w:lastRenderedPageBreak/>
         <w:t xml:space="preserve"> </w:t>
       </w:r>
       <w:r>
         <w:rPr>
           <w:rFonts w:ascii="Amazon Ember" w:hAnsi="Amazon Ember" w:cs="Amazon Ember"/>
         </w:rPr>
+        <w:t xml:space="preserve"> </w:t>
+      </w:r>
+      <w:r>
+        <w:rPr>
+          <w:rFonts w:ascii="Amazon Ember" w:hAnsi="Amazon Ember" w:cs="Amazon Ember"/>
+        </w:rPr>
         <w:t xml:space="preserve">Select </w:t>
       </w:r>
       <w:r>
@@ -6702,7 +7594,6 @@
     <w:p>
       <w:pPr>
         <w:pStyle w:val="ListParagraph"/>
-        <w:spacing w:line="276" w:lineRule="auto"/>
         <w:rPr>
           <w:rFonts w:ascii="Amazon Ember" w:hAnsi="Amazon Ember" w:cs="Amazon Ember"/>
         </w:rPr>
@@ -6713,7 +7604,7 @@
         <w:pStyle w:val="ListParagraph"/>
         <w:numPr>
           <w:ilvl w:val="0"/>
-          <w:numId w:val="14"/>
+          <w:numId w:val="22"/>
         </w:numPr>
         <w:spacing w:line="276" w:lineRule="auto"/>
         <w:rPr>
@@ -6776,7 +7667,7 @@
       </w:r>
     </w:p>
     <w:p>
-      <w:hyperlink r:id="rId30" w:history="1">
+      <w:hyperlink r:id="rId35" w:history="1">
         <w:r>
           <w:rPr>
             <w:rStyle w:val="Hyperlink"/>
@@ -6855,7 +7746,7 @@
           <w:rFonts w:ascii="Amazon Ember" w:hAnsi="Amazon Ember" w:cs="Amazon Ember"/>
         </w:rPr>
       </w:pPr>
-      <w:bookmarkStart w:id="9" w:name="_Toc20993846"/>
+      <w:bookmarkStart w:id="10" w:name="_Toc20993846"/>
       <w:r>
         <w:rPr>
           <w:rFonts w:ascii="Amazon Ember" w:hAnsi="Amazon Ember" w:cs="Amazon Ember"/>
@@ -6886,7 +7777,7 @@
         </w:rPr>
         <w:t xml:space="preserve"> stream</w:t>
       </w:r>
-      <w:bookmarkEnd w:id="9"/>
+      <w:bookmarkEnd w:id="10"/>
     </w:p>
     <w:p>
       <w:pPr>
@@ -6923,7 +7814,7 @@
         </w:rPr>
         <w:t xml:space="preserve">pen the Amazon Kinesis Firehose console at </w:t>
       </w:r>
-      <w:hyperlink r:id="rId31" w:history="1">
+      <w:hyperlink r:id="rId36" w:history="1">
         <w:r>
           <w:rPr>
             <w:rStyle w:val="Hyperlink"/>
@@ -7042,6 +7933,69 @@
     </w:p>
     <w:p>
       <w:pPr>
+        <w:spacing w:line="276" w:lineRule="auto"/>
+        <w:rPr>
+          <w:rFonts w:ascii="Amazon Ember" w:hAnsi="Amazon Ember" w:cs="Amazon Ember"/>
+        </w:rPr>
+      </w:pPr>
+      <w:r>
+        <w:rPr>
+          <w:rFonts w:ascii="Amazon Ember" w:hAnsi="Amazon Ember" w:cs="Amazon Ember"/>
+          <w:noProof/>
+        </w:rPr>
+        <w:drawing>
+          <wp:inline distT="0" distB="0" distL="0" distR="0" wp14:anchorId="5F853E95" wp14:editId="428EBF80">
+            <wp:extent cx="5943600" cy="2865120"/>
+            <wp:effectExtent l="0" t="0" r="0" b="5080"/>
+            <wp:docPr id="18" name="Picture 18"/>
+            <wp:cNvGraphicFramePr>
+              <a:graphicFrameLocks xmlns:a="http://schemas.openxmlformats.org/drawingml/2006/main" noChangeAspect="1"/>
+            </wp:cNvGraphicFramePr>
+            <a:graphic xmlns:a="http://schemas.openxmlformats.org/drawingml/2006/main">
+              <a:graphicData uri="http://schemas.openxmlformats.org/drawingml/2006/picture">
+                <pic:pic xmlns:pic="http://schemas.openxmlformats.org/drawingml/2006/picture">
+                  <pic:nvPicPr>
+                    <pic:cNvPr id="18" name="Screen Shot 2019-10-15 at 5.04.22 PM.png"/>
+                    <pic:cNvPicPr/>
+                  </pic:nvPicPr>
+                  <pic:blipFill>
+                    <a:blip r:embed="rId37" cstate="print">
+                      <a:extLst>
+                        <a:ext uri="{28A0092B-C50C-407E-A947-70E740481C1C}">
+                          <a14:useLocalDpi xmlns:a14="http://schemas.microsoft.com/office/drawing/2010/main" val="0"/>
+                        </a:ext>
+                      </a:extLst>
+                    </a:blip>
+                    <a:stretch>
+                      <a:fillRect/>
+                    </a:stretch>
+                  </pic:blipFill>
+                  <pic:spPr>
+                    <a:xfrm>
+                      <a:off x="0" y="0"/>
+                      <a:ext cx="5943600" cy="2865120"/>
+                    </a:xfrm>
+                    <a:prstGeom prst="rect">
+                      <a:avLst/>
+                    </a:prstGeom>
+                  </pic:spPr>
+                </pic:pic>
+              </a:graphicData>
+            </a:graphic>
+          </wp:inline>
+        </w:drawing>
+      </w:r>
+    </w:p>
+    <w:p>
+      <w:pPr>
+        <w:spacing w:line="276" w:lineRule="auto"/>
+        <w:rPr>
+          <w:rFonts w:ascii="Amazon Ember" w:hAnsi="Amazon Ember" w:cs="Amazon Ember"/>
+        </w:rPr>
+      </w:pPr>
+    </w:p>
+    <w:p>
+      <w:pPr>
         <w:pStyle w:val="ListParagraph"/>
         <w:numPr>
           <w:ilvl w:val="0"/>
@@ -7056,6 +8010,7 @@
         <w:rPr>
           <w:rFonts w:ascii="Amazon Ember" w:hAnsi="Amazon Ember" w:cs="Amazon Ember"/>
         </w:rPr>
+        <w:lastRenderedPageBreak/>
         <w:t xml:space="preserve">Click refresh button over the next </w:t>
       </w:r>
       <w:r>
@@ -7171,7 +8126,7 @@
         </w:rPr>
         <w:t xml:space="preserve">Open the Amazon S3 console at </w:t>
       </w:r>
-      <w:hyperlink r:id="rId32" w:history="1">
+      <w:hyperlink r:id="rId38" w:history="1">
         <w:r>
           <w:rPr>
             <w:rStyle w:val="Hyperlink"/>
@@ -7274,7 +8229,6 @@
         <w:rPr>
           <w:rFonts w:ascii="Amazon Ember" w:hAnsi="Amazon Ember" w:cs="Amazon Ember"/>
         </w:rPr>
-        <w:lastRenderedPageBreak/>
         <w:t>Now that data is streaming into s3, let</w:t>
       </w:r>
       <w:r>
@@ -7347,7 +8301,7 @@
           <w:rFonts w:ascii="Amazon Ember" w:hAnsi="Amazon Ember" w:cs="Amazon Ember"/>
         </w:rPr>
       </w:pPr>
-      <w:hyperlink r:id="rId33" w:history="1">
+      <w:hyperlink r:id="rId39" w:history="1">
         <w:r>
           <w:rPr>
             <w:rStyle w:val="Hyperlink"/>
@@ -7468,7 +8422,7 @@
           <w:rFonts w:ascii="Amazon Ember" w:hAnsi="Amazon Ember" w:cs="Amazon Ember"/>
         </w:rPr>
       </w:pPr>
-      <w:bookmarkStart w:id="10" w:name="_Toc20993847"/>
+      <w:bookmarkStart w:id="11" w:name="_Toc20993847"/>
       <w:r>
         <w:rPr>
           <w:rFonts w:ascii="Amazon Ember" w:hAnsi="Amazon Ember" w:cs="Amazon Ember"/>
@@ -7487,7 +8441,7 @@
         </w:rPr>
         <w:t>. Use Athena to develop insights</w:t>
       </w:r>
-      <w:bookmarkEnd w:id="10"/>
+      <w:bookmarkEnd w:id="11"/>
     </w:p>
     <w:p>
       <w:pPr>
@@ -7515,13 +8469,27 @@
         </w:rPr>
         <w:t xml:space="preserve">Open the AWS CloudFormation console at </w:t>
       </w:r>
-      <w:hyperlink r:id="rId34" w:history="1">
+      <w:hyperlink r:id="rId40" w:history="1">
         <w:r>
           <w:rPr>
             <w:rStyle w:val="Hyperlink"/>
             <w:rFonts w:ascii="Amazon Ember" w:hAnsi="Amazon Ember" w:cs="Amazon Ember"/>
           </w:rPr>
-          <w:t>https://console.aws.amazon.com/athena/</w:t>
+          <w:t>https://console.aws.amazon.com/ath</w:t>
+        </w:r>
+        <w:r>
+          <w:rPr>
+            <w:rStyle w:val="Hyperlink"/>
+            <w:rFonts w:ascii="Amazon Ember" w:hAnsi="Amazon Ember" w:cs="Amazon Ember"/>
+          </w:rPr>
+          <w:t>e</w:t>
+        </w:r>
+        <w:r>
+          <w:rPr>
+            <w:rStyle w:val="Hyperlink"/>
+            <w:rFonts w:ascii="Amazon Ember" w:hAnsi="Amazon Ember" w:cs="Amazon Ember"/>
+          </w:rPr>
+          <w:t>na/</w:t>
         </w:r>
       </w:hyperlink>
       <w:r>
@@ -7596,6 +8564,7 @@
         </w:rPr>
         <w:t xml:space="preserve"> (</w:t>
       </w:r>
+      <w:proofErr w:type="spellStart"/>
       <w:r>
         <w:rPr>
           <w:rFonts w:ascii="Amazon Ember" w:hAnsi="Amazon Ember" w:cs="Amazon Ember"/>
@@ -7603,6 +8572,7 @@
         </w:rPr>
         <w:t>reddit_glue_db</w:t>
       </w:r>
+      <w:proofErr w:type="spellEnd"/>
       <w:r>
         <w:rPr>
           <w:rFonts w:ascii="Amazon Ember" w:hAnsi="Amazon Ember" w:cs="Amazon Ember"/>
@@ -7655,6 +8625,7 @@
         </w:rPr>
         <w:t>elect the table (</w:t>
       </w:r>
+      <w:proofErr w:type="spellStart"/>
       <w:r>
         <w:rPr>
           <w:rFonts w:ascii="Amazon Ember" w:hAnsi="Amazon Ember" w:cs="Amazon Ember"/>
@@ -7662,6 +8633,7 @@
         </w:rPr>
         <w:t>raw_reddit_comments</w:t>
       </w:r>
+      <w:proofErr w:type="spellEnd"/>
       <w:r>
         <w:rPr>
           <w:rFonts w:ascii="Amazon Ember" w:hAnsi="Amazon Ember" w:cs="Amazon Ember"/>
@@ -7772,6 +8744,7 @@
         <w:rPr>
           <w:rFonts w:ascii="Amazon Ember" w:hAnsi="Amazon Ember" w:cs="Amazon Ember"/>
         </w:rPr>
+        <w:lastRenderedPageBreak/>
         <w:tab/>
       </w:r>
     </w:p>
@@ -7973,6 +8946,7 @@
               </w:rPr>
               <w:t xml:space="preserve"> </w:t>
             </w:r>
+            <w:proofErr w:type="gramStart"/>
             <w:r>
               <w:rPr>
                 <w:rStyle w:val="pl-c1"/>
@@ -7992,6 +8966,7 @@
               </w:rPr>
               <w:t>(</w:t>
             </w:r>
+            <w:proofErr w:type="gramEnd"/>
             <w:r>
               <w:rPr>
                 <w:rStyle w:val="pl-k"/>
@@ -8080,7 +9055,27 @@
                 <w:sz w:val="18"/>
                 <w:szCs w:val="18"/>
               </w:rPr>
-              <w:t xml:space="preserve"> raw_reddit_comments;</w:t>
+              <w:t xml:space="preserve"> </w:t>
+            </w:r>
+            <w:proofErr w:type="spellStart"/>
+            <w:r>
+              <w:rPr>
+                <w:rFonts w:ascii="Amazon Ember" w:hAnsi="Amazon Ember" w:cs="Amazon Ember"/>
+                <w:color w:val="24292E"/>
+                <w:sz w:val="18"/>
+                <w:szCs w:val="18"/>
+              </w:rPr>
+              <w:t>raw_reddit_comments</w:t>
+            </w:r>
+            <w:proofErr w:type="spellEnd"/>
+            <w:r>
+              <w:rPr>
+                <w:rFonts w:ascii="Amazon Ember" w:hAnsi="Amazon Ember" w:cs="Amazon Ember"/>
+                <w:color w:val="24292E"/>
+                <w:sz w:val="18"/>
+                <w:szCs w:val="18"/>
+              </w:rPr>
+              <w:t>;</w:t>
             </w:r>
           </w:p>
         </w:tc>
@@ -8350,6 +9345,7 @@
               </w:rPr>
               <w:t xml:space="preserve"> round(</w:t>
             </w:r>
+            <w:proofErr w:type="spellStart"/>
             <w:r>
               <w:rPr>
                 <w:rStyle w:val="pl-c1"/>
@@ -8360,14 +9356,35 @@
               </w:rPr>
               <w:t>avg</w:t>
             </w:r>
-            <w:r>
-              <w:rPr>
-                <w:rFonts w:ascii="Amazon Ember" w:hAnsi="Amazon Ember" w:cs="Amazon Ember"/>
-                <w:color w:val="24292E"/>
-                <w:sz w:val="18"/>
-                <w:szCs w:val="18"/>
-              </w:rPr>
-              <w:t xml:space="preserve">(comment_tb_sentiment), </w:t>
+            <w:proofErr w:type="spellEnd"/>
+            <w:r>
+              <w:rPr>
+                <w:rFonts w:ascii="Amazon Ember" w:hAnsi="Amazon Ember" w:cs="Amazon Ember"/>
+                <w:color w:val="24292E"/>
+                <w:sz w:val="18"/>
+                <w:szCs w:val="18"/>
+              </w:rPr>
+              <w:t>(</w:t>
+            </w:r>
+            <w:proofErr w:type="spellStart"/>
+            <w:r>
+              <w:rPr>
+                <w:rFonts w:ascii="Amazon Ember" w:hAnsi="Amazon Ember" w:cs="Amazon Ember"/>
+                <w:color w:val="24292E"/>
+                <w:sz w:val="18"/>
+                <w:szCs w:val="18"/>
+              </w:rPr>
+              <w:t>comment_tb_sentiment</w:t>
+            </w:r>
+            <w:proofErr w:type="spellEnd"/>
+            <w:r>
+              <w:rPr>
+                <w:rFonts w:ascii="Amazon Ember" w:hAnsi="Amazon Ember" w:cs="Amazon Ember"/>
+                <w:color w:val="24292E"/>
+                <w:sz w:val="18"/>
+                <w:szCs w:val="18"/>
+              </w:rPr>
+              <w:t xml:space="preserve">), </w:t>
             </w:r>
             <w:r>
               <w:rPr>
@@ -8405,8 +9422,19 @@
                 <w:sz w:val="18"/>
                 <w:szCs w:val="18"/>
               </w:rPr>
-              <w:t xml:space="preserve"> avg_comment_tb_sentiment</w:t>
-            </w:r>
+              <w:t xml:space="preserve"> </w:t>
+            </w:r>
+            <w:proofErr w:type="spellStart"/>
+            <w:r>
+              <w:rPr>
+                <w:rFonts w:ascii="Amazon Ember" w:hAnsi="Amazon Ember" w:cs="Amazon Ember"/>
+                <w:color w:val="24292E"/>
+                <w:sz w:val="18"/>
+                <w:szCs w:val="18"/>
+              </w:rPr>
+              <w:t>avg_comment_tb_sentiment</w:t>
+            </w:r>
+            <w:proofErr w:type="spellEnd"/>
           </w:p>
         </w:tc>
       </w:tr>
@@ -8476,8 +9504,19 @@
                 <w:sz w:val="18"/>
                 <w:szCs w:val="18"/>
               </w:rPr>
-              <w:t xml:space="preserve"> raw_reddit_comments</w:t>
-            </w:r>
+              <w:t xml:space="preserve"> </w:t>
+            </w:r>
+            <w:proofErr w:type="spellStart"/>
+            <w:r>
+              <w:rPr>
+                <w:rFonts w:ascii="Amazon Ember" w:hAnsi="Amazon Ember" w:cs="Amazon Ember"/>
+                <w:color w:val="24292E"/>
+                <w:sz w:val="18"/>
+                <w:szCs w:val="18"/>
+              </w:rPr>
+              <w:t>raw_reddit_comments</w:t>
+            </w:r>
+            <w:proofErr w:type="spellEnd"/>
           </w:p>
         </w:tc>
       </w:tr>
@@ -8547,8 +9586,19 @@
                 <w:sz w:val="18"/>
                 <w:szCs w:val="18"/>
               </w:rPr>
-              <w:t xml:space="preserve"> comment_date</w:t>
-            </w:r>
+              <w:t xml:space="preserve"> </w:t>
+            </w:r>
+            <w:proofErr w:type="spellStart"/>
+            <w:r>
+              <w:rPr>
+                <w:rFonts w:ascii="Amazon Ember" w:hAnsi="Amazon Ember" w:cs="Amazon Ember"/>
+                <w:color w:val="24292E"/>
+                <w:sz w:val="18"/>
+                <w:szCs w:val="18"/>
+              </w:rPr>
+              <w:t>comment_date</w:t>
+            </w:r>
+            <w:proofErr w:type="spellEnd"/>
           </w:p>
         </w:tc>
       </w:tr>
@@ -8927,6 +9977,7 @@
               </w:rPr>
               <w:t xml:space="preserve"> </w:t>
             </w:r>
+            <w:proofErr w:type="gramStart"/>
             <w:r>
               <w:rPr>
                 <w:rStyle w:val="pl-c1"/>
@@ -8946,6 +9997,7 @@
               </w:rPr>
               <w:t>(</w:t>
             </w:r>
+            <w:proofErr w:type="gramEnd"/>
             <w:r>
               <w:rPr>
                 <w:rStyle w:val="pl-k"/>
@@ -8982,7 +10034,27 @@
                 <w:sz w:val="18"/>
                 <w:szCs w:val="18"/>
               </w:rPr>
-              <w:t xml:space="preserve"> num_comments, subreddit</w:t>
+              <w:t xml:space="preserve"> </w:t>
+            </w:r>
+            <w:proofErr w:type="spellStart"/>
+            <w:r>
+              <w:rPr>
+                <w:rFonts w:ascii="Amazon Ember" w:hAnsi="Amazon Ember" w:cs="Amazon Ember"/>
+                <w:color w:val="24292E"/>
+                <w:sz w:val="18"/>
+                <w:szCs w:val="18"/>
+              </w:rPr>
+              <w:t>num_comments</w:t>
+            </w:r>
+            <w:proofErr w:type="spellEnd"/>
+            <w:r>
+              <w:rPr>
+                <w:rFonts w:ascii="Amazon Ember" w:hAnsi="Amazon Ember" w:cs="Amazon Ember"/>
+                <w:color w:val="24292E"/>
+                <w:sz w:val="18"/>
+                <w:szCs w:val="18"/>
+              </w:rPr>
+              <w:t>, subreddit</w:t>
             </w:r>
           </w:p>
         </w:tc>
@@ -9053,8 +10125,19 @@
                 <w:sz w:val="18"/>
                 <w:szCs w:val="18"/>
               </w:rPr>
-              <w:t xml:space="preserve"> raw_reddit_comments</w:t>
-            </w:r>
+              <w:t xml:space="preserve"> </w:t>
+            </w:r>
+            <w:proofErr w:type="spellStart"/>
+            <w:r>
+              <w:rPr>
+                <w:rFonts w:ascii="Amazon Ember" w:hAnsi="Amazon Ember" w:cs="Amazon Ember"/>
+                <w:color w:val="24292E"/>
+                <w:sz w:val="18"/>
+                <w:szCs w:val="18"/>
+              </w:rPr>
+              <w:t>raw_reddit_comments</w:t>
+            </w:r>
+            <w:proofErr w:type="spellEnd"/>
           </w:p>
         </w:tc>
       </w:tr>
@@ -9154,7 +10237,27 @@
                 <w:sz w:val="18"/>
                 <w:szCs w:val="18"/>
               </w:rPr>
-              <w:t xml:space="preserve"> num_comments </w:t>
+              <w:t xml:space="preserve"> </w:t>
+            </w:r>
+            <w:proofErr w:type="spellStart"/>
+            <w:r>
+              <w:rPr>
+                <w:rFonts w:ascii="Amazon Ember" w:hAnsi="Amazon Ember" w:cs="Amazon Ember"/>
+                <w:color w:val="24292E"/>
+                <w:sz w:val="18"/>
+                <w:szCs w:val="18"/>
+              </w:rPr>
+              <w:t>num_comments</w:t>
+            </w:r>
+            <w:proofErr w:type="spellEnd"/>
+            <w:r>
+              <w:rPr>
+                <w:rFonts w:ascii="Amazon Ember" w:hAnsi="Amazon Ember" w:cs="Amazon Ember"/>
+                <w:color w:val="24292E"/>
+                <w:sz w:val="18"/>
+                <w:szCs w:val="18"/>
+              </w:rPr>
+              <w:t xml:space="preserve"> </w:t>
             </w:r>
             <w:r>
               <w:rPr>
@@ -9463,6 +10566,7 @@
               </w:rPr>
               <w:t xml:space="preserve"> round(</w:t>
             </w:r>
+            <w:proofErr w:type="spellStart"/>
             <w:r>
               <w:rPr>
                 <w:rStyle w:val="pl-c1"/>
@@ -9473,14 +10577,35 @@
               </w:rPr>
               <w:t>avg</w:t>
             </w:r>
-            <w:r>
-              <w:rPr>
-                <w:rFonts w:ascii="Amazon Ember" w:hAnsi="Amazon Ember" w:cs="Amazon Ember"/>
-                <w:color w:val="24292E"/>
-                <w:sz w:val="18"/>
-                <w:szCs w:val="18"/>
-              </w:rPr>
-              <w:t xml:space="preserve">(comment_tb_sentiment), </w:t>
+            <w:proofErr w:type="spellEnd"/>
+            <w:r>
+              <w:rPr>
+                <w:rFonts w:ascii="Amazon Ember" w:hAnsi="Amazon Ember" w:cs="Amazon Ember"/>
+                <w:color w:val="24292E"/>
+                <w:sz w:val="18"/>
+                <w:szCs w:val="18"/>
+              </w:rPr>
+              <w:t>(</w:t>
+            </w:r>
+            <w:proofErr w:type="spellStart"/>
+            <w:r>
+              <w:rPr>
+                <w:rFonts w:ascii="Amazon Ember" w:hAnsi="Amazon Ember" w:cs="Amazon Ember"/>
+                <w:color w:val="24292E"/>
+                <w:sz w:val="18"/>
+                <w:szCs w:val="18"/>
+              </w:rPr>
+              <w:t>comment_tb_sentiment</w:t>
+            </w:r>
+            <w:proofErr w:type="spellEnd"/>
+            <w:r>
+              <w:rPr>
+                <w:rFonts w:ascii="Amazon Ember" w:hAnsi="Amazon Ember" w:cs="Amazon Ember"/>
+                <w:color w:val="24292E"/>
+                <w:sz w:val="18"/>
+                <w:szCs w:val="18"/>
+              </w:rPr>
+              <w:t xml:space="preserve">), </w:t>
             </w:r>
             <w:r>
               <w:rPr>
@@ -9518,7 +10643,27 @@
                 <w:sz w:val="18"/>
                 <w:szCs w:val="18"/>
               </w:rPr>
-              <w:t xml:space="preserve"> avg_comment_tb_sentiment, subreddit</w:t>
+              <w:t xml:space="preserve"> </w:t>
+            </w:r>
+            <w:proofErr w:type="spellStart"/>
+            <w:r>
+              <w:rPr>
+                <w:rFonts w:ascii="Amazon Ember" w:hAnsi="Amazon Ember" w:cs="Amazon Ember"/>
+                <w:color w:val="24292E"/>
+                <w:sz w:val="18"/>
+                <w:szCs w:val="18"/>
+              </w:rPr>
+              <w:t>avg_comment_tb_sentiment</w:t>
+            </w:r>
+            <w:proofErr w:type="spellEnd"/>
+            <w:r>
+              <w:rPr>
+                <w:rFonts w:ascii="Amazon Ember" w:hAnsi="Amazon Ember" w:cs="Amazon Ember"/>
+                <w:color w:val="24292E"/>
+                <w:sz w:val="18"/>
+                <w:szCs w:val="18"/>
+              </w:rPr>
+              <w:t>, subreddit</w:t>
             </w:r>
           </w:p>
         </w:tc>
@@ -9589,8 +10734,19 @@
                 <w:sz w:val="18"/>
                 <w:szCs w:val="18"/>
               </w:rPr>
-              <w:t xml:space="preserve"> raw_reddit_comments</w:t>
-            </w:r>
+              <w:t xml:space="preserve"> </w:t>
+            </w:r>
+            <w:proofErr w:type="spellStart"/>
+            <w:r>
+              <w:rPr>
+                <w:rFonts w:ascii="Amazon Ember" w:hAnsi="Amazon Ember" w:cs="Amazon Ember"/>
+                <w:color w:val="24292E"/>
+                <w:sz w:val="18"/>
+                <w:szCs w:val="18"/>
+              </w:rPr>
+              <w:t>raw_reddit_comments</w:t>
+            </w:r>
+            <w:proofErr w:type="spellEnd"/>
           </w:p>
         </w:tc>
       </w:tr>
@@ -9690,7 +10846,27 @@
                 <w:sz w:val="18"/>
                 <w:szCs w:val="18"/>
               </w:rPr>
-              <w:t xml:space="preserve"> avg_comment_tb_sentiment </w:t>
+              <w:t xml:space="preserve"> </w:t>
+            </w:r>
+            <w:proofErr w:type="spellStart"/>
+            <w:r>
+              <w:rPr>
+                <w:rFonts w:ascii="Amazon Ember" w:hAnsi="Amazon Ember" w:cs="Amazon Ember"/>
+                <w:color w:val="24292E"/>
+                <w:sz w:val="18"/>
+                <w:szCs w:val="18"/>
+              </w:rPr>
+              <w:t>avg_comment_tb_sentiment</w:t>
+            </w:r>
+            <w:proofErr w:type="spellEnd"/>
+            <w:r>
+              <w:rPr>
+                <w:rFonts w:ascii="Amazon Ember" w:hAnsi="Amazon Ember" w:cs="Amazon Ember"/>
+                <w:color w:val="24292E"/>
+                <w:sz w:val="18"/>
+                <w:szCs w:val="18"/>
+              </w:rPr>
+              <w:t xml:space="preserve"> </w:t>
             </w:r>
             <w:r>
               <w:rPr>
@@ -10048,7 +11224,27 @@
                 <w:sz w:val="18"/>
                 <w:szCs w:val="18"/>
               </w:rPr>
-              <w:t xml:space="preserve"> raw_reddit_comments;</w:t>
+              <w:t xml:space="preserve"> </w:t>
+            </w:r>
+            <w:proofErr w:type="spellStart"/>
+            <w:r>
+              <w:rPr>
+                <w:rFonts w:ascii="Amazon Ember" w:hAnsi="Amazon Ember" w:cs="Amazon Ember"/>
+                <w:color w:val="24292E"/>
+                <w:sz w:val="18"/>
+                <w:szCs w:val="18"/>
+              </w:rPr>
+              <w:t>raw_reddit_comments</w:t>
+            </w:r>
+            <w:proofErr w:type="spellEnd"/>
+            <w:r>
+              <w:rPr>
+                <w:rFonts w:ascii="Amazon Ember" w:hAnsi="Amazon Ember" w:cs="Amazon Ember"/>
+                <w:color w:val="24292E"/>
+                <w:sz w:val="18"/>
+                <w:szCs w:val="18"/>
+              </w:rPr>
+              <w:t>;</w:t>
             </w:r>
           </w:p>
         </w:tc>
@@ -10437,8 +11633,19 @@
                 <w:sz w:val="18"/>
                 <w:szCs w:val="18"/>
               </w:rPr>
-              <w:t>subreddit, comment_body</w:t>
-            </w:r>
+              <w:t xml:space="preserve">subreddit, </w:t>
+            </w:r>
+            <w:proofErr w:type="spellStart"/>
+            <w:r>
+              <w:rPr>
+                <w:rFonts w:ascii="Amazon Ember" w:hAnsi="Amazon Ember" w:cs="Amazon Ember"/>
+                <w:color w:val="24292E"/>
+                <w:sz w:val="18"/>
+                <w:szCs w:val="18"/>
+              </w:rPr>
+              <w:t>comment_body</w:t>
+            </w:r>
+            <w:proofErr w:type="spellEnd"/>
           </w:p>
         </w:tc>
       </w:tr>
@@ -10508,8 +11715,19 @@
                 <w:sz w:val="18"/>
                 <w:szCs w:val="18"/>
               </w:rPr>
-              <w:t xml:space="preserve"> raw_reddit_comments</w:t>
-            </w:r>
+              <w:t xml:space="preserve"> </w:t>
+            </w:r>
+            <w:proofErr w:type="spellStart"/>
+            <w:r>
+              <w:rPr>
+                <w:rFonts w:ascii="Amazon Ember" w:hAnsi="Amazon Ember" w:cs="Amazon Ember"/>
+                <w:color w:val="24292E"/>
+                <w:sz w:val="18"/>
+                <w:szCs w:val="18"/>
+              </w:rPr>
+              <w:t>raw_reddit_comments</w:t>
+            </w:r>
+            <w:proofErr w:type="spellEnd"/>
           </w:p>
         </w:tc>
       </w:tr>
@@ -10700,7 +11918,27 @@
                 <w:sz w:val="18"/>
                 <w:szCs w:val="18"/>
               </w:rPr>
-              <w:t xml:space="preserve"> comment_tb_sentiment </w:t>
+              <w:t xml:space="preserve"> </w:t>
+            </w:r>
+            <w:proofErr w:type="spellStart"/>
+            <w:r>
+              <w:rPr>
+                <w:rFonts w:ascii="Amazon Ember" w:hAnsi="Amazon Ember" w:cs="Amazon Ember"/>
+                <w:color w:val="24292E"/>
+                <w:sz w:val="18"/>
+                <w:szCs w:val="18"/>
+              </w:rPr>
+              <w:t>comment_tb_sentiment</w:t>
+            </w:r>
+            <w:proofErr w:type="spellEnd"/>
+            <w:r>
+              <w:rPr>
+                <w:rFonts w:ascii="Amazon Ember" w:hAnsi="Amazon Ember" w:cs="Amazon Ember"/>
+                <w:color w:val="24292E"/>
+                <w:sz w:val="18"/>
+                <w:szCs w:val="18"/>
+              </w:rPr>
+              <w:t xml:space="preserve"> </w:t>
             </w:r>
             <w:r>
               <w:rPr>
@@ -11039,6 +12277,7 @@
               </w:rPr>
               <w:t xml:space="preserve"> subreddit, </w:t>
             </w:r>
+            <w:proofErr w:type="gramStart"/>
             <w:r>
               <w:rPr>
                 <w:rStyle w:val="pl-c1"/>
@@ -11058,6 +12297,7 @@
               </w:rPr>
               <w:t>(</w:t>
             </w:r>
+            <w:proofErr w:type="gramEnd"/>
             <w:r>
               <w:rPr>
                 <w:rStyle w:val="pl-k"/>
@@ -11094,8 +12334,29 @@
                 <w:sz w:val="18"/>
                 <w:szCs w:val="18"/>
               </w:rPr>
-              <w:t xml:space="preserve"> num_comments, round(</w:t>
-            </w:r>
+              <w:t xml:space="preserve"> </w:t>
+            </w:r>
+            <w:proofErr w:type="spellStart"/>
+            <w:r>
+              <w:rPr>
+                <w:rFonts w:ascii="Amazon Ember" w:hAnsi="Amazon Ember" w:cs="Amazon Ember"/>
+                <w:color w:val="24292E"/>
+                <w:sz w:val="18"/>
+                <w:szCs w:val="18"/>
+              </w:rPr>
+              <w:t>num_comments</w:t>
+            </w:r>
+            <w:proofErr w:type="spellEnd"/>
+            <w:r>
+              <w:rPr>
+                <w:rFonts w:ascii="Amazon Ember" w:hAnsi="Amazon Ember" w:cs="Amazon Ember"/>
+                <w:color w:val="24292E"/>
+                <w:sz w:val="18"/>
+                <w:szCs w:val="18"/>
+              </w:rPr>
+              <w:t>, round(</w:t>
+            </w:r>
+            <w:proofErr w:type="spellStart"/>
             <w:r>
               <w:rPr>
                 <w:rStyle w:val="pl-c1"/>
@@ -11106,14 +12367,35 @@
               </w:rPr>
               <w:t>avg</w:t>
             </w:r>
-            <w:r>
-              <w:rPr>
-                <w:rFonts w:ascii="Amazon Ember" w:hAnsi="Amazon Ember" w:cs="Amazon Ember"/>
-                <w:color w:val="24292E"/>
-                <w:sz w:val="18"/>
-                <w:szCs w:val="18"/>
-              </w:rPr>
-              <w:t xml:space="preserve">(comment_tb_sentiment), </w:t>
+            <w:proofErr w:type="spellEnd"/>
+            <w:r>
+              <w:rPr>
+                <w:rFonts w:ascii="Amazon Ember" w:hAnsi="Amazon Ember" w:cs="Amazon Ember"/>
+                <w:color w:val="24292E"/>
+                <w:sz w:val="18"/>
+                <w:szCs w:val="18"/>
+              </w:rPr>
+              <w:t>(</w:t>
+            </w:r>
+            <w:proofErr w:type="spellStart"/>
+            <w:r>
+              <w:rPr>
+                <w:rFonts w:ascii="Amazon Ember" w:hAnsi="Amazon Ember" w:cs="Amazon Ember"/>
+                <w:color w:val="24292E"/>
+                <w:sz w:val="18"/>
+                <w:szCs w:val="18"/>
+              </w:rPr>
+              <w:t>comment_tb_sentiment</w:t>
+            </w:r>
+            <w:proofErr w:type="spellEnd"/>
+            <w:r>
+              <w:rPr>
+                <w:rFonts w:ascii="Amazon Ember" w:hAnsi="Amazon Ember" w:cs="Amazon Ember"/>
+                <w:color w:val="24292E"/>
+                <w:sz w:val="18"/>
+                <w:szCs w:val="18"/>
+              </w:rPr>
+              <w:t xml:space="preserve">), </w:t>
             </w:r>
             <w:r>
               <w:rPr>
@@ -11151,8 +12433,19 @@
                 <w:sz w:val="18"/>
                 <w:szCs w:val="18"/>
               </w:rPr>
-              <w:t xml:space="preserve"> avg_comment_tb_sentiment</w:t>
-            </w:r>
+              <w:t xml:space="preserve"> </w:t>
+            </w:r>
+            <w:proofErr w:type="spellStart"/>
+            <w:r>
+              <w:rPr>
+                <w:rFonts w:ascii="Amazon Ember" w:hAnsi="Amazon Ember" w:cs="Amazon Ember"/>
+                <w:color w:val="24292E"/>
+                <w:sz w:val="18"/>
+                <w:szCs w:val="18"/>
+              </w:rPr>
+              <w:t>avg_comment_tb_sentiment</w:t>
+            </w:r>
+            <w:proofErr w:type="spellEnd"/>
           </w:p>
         </w:tc>
       </w:tr>
@@ -11222,8 +12515,19 @@
                 <w:sz w:val="18"/>
                 <w:szCs w:val="18"/>
               </w:rPr>
-              <w:t xml:space="preserve"> raw_reddit_comments</w:t>
-            </w:r>
+              <w:t xml:space="preserve"> </w:t>
+            </w:r>
+            <w:proofErr w:type="spellStart"/>
+            <w:r>
+              <w:rPr>
+                <w:rFonts w:ascii="Amazon Ember" w:hAnsi="Amazon Ember" w:cs="Amazon Ember"/>
+                <w:color w:val="24292E"/>
+                <w:sz w:val="18"/>
+                <w:szCs w:val="18"/>
+              </w:rPr>
+              <w:t>raw_reddit_comments</w:t>
+            </w:r>
+            <w:proofErr w:type="spellEnd"/>
           </w:p>
         </w:tc>
       </w:tr>
@@ -11364,7 +12668,27 @@
                 <w:sz w:val="18"/>
                 <w:szCs w:val="18"/>
               </w:rPr>
-              <w:t xml:space="preserve"> num_comments </w:t>
+              <w:t xml:space="preserve"> </w:t>
+            </w:r>
+            <w:proofErr w:type="spellStart"/>
+            <w:r>
+              <w:rPr>
+                <w:rFonts w:ascii="Amazon Ember" w:hAnsi="Amazon Ember" w:cs="Amazon Ember"/>
+                <w:color w:val="24292E"/>
+                <w:sz w:val="18"/>
+                <w:szCs w:val="18"/>
+              </w:rPr>
+              <w:t>num_comments</w:t>
+            </w:r>
+            <w:proofErr w:type="spellEnd"/>
+            <w:r>
+              <w:rPr>
+                <w:rFonts w:ascii="Amazon Ember" w:hAnsi="Amazon Ember" w:cs="Amazon Ember"/>
+                <w:color w:val="24292E"/>
+                <w:sz w:val="18"/>
+                <w:szCs w:val="18"/>
+              </w:rPr>
+              <w:t xml:space="preserve"> </w:t>
             </w:r>
             <w:r>
               <w:rPr>
@@ -11641,6 +12965,7 @@
               </w:rPr>
               <w:t xml:space="preserve"> subreddit, </w:t>
             </w:r>
+            <w:proofErr w:type="gramStart"/>
             <w:r>
               <w:rPr>
                 <w:rStyle w:val="pl-c1"/>
@@ -11660,6 +12985,7 @@
               </w:rPr>
               <w:t>(</w:t>
             </w:r>
+            <w:proofErr w:type="gramEnd"/>
             <w:r>
               <w:rPr>
                 <w:rStyle w:val="pl-k"/>
@@ -11698,6 +13024,7 @@
               </w:rPr>
               <w:t xml:space="preserve"> </w:t>
             </w:r>
+            <w:proofErr w:type="spellStart"/>
             <w:r>
               <w:rPr>
                 <w:rFonts w:ascii="Amazon Ember" w:hAnsi="Amazon Ember" w:cs="Amazon Ember"/>
@@ -11716,6 +13043,7 @@
               </w:rPr>
               <w:t>occurrences</w:t>
             </w:r>
+            <w:proofErr w:type="spellEnd"/>
           </w:p>
         </w:tc>
       </w:tr>
@@ -11785,8 +13113,19 @@
                 <w:sz w:val="18"/>
                 <w:szCs w:val="18"/>
               </w:rPr>
-              <w:t xml:space="preserve"> raw_reddit_comments</w:t>
-            </w:r>
+              <w:t xml:space="preserve"> </w:t>
+            </w:r>
+            <w:proofErr w:type="spellStart"/>
+            <w:r>
+              <w:rPr>
+                <w:rFonts w:ascii="Amazon Ember" w:hAnsi="Amazon Ember" w:cs="Amazon Ember"/>
+                <w:color w:val="24292E"/>
+                <w:sz w:val="18"/>
+                <w:szCs w:val="18"/>
+              </w:rPr>
+              <w:t>raw_reddit_comments</w:t>
+            </w:r>
+            <w:proofErr w:type="spellEnd"/>
           </w:p>
         </w:tc>
       </w:tr>
@@ -11858,6 +13197,7 @@
               </w:rPr>
               <w:t xml:space="preserve"> </w:t>
             </w:r>
+            <w:proofErr w:type="gramStart"/>
             <w:r>
               <w:rPr>
                 <w:rStyle w:val="pl-c1"/>
@@ -11875,7 +13215,28 @@
                 <w:sz w:val="18"/>
                 <w:szCs w:val="18"/>
               </w:rPr>
-              <w:t xml:space="preserve">(comment_body) </w:t>
+              <w:t>(</w:t>
+            </w:r>
+            <w:proofErr w:type="spellStart"/>
+            <w:proofErr w:type="gramEnd"/>
+            <w:r>
+              <w:rPr>
+                <w:rFonts w:ascii="Amazon Ember" w:hAnsi="Amazon Ember" w:cs="Amazon Ember"/>
+                <w:color w:val="24292E"/>
+                <w:sz w:val="18"/>
+                <w:szCs w:val="18"/>
+              </w:rPr>
+              <w:t>comment_body</w:t>
+            </w:r>
+            <w:proofErr w:type="spellEnd"/>
+            <w:r>
+              <w:rPr>
+                <w:rFonts w:ascii="Amazon Ember" w:hAnsi="Amazon Ember" w:cs="Amazon Ember"/>
+                <w:color w:val="24292E"/>
+                <w:sz w:val="18"/>
+                <w:szCs w:val="18"/>
+              </w:rPr>
+              <w:t xml:space="preserve">) </w:t>
             </w:r>
             <w:r>
               <w:rPr>
@@ -12088,6 +13449,7 @@
               </w:rPr>
               <w:t xml:space="preserve"> </w:t>
             </w:r>
+            <w:proofErr w:type="gramStart"/>
             <w:r>
               <w:rPr>
                 <w:rStyle w:val="pl-c1"/>
@@ -12107,6 +13469,7 @@
               </w:rPr>
               <w:t>(</w:t>
             </w:r>
+            <w:proofErr w:type="gramEnd"/>
             <w:r>
               <w:rPr>
                 <w:rStyle w:val="pl-k"/>
@@ -12226,6 +13589,7 @@
               </w:rPr>
               <w:t xml:space="preserve"> </w:t>
             </w:r>
+            <w:proofErr w:type="spellStart"/>
             <w:r>
               <w:rPr>
                 <w:rFonts w:ascii="Amazon Ember" w:hAnsi="Amazon Ember" w:cs="Amazon Ember"/>
@@ -12242,8 +13606,19 @@
                 <w:sz w:val="18"/>
                 <w:szCs w:val="18"/>
               </w:rPr>
-              <w:t xml:space="preserve">occurrences </w:t>
-            </w:r>
+              <w:t>occurrences</w:t>
+            </w:r>
+            <w:proofErr w:type="spellEnd"/>
+            <w:r>
+              <w:rPr>
+                <w:rFonts w:ascii="Amazon Ember" w:hAnsi="Amazon Ember" w:cs="Amazon Ember"/>
+                <w:color w:val="24292E"/>
+                <w:sz w:val="18"/>
+                <w:szCs w:val="18"/>
+              </w:rPr>
+              <w:t xml:space="preserve"> </w:t>
+            </w:r>
+            <w:proofErr w:type="spellStart"/>
             <w:r>
               <w:rPr>
                 <w:rStyle w:val="pl-k"/>
@@ -12254,6 +13629,7 @@
               </w:rPr>
               <w:t>desc</w:t>
             </w:r>
+            <w:proofErr w:type="spellEnd"/>
             <w:r>
               <w:rPr>
                 <w:rFonts w:ascii="Amazon Ember" w:hAnsi="Amazon Ember" w:cs="Amazon Ember"/>
@@ -12706,6 +14082,7 @@
               </w:rPr>
               <w:t xml:space="preserve"> subreddit, round(</w:t>
             </w:r>
+            <w:proofErr w:type="spellStart"/>
             <w:r>
               <w:rPr>
                 <w:rStyle w:val="pl-c1"/>
@@ -12716,14 +14093,35 @@
               </w:rPr>
               <w:t>avg</w:t>
             </w:r>
-            <w:r>
-              <w:rPr>
-                <w:rFonts w:ascii="Amazon Ember" w:hAnsi="Amazon Ember" w:cs="Amazon Ember"/>
-                <w:color w:val="24292E"/>
-                <w:sz w:val="18"/>
-                <w:szCs w:val="18"/>
-              </w:rPr>
-              <w:t xml:space="preserve">(comment_tb_sentiment), </w:t>
+            <w:proofErr w:type="spellEnd"/>
+            <w:r>
+              <w:rPr>
+                <w:rFonts w:ascii="Amazon Ember" w:hAnsi="Amazon Ember" w:cs="Amazon Ember"/>
+                <w:color w:val="24292E"/>
+                <w:sz w:val="18"/>
+                <w:szCs w:val="18"/>
+              </w:rPr>
+              <w:t>(</w:t>
+            </w:r>
+            <w:proofErr w:type="spellStart"/>
+            <w:r>
+              <w:rPr>
+                <w:rFonts w:ascii="Amazon Ember" w:hAnsi="Amazon Ember" w:cs="Amazon Ember"/>
+                <w:color w:val="24292E"/>
+                <w:sz w:val="18"/>
+                <w:szCs w:val="18"/>
+              </w:rPr>
+              <w:t>comment_tb_sentiment</w:t>
+            </w:r>
+            <w:proofErr w:type="spellEnd"/>
+            <w:r>
+              <w:rPr>
+                <w:rFonts w:ascii="Amazon Ember" w:hAnsi="Amazon Ember" w:cs="Amazon Ember"/>
+                <w:color w:val="24292E"/>
+                <w:sz w:val="18"/>
+                <w:szCs w:val="18"/>
+              </w:rPr>
+              <w:t xml:space="preserve">), </w:t>
             </w:r>
             <w:r>
               <w:rPr>
@@ -12761,8 +14159,19 @@
                 <w:sz w:val="18"/>
                 <w:szCs w:val="18"/>
               </w:rPr>
-              <w:t xml:space="preserve"> avg_comment_tb_sentiment</w:t>
-            </w:r>
+              <w:t xml:space="preserve"> </w:t>
+            </w:r>
+            <w:proofErr w:type="spellStart"/>
+            <w:r>
+              <w:rPr>
+                <w:rFonts w:ascii="Amazon Ember" w:hAnsi="Amazon Ember" w:cs="Amazon Ember"/>
+                <w:color w:val="24292E"/>
+                <w:sz w:val="18"/>
+                <w:szCs w:val="18"/>
+              </w:rPr>
+              <w:t>avg_comment_tb_sentiment</w:t>
+            </w:r>
+            <w:proofErr w:type="spellEnd"/>
           </w:p>
         </w:tc>
       </w:tr>
@@ -12832,8 +14241,19 @@
                 <w:sz w:val="18"/>
                 <w:szCs w:val="18"/>
               </w:rPr>
-              <w:t xml:space="preserve"> raw_reddit_comments</w:t>
-            </w:r>
+              <w:t xml:space="preserve"> </w:t>
+            </w:r>
+            <w:proofErr w:type="spellStart"/>
+            <w:r>
+              <w:rPr>
+                <w:rFonts w:ascii="Amazon Ember" w:hAnsi="Amazon Ember" w:cs="Amazon Ember"/>
+                <w:color w:val="24292E"/>
+                <w:sz w:val="18"/>
+                <w:szCs w:val="18"/>
+              </w:rPr>
+              <w:t>raw_reddit_comments</w:t>
+            </w:r>
+            <w:proofErr w:type="spellEnd"/>
           </w:p>
         </w:tc>
       </w:tr>
@@ -12905,6 +14325,7 @@
               </w:rPr>
               <w:t xml:space="preserve"> </w:t>
             </w:r>
+            <w:proofErr w:type="gramStart"/>
             <w:r>
               <w:rPr>
                 <w:rStyle w:val="pl-c1"/>
@@ -12922,7 +14343,28 @@
                 <w:sz w:val="18"/>
                 <w:szCs w:val="18"/>
               </w:rPr>
-              <w:t xml:space="preserve">(comment_body) </w:t>
+              <w:t>(</w:t>
+            </w:r>
+            <w:proofErr w:type="spellStart"/>
+            <w:proofErr w:type="gramEnd"/>
+            <w:r>
+              <w:rPr>
+                <w:rFonts w:ascii="Amazon Ember" w:hAnsi="Amazon Ember" w:cs="Amazon Ember"/>
+                <w:color w:val="24292E"/>
+                <w:sz w:val="18"/>
+                <w:szCs w:val="18"/>
+              </w:rPr>
+              <w:t>comment_body</w:t>
+            </w:r>
+            <w:proofErr w:type="spellEnd"/>
+            <w:r>
+              <w:rPr>
+                <w:rFonts w:ascii="Amazon Ember" w:hAnsi="Amazon Ember" w:cs="Amazon Ember"/>
+                <w:color w:val="24292E"/>
+                <w:sz w:val="18"/>
+                <w:szCs w:val="18"/>
+              </w:rPr>
+              <w:t xml:space="preserve">) </w:t>
             </w:r>
             <w:r>
               <w:rPr>
@@ -13135,6 +14577,7 @@
               </w:rPr>
               <w:t xml:space="preserve"> </w:t>
             </w:r>
+            <w:proofErr w:type="gramStart"/>
             <w:r>
               <w:rPr>
                 <w:rStyle w:val="pl-c1"/>
@@ -13154,6 +14597,7 @@
               </w:rPr>
               <w:t>(</w:t>
             </w:r>
+            <w:proofErr w:type="gramEnd"/>
             <w:r>
               <w:rPr>
                 <w:rStyle w:val="pl-k"/>
@@ -13271,8 +14715,29 @@
                 <w:sz w:val="18"/>
                 <w:szCs w:val="18"/>
               </w:rPr>
-              <w:t xml:space="preserve"> avg_comment_tb_sentiment </w:t>
-            </w:r>
+              <w:t xml:space="preserve"> </w:t>
+            </w:r>
+            <w:proofErr w:type="spellStart"/>
+            <w:r>
+              <w:rPr>
+                <w:rFonts w:ascii="Amazon Ember" w:hAnsi="Amazon Ember" w:cs="Amazon Ember"/>
+                <w:color w:val="24292E"/>
+                <w:sz w:val="18"/>
+                <w:szCs w:val="18"/>
+              </w:rPr>
+              <w:t>avg_comment_tb_sentiment</w:t>
+            </w:r>
+            <w:proofErr w:type="spellEnd"/>
+            <w:r>
+              <w:rPr>
+                <w:rFonts w:ascii="Amazon Ember" w:hAnsi="Amazon Ember" w:cs="Amazon Ember"/>
+                <w:color w:val="24292E"/>
+                <w:sz w:val="18"/>
+                <w:szCs w:val="18"/>
+              </w:rPr>
+              <w:t xml:space="preserve"> </w:t>
+            </w:r>
+            <w:proofErr w:type="spellStart"/>
             <w:r>
               <w:rPr>
                 <w:rStyle w:val="pl-k"/>
@@ -13283,6 +14748,7 @@
               </w:rPr>
               <w:t>desc</w:t>
             </w:r>
+            <w:proofErr w:type="spellEnd"/>
             <w:r>
               <w:rPr>
                 <w:rFonts w:ascii="Amazon Ember" w:hAnsi="Amazon Ember" w:cs="Amazon Ember"/>
@@ -13497,24 +14963,66 @@
               </w:rPr>
               <w:t xml:space="preserve"> subreddit, </w:t>
             </w:r>
-            <w:r>
-              <w:rPr>
-                <w:rFonts w:ascii="Amazon Ember" w:hAnsi="Amazon Ember" w:cs="Amazon Ember"/>
-                <w:color w:val="24292E"/>
-                <w:sz w:val="18"/>
-                <w:szCs w:val="18"/>
-              </w:rPr>
-              <w:t>author_name,</w:t>
-            </w:r>
-            <w:r>
-              <w:rPr>
-                <w:rFonts w:ascii="Amazon Ember" w:hAnsi="Amazon Ember" w:cs="Amazon Ember"/>
-                <w:color w:val="24292E"/>
-                <w:sz w:val="18"/>
-                <w:szCs w:val="18"/>
-              </w:rPr>
-              <w:t xml:space="preserve"> comment_body, comment_tb_sentiment</w:t>
-            </w:r>
+            <w:proofErr w:type="spellStart"/>
+            <w:r>
+              <w:rPr>
+                <w:rFonts w:ascii="Amazon Ember" w:hAnsi="Amazon Ember" w:cs="Amazon Ember"/>
+                <w:color w:val="24292E"/>
+                <w:sz w:val="18"/>
+                <w:szCs w:val="18"/>
+              </w:rPr>
+              <w:t>author_name</w:t>
+            </w:r>
+            <w:proofErr w:type="spellEnd"/>
+            <w:r>
+              <w:rPr>
+                <w:rFonts w:ascii="Amazon Ember" w:hAnsi="Amazon Ember" w:cs="Amazon Ember"/>
+                <w:color w:val="24292E"/>
+                <w:sz w:val="18"/>
+                <w:szCs w:val="18"/>
+              </w:rPr>
+              <w:t>,</w:t>
+            </w:r>
+            <w:r>
+              <w:rPr>
+                <w:rFonts w:ascii="Amazon Ember" w:hAnsi="Amazon Ember" w:cs="Amazon Ember"/>
+                <w:color w:val="24292E"/>
+                <w:sz w:val="18"/>
+                <w:szCs w:val="18"/>
+              </w:rPr>
+              <w:t xml:space="preserve"> </w:t>
+            </w:r>
+            <w:proofErr w:type="spellStart"/>
+            <w:r>
+              <w:rPr>
+                <w:rFonts w:ascii="Amazon Ember" w:hAnsi="Amazon Ember" w:cs="Amazon Ember"/>
+                <w:color w:val="24292E"/>
+                <w:sz w:val="18"/>
+                <w:szCs w:val="18"/>
+              </w:rPr>
+              <w:t>comment_body</w:t>
+            </w:r>
+            <w:proofErr w:type="spellEnd"/>
+            <w:r>
+              <w:rPr>
+                <w:rFonts w:ascii="Amazon Ember" w:hAnsi="Amazon Ember" w:cs="Amazon Ember"/>
+                <w:color w:val="24292E"/>
+                <w:sz w:val="18"/>
+                <w:szCs w:val="18"/>
+              </w:rPr>
+              <w:t xml:space="preserve">, </w:t>
+            </w:r>
+            <w:proofErr w:type="spellStart"/>
+            <w:r>
+              <w:rPr>
+                <w:rFonts w:ascii="Amazon Ember" w:hAnsi="Amazon Ember" w:cs="Amazon Ember"/>
+                <w:color w:val="24292E"/>
+                <w:sz w:val="18"/>
+                <w:szCs w:val="18"/>
+              </w:rPr>
+              <w:t>comment_tb_sentiment</w:t>
+            </w:r>
+            <w:proofErr w:type="spellEnd"/>
           </w:p>
         </w:tc>
       </w:tr>
@@ -13593,8 +15101,19 @@
                 <w:sz w:val="18"/>
                 <w:szCs w:val="18"/>
               </w:rPr>
-              <w:t xml:space="preserve"> raw_reddit_comments</w:t>
-            </w:r>
+              <w:t xml:space="preserve"> </w:t>
+            </w:r>
+            <w:proofErr w:type="spellStart"/>
+            <w:r>
+              <w:rPr>
+                <w:rFonts w:ascii="Amazon Ember" w:hAnsi="Amazon Ember" w:cs="Amazon Ember"/>
+                <w:color w:val="24292E"/>
+                <w:sz w:val="18"/>
+                <w:szCs w:val="18"/>
+              </w:rPr>
+              <w:t>raw_reddit_comments</w:t>
+            </w:r>
+            <w:proofErr w:type="spellEnd"/>
           </w:p>
         </w:tc>
       </w:tr>
@@ -13675,6 +15194,7 @@
               </w:rPr>
               <w:t xml:space="preserve"> </w:t>
             </w:r>
+            <w:proofErr w:type="gramStart"/>
             <w:r>
               <w:rPr>
                 <w:rStyle w:val="pl-c1"/>
@@ -13692,7 +15212,28 @@
                 <w:sz w:val="18"/>
                 <w:szCs w:val="18"/>
               </w:rPr>
-              <w:t xml:space="preserve">(comment_body) </w:t>
+              <w:t>(</w:t>
+            </w:r>
+            <w:proofErr w:type="spellStart"/>
+            <w:proofErr w:type="gramEnd"/>
+            <w:r>
+              <w:rPr>
+                <w:rFonts w:ascii="Amazon Ember" w:hAnsi="Amazon Ember" w:cs="Amazon Ember"/>
+                <w:color w:val="24292E"/>
+                <w:sz w:val="18"/>
+                <w:szCs w:val="18"/>
+              </w:rPr>
+              <w:t>comment_body</w:t>
+            </w:r>
+            <w:proofErr w:type="spellEnd"/>
+            <w:r>
+              <w:rPr>
+                <w:rFonts w:ascii="Amazon Ember" w:hAnsi="Amazon Ember" w:cs="Amazon Ember"/>
+                <w:color w:val="24292E"/>
+                <w:sz w:val="18"/>
+                <w:szCs w:val="18"/>
+              </w:rPr>
+              <w:t xml:space="preserve">) </w:t>
             </w:r>
             <w:r>
               <w:rPr>
@@ -13841,8 +15382,29 @@
                 <w:sz w:val="18"/>
                 <w:szCs w:val="18"/>
               </w:rPr>
-              <w:t xml:space="preserve"> comment_tb_sentiment </w:t>
-            </w:r>
+              <w:t xml:space="preserve"> </w:t>
+            </w:r>
+            <w:proofErr w:type="spellStart"/>
+            <w:r>
+              <w:rPr>
+                <w:rFonts w:ascii="Amazon Ember" w:hAnsi="Amazon Ember" w:cs="Amazon Ember"/>
+                <w:color w:val="24292E"/>
+                <w:sz w:val="18"/>
+                <w:szCs w:val="18"/>
+              </w:rPr>
+              <w:t>comment_tb_sentiment</w:t>
+            </w:r>
+            <w:proofErr w:type="spellEnd"/>
+            <w:r>
+              <w:rPr>
+                <w:rFonts w:ascii="Amazon Ember" w:hAnsi="Amazon Ember" w:cs="Amazon Ember"/>
+                <w:color w:val="24292E"/>
+                <w:sz w:val="18"/>
+                <w:szCs w:val="18"/>
+              </w:rPr>
+              <w:t xml:space="preserve"> </w:t>
+            </w:r>
+            <w:proofErr w:type="spellStart"/>
             <w:r>
               <w:rPr>
                 <w:rStyle w:val="pl-k"/>
@@ -13853,6 +15415,7 @@
               </w:rPr>
               <w:t>desc</w:t>
             </w:r>
+            <w:proofErr w:type="spellEnd"/>
           </w:p>
         </w:tc>
       </w:tr>
@@ -14299,6 +15862,7 @@
               </w:rPr>
               <w:t xml:space="preserve"> round(</w:t>
             </w:r>
+            <w:proofErr w:type="spellStart"/>
             <w:r>
               <w:rPr>
                 <w:rStyle w:val="pl-c1"/>
@@ -14309,14 +15873,35 @@
               </w:rPr>
               <w:t>avg</w:t>
             </w:r>
-            <w:r>
-              <w:rPr>
-                <w:rFonts w:ascii="Amazon Ember" w:hAnsi="Amazon Ember" w:cs="Amazon Ember"/>
-                <w:color w:val="24292E"/>
-                <w:sz w:val="18"/>
-                <w:szCs w:val="18"/>
-              </w:rPr>
-              <w:t xml:space="preserve">(comment_tb_sentiment), </w:t>
+            <w:proofErr w:type="spellEnd"/>
+            <w:r>
+              <w:rPr>
+                <w:rFonts w:ascii="Amazon Ember" w:hAnsi="Amazon Ember" w:cs="Amazon Ember"/>
+                <w:color w:val="24292E"/>
+                <w:sz w:val="18"/>
+                <w:szCs w:val="18"/>
+              </w:rPr>
+              <w:t>(</w:t>
+            </w:r>
+            <w:proofErr w:type="spellStart"/>
+            <w:r>
+              <w:rPr>
+                <w:rFonts w:ascii="Amazon Ember" w:hAnsi="Amazon Ember" w:cs="Amazon Ember"/>
+                <w:color w:val="24292E"/>
+                <w:sz w:val="18"/>
+                <w:szCs w:val="18"/>
+              </w:rPr>
+              <w:t>comment_tb_sentiment</w:t>
+            </w:r>
+            <w:proofErr w:type="spellEnd"/>
+            <w:r>
+              <w:rPr>
+                <w:rFonts w:ascii="Amazon Ember" w:hAnsi="Amazon Ember" w:cs="Amazon Ember"/>
+                <w:color w:val="24292E"/>
+                <w:sz w:val="18"/>
+                <w:szCs w:val="18"/>
+              </w:rPr>
+              <w:t xml:space="preserve">), </w:t>
             </w:r>
             <w:r>
               <w:rPr>
@@ -14354,8 +15939,19 @@
                 <w:sz w:val="18"/>
                 <w:szCs w:val="18"/>
               </w:rPr>
-              <w:t xml:space="preserve"> avg_comment_tb_sentiment</w:t>
-            </w:r>
+              <w:t xml:space="preserve"> </w:t>
+            </w:r>
+            <w:proofErr w:type="spellStart"/>
+            <w:r>
+              <w:rPr>
+                <w:rFonts w:ascii="Amazon Ember" w:hAnsi="Amazon Ember" w:cs="Amazon Ember"/>
+                <w:color w:val="24292E"/>
+                <w:sz w:val="18"/>
+                <w:szCs w:val="18"/>
+              </w:rPr>
+              <w:t>avg_comment_tb_sentiment</w:t>
+            </w:r>
+            <w:proofErr w:type="spellEnd"/>
           </w:p>
         </w:tc>
       </w:tr>
@@ -14507,24 +16103,66 @@
               </w:rPr>
               <w:t xml:space="preserve"> subreddit, </w:t>
             </w:r>
-            <w:r>
-              <w:rPr>
-                <w:rFonts w:ascii="Amazon Ember" w:hAnsi="Amazon Ember" w:cs="Amazon Ember"/>
-                <w:color w:val="24292E"/>
-                <w:sz w:val="18"/>
-                <w:szCs w:val="18"/>
-              </w:rPr>
-              <w:t>author_name,</w:t>
-            </w:r>
-            <w:r>
-              <w:rPr>
-                <w:rFonts w:ascii="Amazon Ember" w:hAnsi="Amazon Ember" w:cs="Amazon Ember"/>
-                <w:color w:val="24292E"/>
-                <w:sz w:val="18"/>
-                <w:szCs w:val="18"/>
-              </w:rPr>
-              <w:t xml:space="preserve"> comment_body, comment_tb_sentiment</w:t>
-            </w:r>
+            <w:proofErr w:type="spellStart"/>
+            <w:r>
+              <w:rPr>
+                <w:rFonts w:ascii="Amazon Ember" w:hAnsi="Amazon Ember" w:cs="Amazon Ember"/>
+                <w:color w:val="24292E"/>
+                <w:sz w:val="18"/>
+                <w:szCs w:val="18"/>
+              </w:rPr>
+              <w:t>author_name</w:t>
+            </w:r>
+            <w:proofErr w:type="spellEnd"/>
+            <w:r>
+              <w:rPr>
+                <w:rFonts w:ascii="Amazon Ember" w:hAnsi="Amazon Ember" w:cs="Amazon Ember"/>
+                <w:color w:val="24292E"/>
+                <w:sz w:val="18"/>
+                <w:szCs w:val="18"/>
+              </w:rPr>
+              <w:t>,</w:t>
+            </w:r>
+            <w:r>
+              <w:rPr>
+                <w:rFonts w:ascii="Amazon Ember" w:hAnsi="Amazon Ember" w:cs="Amazon Ember"/>
+                <w:color w:val="24292E"/>
+                <w:sz w:val="18"/>
+                <w:szCs w:val="18"/>
+              </w:rPr>
+              <w:t xml:space="preserve"> </w:t>
+            </w:r>
+            <w:proofErr w:type="spellStart"/>
+            <w:r>
+              <w:rPr>
+                <w:rFonts w:ascii="Amazon Ember" w:hAnsi="Amazon Ember" w:cs="Amazon Ember"/>
+                <w:color w:val="24292E"/>
+                <w:sz w:val="18"/>
+                <w:szCs w:val="18"/>
+              </w:rPr>
+              <w:t>comment_body</w:t>
+            </w:r>
+            <w:proofErr w:type="spellEnd"/>
+            <w:r>
+              <w:rPr>
+                <w:rFonts w:ascii="Amazon Ember" w:hAnsi="Amazon Ember" w:cs="Amazon Ember"/>
+                <w:color w:val="24292E"/>
+                <w:sz w:val="18"/>
+                <w:szCs w:val="18"/>
+              </w:rPr>
+              <w:t xml:space="preserve">, </w:t>
+            </w:r>
+            <w:proofErr w:type="spellStart"/>
+            <w:r>
+              <w:rPr>
+                <w:rFonts w:ascii="Amazon Ember" w:hAnsi="Amazon Ember" w:cs="Amazon Ember"/>
+                <w:color w:val="24292E"/>
+                <w:sz w:val="18"/>
+                <w:szCs w:val="18"/>
+              </w:rPr>
+              <w:t>comment_tb_sentiment</w:t>
+            </w:r>
+            <w:proofErr w:type="spellEnd"/>
           </w:p>
         </w:tc>
       </w:tr>
@@ -14603,8 +16241,19 @@
                 <w:sz w:val="18"/>
                 <w:szCs w:val="18"/>
               </w:rPr>
-              <w:t xml:space="preserve"> raw_reddit_comments</w:t>
-            </w:r>
+              <w:t xml:space="preserve"> </w:t>
+            </w:r>
+            <w:proofErr w:type="spellStart"/>
+            <w:r>
+              <w:rPr>
+                <w:rFonts w:ascii="Amazon Ember" w:hAnsi="Amazon Ember" w:cs="Amazon Ember"/>
+                <w:color w:val="24292E"/>
+                <w:sz w:val="18"/>
+                <w:szCs w:val="18"/>
+              </w:rPr>
+              <w:t>raw_reddit_comments</w:t>
+            </w:r>
+            <w:proofErr w:type="spellEnd"/>
           </w:p>
         </w:tc>
       </w:tr>
@@ -14685,6 +16334,7 @@
               </w:rPr>
               <w:t xml:space="preserve"> </w:t>
             </w:r>
+            <w:proofErr w:type="gramStart"/>
             <w:r>
               <w:rPr>
                 <w:rStyle w:val="pl-c1"/>
@@ -14702,7 +16352,28 @@
                 <w:sz w:val="18"/>
                 <w:szCs w:val="18"/>
               </w:rPr>
-              <w:t xml:space="preserve">(comment_body) </w:t>
+              <w:t>(</w:t>
+            </w:r>
+            <w:proofErr w:type="spellStart"/>
+            <w:proofErr w:type="gramEnd"/>
+            <w:r>
+              <w:rPr>
+                <w:rFonts w:ascii="Amazon Ember" w:hAnsi="Amazon Ember" w:cs="Amazon Ember"/>
+                <w:color w:val="24292E"/>
+                <w:sz w:val="18"/>
+                <w:szCs w:val="18"/>
+              </w:rPr>
+              <w:t>comment_body</w:t>
+            </w:r>
+            <w:proofErr w:type="spellEnd"/>
+            <w:r>
+              <w:rPr>
+                <w:rFonts w:ascii="Amazon Ember" w:hAnsi="Amazon Ember" w:cs="Amazon Ember"/>
+                <w:color w:val="24292E"/>
+                <w:sz w:val="18"/>
+                <w:szCs w:val="18"/>
+              </w:rPr>
+              <w:t xml:space="preserve">) </w:t>
             </w:r>
             <w:r>
               <w:rPr>
@@ -14880,7 +16551,7 @@
           <w:rFonts w:ascii="Amazon Ember" w:hAnsi="Amazon Ember" w:cs="Amazon Ember"/>
         </w:rPr>
       </w:pPr>
-      <w:hyperlink r:id="rId35" w:tgtFrame="_blank" w:history="1">
+      <w:hyperlink r:id="rId41" w:tgtFrame="_blank" w:history="1">
         <w:r>
           <w:rPr>
             <w:rFonts w:ascii="Amazon Ember" w:hAnsi="Amazon Ember" w:cs="Amazon Ember"/>
@@ -14996,11 +16667,12 @@
           <w:rFonts w:ascii="Amazon Ember" w:hAnsi="Amazon Ember" w:cs="Amazon Ember"/>
         </w:rPr>
       </w:pPr>
-      <w:bookmarkStart w:id="11" w:name="_Toc20993848"/>
-      <w:r>
-        <w:rPr>
-          <w:rFonts w:ascii="Amazon Ember" w:hAnsi="Amazon Ember" w:cs="Amazon Ember"/>
-        </w:rPr>
+      <w:bookmarkStart w:id="12" w:name="_Toc20993848"/>
+      <w:r>
+        <w:rPr>
+          <w:rFonts w:ascii="Amazon Ember" w:hAnsi="Amazon Ember" w:cs="Amazon Ember"/>
+        </w:rPr>
+        <w:lastRenderedPageBreak/>
         <w:t>1</w:t>
       </w:r>
       <w:r>
@@ -15015,7 +16687,7 @@
         </w:rPr>
         <w:t>. Clean up the environment</w:t>
       </w:r>
-      <w:bookmarkEnd w:id="11"/>
+      <w:bookmarkEnd w:id="12"/>
     </w:p>
     <w:p>
       <w:pPr>
@@ -15136,7 +16808,7 @@
         </w:rPr>
         <w:t xml:space="preserve">Open the AWS CloudFormation console at </w:t>
       </w:r>
-      <w:hyperlink r:id="rId36" w:history="1">
+      <w:hyperlink r:id="rId42" w:history="1">
         <w:r>
           <w:rPr>
             <w:rStyle w:val="Hyperlink"/>
@@ -15258,7 +16930,6 @@
           <w:rFonts w:ascii="Amazon Ember" w:hAnsi="Amazon Ember" w:cs="Amazon Ember"/>
           <w:noProof/>
         </w:rPr>
-        <w:lastRenderedPageBreak/>
         <w:drawing>
           <wp:inline distT="0" distB="0" distL="0" distR="0" wp14:anchorId="1EC4EC79" wp14:editId="03B0B09B">
             <wp:extent cx="4802422" cy="1547447"/>
@@ -15275,7 +16946,7 @@
                     <pic:cNvPicPr/>
                   </pic:nvPicPr>
                   <pic:blipFill>
-                    <a:blip r:embed="rId37" cstate="print">
+                    <a:blip r:embed="rId43" cstate="print">
                       <a:extLst>
                         <a:ext uri="{28A0092B-C50C-407E-A947-70E740481C1C}">
                           <a14:useLocalDpi xmlns:a14="http://schemas.microsoft.com/office/drawing/2010/main" val="0"/>
@@ -15330,7 +17001,7 @@
         </w:rPr>
         <w:t xml:space="preserve">Open the Amazon EC2 console at </w:t>
       </w:r>
-      <w:hyperlink r:id="rId38" w:history="1">
+      <w:hyperlink r:id="rId44" w:history="1">
         <w:r>
           <w:rPr>
             <w:rStyle w:val="Hyperlink"/>
@@ -15456,7 +17127,7 @@
                     <pic:cNvPicPr/>
                   </pic:nvPicPr>
                   <pic:blipFill>
-                    <a:blip r:embed="rId39">
+                    <a:blip r:embed="rId45">
                       <a:extLst>
                         <a:ext uri="{28A0092B-C50C-407E-A947-70E740481C1C}">
                           <a14:useLocalDpi xmlns:a14="http://schemas.microsoft.com/office/drawing/2010/main" val="0"/>
@@ -15534,9 +17205,10 @@
         <w:rPr>
           <w:rFonts w:ascii="Amazon Ember" w:hAnsi="Amazon Ember" w:cs="Amazon Ember"/>
         </w:rPr>
+        <w:lastRenderedPageBreak/>
         <w:t xml:space="preserve">Open the Kinesis Data Firehose console at </w:t>
       </w:r>
-      <w:hyperlink r:id="rId40" w:history="1">
+      <w:hyperlink r:id="rId46" w:history="1">
         <w:r>
           <w:rPr>
             <w:rStyle w:val="Hyperlink"/>
@@ -15626,7 +17298,7 @@
                     <pic:cNvPicPr/>
                   </pic:nvPicPr>
                   <pic:blipFill>
-                    <a:blip r:embed="rId41" cstate="print">
+                    <a:blip r:embed="rId47" cstate="print">
                       <a:extLst>
                         <a:ext uri="{28A0092B-C50C-407E-A947-70E740481C1C}">
                           <a14:useLocalDpi xmlns:a14="http://schemas.microsoft.com/office/drawing/2010/main" val="0"/>
@@ -15715,7 +17387,6 @@
           <w:rFonts w:ascii="Amazon Ember" w:hAnsi="Amazon Ember" w:cs="Amazon Ember"/>
           <w:noProof/>
         </w:rPr>
-        <w:lastRenderedPageBreak/>
         <w:drawing>
           <wp:inline distT="0" distB="0" distL="0" distR="0" wp14:anchorId="213ED5D9" wp14:editId="029EAC58">
             <wp:extent cx="4823209" cy="1072340"/>
@@ -15732,7 +17403,7 @@
                     <pic:cNvPicPr/>
                   </pic:nvPicPr>
                   <pic:blipFill>
-                    <a:blip r:embed="rId42" cstate="print">
+                    <a:blip r:embed="rId48" cstate="print">
                       <a:extLst>
                         <a:ext uri="{28A0092B-C50C-407E-A947-70E740481C1C}">
                           <a14:useLocalDpi xmlns:a14="http://schemas.microsoft.com/office/drawing/2010/main" val="0"/>
@@ -15815,7 +17486,7 @@
         </w:rPr>
         <w:t xml:space="preserve">Open the AWS CloudFormation console at </w:t>
       </w:r>
-      <w:hyperlink r:id="rId43" w:history="1">
+      <w:hyperlink r:id="rId49" w:history="1">
         <w:r>
           <w:rPr>
             <w:rStyle w:val="Hyperlink"/>
@@ -15959,7 +17630,7 @@
                     <pic:cNvPicPr/>
                   </pic:nvPicPr>
                   <pic:blipFill>
-                    <a:blip r:embed="rId44" cstate="print">
+                    <a:blip r:embed="rId50" cstate="print">
                       <a:extLst>
                         <a:ext uri="{28A0092B-C50C-407E-A947-70E740481C1C}">
                           <a14:useLocalDpi xmlns:a14="http://schemas.microsoft.com/office/drawing/2010/main" val="0"/>
@@ -16042,7 +17713,7 @@
         </w:rPr>
         <w:t xml:space="preserve">Open the Amazon S3 console at </w:t>
       </w:r>
-      <w:hyperlink r:id="rId45" w:history="1">
+      <w:hyperlink r:id="rId51" w:history="1">
         <w:r>
           <w:rPr>
             <w:rStyle w:val="Hyperlink"/>
@@ -16068,6 +17739,7 @@
         <w:rPr>
           <w:rFonts w:ascii="Amazon Ember" w:hAnsi="Amazon Ember" w:cs="Amazon Ember"/>
         </w:rPr>
+        <w:lastRenderedPageBreak/>
         <w:t>Click on the bucket you just created</w:t>
       </w:r>
     </w:p>
@@ -16134,7 +17806,6 @@
           <w:rFonts w:ascii="Amazon Ember" w:hAnsi="Amazon Ember" w:cs="Amazon Ember"/>
           <w:noProof/>
         </w:rPr>
-        <w:lastRenderedPageBreak/>
         <w:drawing>
           <wp:inline distT="0" distB="0" distL="0" distR="0" wp14:anchorId="20E09CA7" wp14:editId="63E66937">
             <wp:extent cx="3018231" cy="3235569"/>
@@ -16151,7 +17822,7 @@
                     <pic:cNvPicPr/>
                   </pic:nvPicPr>
                   <pic:blipFill>
-                    <a:blip r:embed="rId46" cstate="print">
+                    <a:blip r:embed="rId52" cstate="print">
                       <a:extLst>
                         <a:ext uri="{28A0092B-C50C-407E-A947-70E740481C1C}">
                           <a14:useLocalDpi xmlns:a14="http://schemas.microsoft.com/office/drawing/2010/main" val="0"/>
@@ -16206,7 +17877,7 @@
         </w:rPr>
         <w:t xml:space="preserve">Now go to the main S3 console at </w:t>
       </w:r>
-      <w:hyperlink r:id="rId47" w:history="1">
+      <w:hyperlink r:id="rId53" w:history="1">
         <w:r>
           <w:rPr>
             <w:rStyle w:val="Hyperlink"/>
@@ -16288,7 +17959,7 @@
                     <pic:cNvPicPr/>
                   </pic:nvPicPr>
                   <pic:blipFill>
-                    <a:blip r:embed="rId48" cstate="print">
+                    <a:blip r:embed="rId54" cstate="print">
                       <a:extLst>
                         <a:ext uri="{28A0092B-C50C-407E-A947-70E740481C1C}">
                           <a14:useLocalDpi xmlns:a14="http://schemas.microsoft.com/office/drawing/2010/main" val="0"/>
@@ -16331,7 +18002,7 @@
           <w:rFonts w:ascii="Amazon Ember" w:hAnsi="Amazon Ember" w:cs="Amazon Ember"/>
         </w:rPr>
       </w:pPr>
-      <w:bookmarkStart w:id="12" w:name="_Toc20993849"/>
+      <w:bookmarkStart w:id="13" w:name="_Toc20993849"/>
       <w:r>
         <w:rPr>
           <w:rFonts w:ascii="Amazon Ember" w:hAnsi="Amazon Ember" w:cs="Amazon Ember"/>
@@ -16350,7 +18021,7 @@
         </w:rPr>
         <w:t>. Conclusion</w:t>
       </w:r>
-      <w:bookmarkEnd w:id="12"/>
+      <w:bookmarkEnd w:id="13"/>
     </w:p>
     <w:p>
       <w:pPr>
@@ -16458,7 +18129,15 @@
           <w:rFonts w:ascii="Arial" w:hAnsi="Arial" w:cs="Arial"/>
           <w:color w:val="000000" w:themeColor="text1"/>
         </w:rPr>
-        <w:t>a real-time data streaming pipeline and data lake. Finally, you developed insights on the data using Amazon Athena’s ad-hoc SQL querying.</w:t>
+        <w:t xml:space="preserve">a real-time data </w:t>
+      </w:r>
+      <w:r>
+        <w:rPr>
+          <w:rFonts w:ascii="Arial" w:hAnsi="Arial" w:cs="Arial"/>
+          <w:color w:val="000000" w:themeColor="text1"/>
+        </w:rPr>
+        <w:lastRenderedPageBreak/>
+        <w:t>streaming pipeline and data lake. Finally, you developed insights on the data using Amazon Athena’s ad-hoc SQL querying.</w:t>
       </w:r>
     </w:p>
     <w:p>
@@ -16480,14 +18159,14 @@
           <w:rFonts w:ascii="Amazon Ember" w:hAnsi="Amazon Ember" w:cs="Amazon Ember"/>
         </w:rPr>
       </w:pPr>
-      <w:bookmarkStart w:id="13" w:name="_Toc20993850"/>
+      <w:bookmarkStart w:id="14" w:name="_Toc20993850"/>
       <w:r>
         <w:rPr>
           <w:rFonts w:ascii="Amazon Ember" w:hAnsi="Amazon Ember" w:cs="Amazon Ember"/>
         </w:rPr>
         <w:t>Appendix</w:t>
       </w:r>
-      <w:bookmarkEnd w:id="13"/>
+      <w:bookmarkEnd w:id="14"/>
     </w:p>
     <w:p>
       <w:pPr>
@@ -16497,7 +18176,7 @@
           <w:rFonts w:ascii="Amazon Ember" w:hAnsi="Amazon Ember" w:cs="Amazon Ember"/>
         </w:rPr>
       </w:pPr>
-      <w:bookmarkStart w:id="14" w:name="_Toc20993851"/>
+      <w:bookmarkStart w:id="15" w:name="_Toc20993851"/>
       <w:r>
         <w:rPr>
           <w:rFonts w:ascii="Amazon Ember" w:hAnsi="Amazon Ember" w:cs="Amazon Ember"/>
@@ -16516,7 +18195,7 @@
         </w:rPr>
         <w:t>Troubleshooting your streaming application</w:t>
       </w:r>
-      <w:bookmarkEnd w:id="14"/>
+      <w:bookmarkEnd w:id="15"/>
     </w:p>
     <w:p/>
     <w:p>
@@ -16651,11 +18330,33 @@
           <w:rFonts w:ascii="Courier New" w:hAnsi="Courier New" w:cs="Courier New"/>
         </w:rPr>
       </w:pPr>
+      <w:proofErr w:type="spellStart"/>
       <w:r>
         <w:rPr>
           <w:rFonts w:ascii="Courier New" w:hAnsi="Courier New" w:cs="Courier New"/>
         </w:rPr>
-        <w:t>ssh -i &lt;insert your key pair name here&gt; ec2-user@&lt;insert public IP address here&gt;</w:t>
+        <w:t>ssh</w:t>
+      </w:r>
+      <w:proofErr w:type="spellEnd"/>
+      <w:r>
+        <w:rPr>
+          <w:rFonts w:ascii="Courier New" w:hAnsi="Courier New" w:cs="Courier New"/>
+        </w:rPr>
+        <w:t xml:space="preserve"> -</w:t>
+      </w:r>
+      <w:proofErr w:type="spellStart"/>
+      <w:r>
+        <w:rPr>
+          <w:rFonts w:ascii="Courier New" w:hAnsi="Courier New" w:cs="Courier New"/>
+        </w:rPr>
+        <w:t>i</w:t>
+      </w:r>
+      <w:proofErr w:type="spellEnd"/>
+      <w:r>
+        <w:rPr>
+          <w:rFonts w:ascii="Courier New" w:hAnsi="Courier New" w:cs="Courier New"/>
+        </w:rPr>
+        <w:t xml:space="preserve"> &lt;insert your key pair name here&gt; ec2-user@&lt;insert public IP address here&gt;</w:t>
       </w:r>
     </w:p>
     <w:p>
@@ -16701,11 +18402,19 @@
           <w:rFonts w:ascii="Amazon Ember" w:hAnsi="Amazon Ember" w:cs="Amazon Ember"/>
         </w:rPr>
       </w:pPr>
+      <w:proofErr w:type="spellStart"/>
       <w:r>
         <w:rPr>
           <w:rFonts w:ascii="Courier New" w:hAnsi="Courier New" w:cs="Courier New"/>
         </w:rPr>
-        <w:t>sudo cat /reddit/reddit-kinesis/praw.ini</w:t>
+        <w:t>sudo</w:t>
+      </w:r>
+      <w:proofErr w:type="spellEnd"/>
+      <w:r>
+        <w:rPr>
+          <w:rFonts w:ascii="Courier New" w:hAnsi="Courier New" w:cs="Courier New"/>
+        </w:rPr>
+        <w:t xml:space="preserve"> cat /reddit/reddit-kinesis/praw.ini</w:t>
       </w:r>
     </w:p>
     <w:p>
@@ -16732,7 +18441,21 @@
         <w:rPr>
           <w:rFonts w:ascii="Amazon Ember" w:hAnsi="Amazon Ember" w:cs="Amazon Ember"/>
         </w:rPr>
-        <w:t>Confirm that the correct delivery stream name was added to your application with the following command. Look for DeliveryStreamName=’&lt;your delivery stream name&gt;’</w:t>
+        <w:t xml:space="preserve">Confirm that the correct delivery stream name was added to your application with the following command. Look for </w:t>
+      </w:r>
+      <w:proofErr w:type="spellStart"/>
+      <w:r>
+        <w:rPr>
+          <w:rFonts w:ascii="Amazon Ember" w:hAnsi="Amazon Ember" w:cs="Amazon Ember"/>
+        </w:rPr>
+        <w:t>DeliveryStreamName</w:t>
+      </w:r>
+      <w:proofErr w:type="spellEnd"/>
+      <w:r>
+        <w:rPr>
+          <w:rFonts w:ascii="Amazon Ember" w:hAnsi="Amazon Ember" w:cs="Amazon Ember"/>
+        </w:rPr>
+        <w:t>=’&lt;your delivery stream name&gt;’</w:t>
       </w:r>
     </w:p>
     <w:p>
@@ -16752,11 +18475,19 @@
           <w:rFonts w:ascii="Amazon Ember" w:hAnsi="Amazon Ember" w:cs="Amazon Ember"/>
         </w:rPr>
       </w:pPr>
+      <w:proofErr w:type="spellStart"/>
       <w:r>
         <w:rPr>
           <w:rFonts w:ascii="Courier New" w:hAnsi="Courier New" w:cs="Courier New"/>
         </w:rPr>
-        <w:t>sudo cat /reddit/reddit-kinesis/comment-stream.py</w:t>
+        <w:t>sudo</w:t>
+      </w:r>
+      <w:proofErr w:type="spellEnd"/>
+      <w:r>
+        <w:rPr>
+          <w:rFonts w:ascii="Courier New" w:hAnsi="Courier New" w:cs="Courier New"/>
+        </w:rPr>
+        <w:t xml:space="preserve"> cat /reddit/reddit-kinesis/comment-stream.py</w:t>
       </w:r>
       <w:r>
         <w:rPr>
@@ -16848,11 +18579,33 @@
           <w:rFonts w:ascii="Courier New" w:hAnsi="Courier New" w:cs="Courier New"/>
         </w:rPr>
       </w:pPr>
+      <w:proofErr w:type="spellStart"/>
       <w:r>
         <w:rPr>
           <w:rFonts w:ascii="Courier New" w:hAnsi="Courier New" w:cs="Courier New"/>
         </w:rPr>
-        <w:t>sudo tail /tmp/reddit-stream.log</w:t>
+        <w:t>sudo</w:t>
+      </w:r>
+      <w:proofErr w:type="spellEnd"/>
+      <w:r>
+        <w:rPr>
+          <w:rFonts w:ascii="Courier New" w:hAnsi="Courier New" w:cs="Courier New"/>
+        </w:rPr>
+        <w:t xml:space="preserve"> tail /</w:t>
+      </w:r>
+      <w:proofErr w:type="spellStart"/>
+      <w:r>
+        <w:rPr>
+          <w:rFonts w:ascii="Courier New" w:hAnsi="Courier New" w:cs="Courier New"/>
+        </w:rPr>
+        <w:t>tmp</w:t>
+      </w:r>
+      <w:proofErr w:type="spellEnd"/>
+      <w:r>
+        <w:rPr>
+          <w:rFonts w:ascii="Courier New" w:hAnsi="Courier New" w:cs="Courier New"/>
+        </w:rPr>
+        <w:t>/reddit-stream.log</w:t>
       </w:r>
     </w:p>
     <w:p>
@@ -16896,16 +18649,32 @@
           <w:rFonts w:ascii="Amazon Ember" w:hAnsi="Amazon Ember" w:cs="Amazon Ember"/>
         </w:rPr>
       </w:pPr>
+      <w:proofErr w:type="spellStart"/>
+      <w:proofErr w:type="gramStart"/>
       <w:r>
         <w:rPr>
           <w:rFonts w:ascii="Courier New" w:hAnsi="Courier New" w:cs="Courier New"/>
         </w:rPr>
-        <w:t>DEBUG:prawcore:Response: 503</w:t>
-      </w:r>
+        <w:t>DEBUG:prawcore</w:t>
+      </w:r>
+      <w:proofErr w:type="gramEnd"/>
       <w:r>
         <w:rPr>
           <w:rFonts w:ascii="Courier New" w:hAnsi="Courier New" w:cs="Courier New"/>
         </w:rPr>
+        <w:t>:Response</w:t>
+      </w:r>
+      <w:proofErr w:type="spellEnd"/>
+      <w:r>
+        <w:rPr>
+          <w:rFonts w:ascii="Courier New" w:hAnsi="Courier New" w:cs="Courier New"/>
+        </w:rPr>
+        <w:t>: 503</w:t>
+      </w:r>
+      <w:r>
+        <w:rPr>
+          <w:rFonts w:ascii="Courier New" w:hAnsi="Courier New" w:cs="Courier New"/>
+        </w:rPr>
         <w:t xml:space="preserve"> </w:t>
       </w:r>
       <w:r>
@@ -16920,8 +18689,6 @@
         </w:rPr>
         <w:t>s</w:t>
       </w:r>
-      <w:bookmarkStart w:id="15" w:name="_GoBack"/>
-      <w:bookmarkEnd w:id="15"/>
       <w:r>
         <w:rPr>
           <w:rFonts w:ascii="Amazon Ember" w:hAnsi="Amazon Ember" w:cs="Amazon Ember"/>
@@ -16937,11 +18704,28 @@
           <w:rFonts w:ascii="Amazon Ember" w:hAnsi="Amazon Ember" w:cs="Amazon Ember"/>
         </w:rPr>
       </w:pPr>
+      <w:proofErr w:type="spellStart"/>
+      <w:proofErr w:type="gramStart"/>
       <w:r>
         <w:rPr>
           <w:rFonts w:ascii="Courier New" w:hAnsi="Courier New" w:cs="Courier New"/>
         </w:rPr>
-        <w:t>DEBUG:prawcore:Response: 403</w:t>
+        <w:lastRenderedPageBreak/>
+        <w:t>DEBUG:prawcore</w:t>
+      </w:r>
+      <w:proofErr w:type="gramEnd"/>
+      <w:r>
+        <w:rPr>
+          <w:rFonts w:ascii="Courier New" w:hAnsi="Courier New" w:cs="Courier New"/>
+        </w:rPr>
+        <w:t>:Response</w:t>
+      </w:r>
+      <w:proofErr w:type="spellEnd"/>
+      <w:r>
+        <w:rPr>
+          <w:rFonts w:ascii="Courier New" w:hAnsi="Courier New" w:cs="Courier New"/>
+        </w:rPr>
+        <w:t>: 403</w:t>
       </w:r>
       <w:r>
         <w:rPr>
@@ -17818,7 +19602,7 @@
     </w:lvl>
   </w:abstractNum>
   <w:abstractNum w:abstractNumId="9" w15:restartNumberingAfterBreak="0">
-    <w:nsid w:val="4A975113"/>
+    <w:nsid w:val="2E4969F7"/>
     <w:multiLevelType w:val="hybridMultilevel"/>
     <w:tmpl w:val="D446398E"/>
     <w:lvl w:ilvl="0" w:tplc="0409000F">
@@ -17907,16 +19691,16 @@
     </w:lvl>
   </w:abstractNum>
   <w:abstractNum w:abstractNumId="10" w15:restartNumberingAfterBreak="0">
-    <w:nsid w:val="4AE6313B"/>
+    <w:nsid w:val="4A975113"/>
     <w:multiLevelType w:val="hybridMultilevel"/>
-    <w:tmpl w:val="C0587598"/>
-    <w:lvl w:ilvl="0" w:tplc="6B04E2BA">
+    <w:tmpl w:val="D446398E"/>
+    <w:lvl w:ilvl="0" w:tplc="0409000F">
       <w:start w:val="1"/>
       <w:numFmt w:val="decimal"/>
       <w:lvlText w:val="%1."/>
       <w:lvlJc w:val="left"/>
       <w:pPr>
-        <w:ind w:left="860" w:hanging="360"/>
+        <w:ind w:left="720" w:hanging="360"/>
       </w:pPr>
       <w:rPr>
         <w:rFonts w:hint="default"/>
@@ -17928,7 +19712,7 @@
       <w:lvlText w:val="%2."/>
       <w:lvlJc w:val="left"/>
       <w:pPr>
-        <w:ind w:left="1580" w:hanging="360"/>
+        <w:ind w:left="1440" w:hanging="360"/>
       </w:pPr>
     </w:lvl>
     <w:lvl w:ilvl="2" w:tplc="0409001B" w:tentative="1">
@@ -17937,7 +19721,7 @@
       <w:lvlText w:val="%3."/>
       <w:lvlJc w:val="right"/>
       <w:pPr>
-        <w:ind w:left="2300" w:hanging="180"/>
+        <w:ind w:left="2160" w:hanging="180"/>
       </w:pPr>
     </w:lvl>
     <w:lvl w:ilvl="3" w:tplc="0409000F" w:tentative="1">
@@ -17946,7 +19730,7 @@
       <w:lvlText w:val="%4."/>
       <w:lvlJc w:val="left"/>
       <w:pPr>
-        <w:ind w:left="3020" w:hanging="360"/>
+        <w:ind w:left="2880" w:hanging="360"/>
       </w:pPr>
     </w:lvl>
     <w:lvl w:ilvl="4" w:tplc="04090019" w:tentative="1">
@@ -17955,7 +19739,7 @@
       <w:lvlText w:val="%5."/>
       <w:lvlJc w:val="left"/>
       <w:pPr>
-        <w:ind w:left="3740" w:hanging="360"/>
+        <w:ind w:left="3600" w:hanging="360"/>
       </w:pPr>
     </w:lvl>
     <w:lvl w:ilvl="5" w:tplc="0409001B" w:tentative="1">
@@ -17964,7 +19748,7 @@
       <w:lvlText w:val="%6."/>
       <w:lvlJc w:val="right"/>
       <w:pPr>
-        <w:ind w:left="4460" w:hanging="180"/>
+        <w:ind w:left="4320" w:hanging="180"/>
       </w:pPr>
     </w:lvl>
     <w:lvl w:ilvl="6" w:tplc="0409000F" w:tentative="1">
@@ -17973,7 +19757,7 @@
       <w:lvlText w:val="%7."/>
       <w:lvlJc w:val="left"/>
       <w:pPr>
-        <w:ind w:left="5180" w:hanging="360"/>
+        <w:ind w:left="5040" w:hanging="360"/>
       </w:pPr>
     </w:lvl>
     <w:lvl w:ilvl="7" w:tplc="04090019" w:tentative="1">
@@ -17982,7 +19766,7 @@
       <w:lvlText w:val="%8."/>
       <w:lvlJc w:val="left"/>
       <w:pPr>
-        <w:ind w:left="5900" w:hanging="360"/>
+        <w:ind w:left="5760" w:hanging="360"/>
       </w:pPr>
     </w:lvl>
     <w:lvl w:ilvl="8" w:tplc="0409001B" w:tentative="1">
@@ -17991,11 +19775,100 @@
       <w:lvlText w:val="%9."/>
       <w:lvlJc w:val="right"/>
       <w:pPr>
-        <w:ind w:left="6620" w:hanging="180"/>
+        <w:ind w:left="6480" w:hanging="180"/>
       </w:pPr>
     </w:lvl>
   </w:abstractNum>
   <w:abstractNum w:abstractNumId="11" w15:restartNumberingAfterBreak="0">
+    <w:nsid w:val="4AE6313B"/>
+    <w:multiLevelType w:val="hybridMultilevel"/>
+    <w:tmpl w:val="C0587598"/>
+    <w:lvl w:ilvl="0" w:tplc="6B04E2BA">
+      <w:start w:val="1"/>
+      <w:numFmt w:val="decimal"/>
+      <w:lvlText w:val="%1."/>
+      <w:lvlJc w:val="left"/>
+      <w:pPr>
+        <w:ind w:left="860" w:hanging="360"/>
+      </w:pPr>
+      <w:rPr>
+        <w:rFonts w:hint="default"/>
+      </w:rPr>
+    </w:lvl>
+    <w:lvl w:ilvl="1" w:tplc="04090019">
+      <w:start w:val="1"/>
+      <w:numFmt w:val="lowerLetter"/>
+      <w:lvlText w:val="%2."/>
+      <w:lvlJc w:val="left"/>
+      <w:pPr>
+        <w:ind w:left="1580" w:hanging="360"/>
+      </w:pPr>
+    </w:lvl>
+    <w:lvl w:ilvl="2" w:tplc="0409001B" w:tentative="1">
+      <w:start w:val="1"/>
+      <w:numFmt w:val="lowerRoman"/>
+      <w:lvlText w:val="%3."/>
+      <w:lvlJc w:val="right"/>
+      <w:pPr>
+        <w:ind w:left="2300" w:hanging="180"/>
+      </w:pPr>
+    </w:lvl>
+    <w:lvl w:ilvl="3" w:tplc="0409000F" w:tentative="1">
+      <w:start w:val="1"/>
+      <w:numFmt w:val="decimal"/>
+      <w:lvlText w:val="%4."/>
+      <w:lvlJc w:val="left"/>
+      <w:pPr>
+        <w:ind w:left="3020" w:hanging="360"/>
+      </w:pPr>
+    </w:lvl>
+    <w:lvl w:ilvl="4" w:tplc="04090019" w:tentative="1">
+      <w:start w:val="1"/>
+      <w:numFmt w:val="lowerLetter"/>
+      <w:lvlText w:val="%5."/>
+      <w:lvlJc w:val="left"/>
+      <w:pPr>
+        <w:ind w:left="3740" w:hanging="360"/>
+      </w:pPr>
+    </w:lvl>
+    <w:lvl w:ilvl="5" w:tplc="0409001B" w:tentative="1">
+      <w:start w:val="1"/>
+      <w:numFmt w:val="lowerRoman"/>
+      <w:lvlText w:val="%6."/>
+      <w:lvlJc w:val="right"/>
+      <w:pPr>
+        <w:ind w:left="4460" w:hanging="180"/>
+      </w:pPr>
+    </w:lvl>
+    <w:lvl w:ilvl="6" w:tplc="0409000F" w:tentative="1">
+      <w:start w:val="1"/>
+      <w:numFmt w:val="decimal"/>
+      <w:lvlText w:val="%7."/>
+      <w:lvlJc w:val="left"/>
+      <w:pPr>
+        <w:ind w:left="5180" w:hanging="360"/>
+      </w:pPr>
+    </w:lvl>
+    <w:lvl w:ilvl="7" w:tplc="04090019" w:tentative="1">
+      <w:start w:val="1"/>
+      <w:numFmt w:val="lowerLetter"/>
+      <w:lvlText w:val="%8."/>
+      <w:lvlJc w:val="left"/>
+      <w:pPr>
+        <w:ind w:left="5900" w:hanging="360"/>
+      </w:pPr>
+    </w:lvl>
+    <w:lvl w:ilvl="8" w:tplc="0409001B" w:tentative="1">
+      <w:start w:val="1"/>
+      <w:numFmt w:val="lowerRoman"/>
+      <w:lvlText w:val="%9."/>
+      <w:lvlJc w:val="right"/>
+      <w:pPr>
+        <w:ind w:left="6620" w:hanging="180"/>
+      </w:pPr>
+    </w:lvl>
+  </w:abstractNum>
+  <w:abstractNum w:abstractNumId="12" w15:restartNumberingAfterBreak="0">
     <w:nsid w:val="51ED363F"/>
     <w:multiLevelType w:val="hybridMultilevel"/>
     <w:tmpl w:val="B01CD3E4"/>
@@ -18108,7 +19981,7 @@
       </w:rPr>
     </w:lvl>
   </w:abstractNum>
-  <w:abstractNum w:abstractNumId="12" w15:restartNumberingAfterBreak="0">
+  <w:abstractNum w:abstractNumId="13" w15:restartNumberingAfterBreak="0">
     <w:nsid w:val="52D2129F"/>
     <w:multiLevelType w:val="hybridMultilevel"/>
     <w:tmpl w:val="D446398E"/>
@@ -18197,7 +20070,7 @@
       </w:pPr>
     </w:lvl>
   </w:abstractNum>
-  <w:abstractNum w:abstractNumId="13" w15:restartNumberingAfterBreak="0">
+  <w:abstractNum w:abstractNumId="14" w15:restartNumberingAfterBreak="0">
     <w:nsid w:val="53C60FC3"/>
     <w:multiLevelType w:val="hybridMultilevel"/>
     <w:tmpl w:val="FC026D26"/>
@@ -18286,7 +20159,7 @@
       </w:pPr>
     </w:lvl>
   </w:abstractNum>
-  <w:abstractNum w:abstractNumId="14" w15:restartNumberingAfterBreak="0">
+  <w:abstractNum w:abstractNumId="15" w15:restartNumberingAfterBreak="0">
     <w:nsid w:val="5F587CFE"/>
     <w:multiLevelType w:val="multilevel"/>
     <w:tmpl w:val="A5449978"/>
@@ -18406,7 +20279,7 @@
       </w:pPr>
     </w:lvl>
   </w:abstractNum>
-  <w:abstractNum w:abstractNumId="15" w15:restartNumberingAfterBreak="0">
+  <w:abstractNum w:abstractNumId="16" w15:restartNumberingAfterBreak="0">
     <w:nsid w:val="60A142CB"/>
     <w:multiLevelType w:val="hybridMultilevel"/>
     <w:tmpl w:val="DED2CC8C"/>
@@ -18519,7 +20392,7 @@
       </w:rPr>
     </w:lvl>
   </w:abstractNum>
-  <w:abstractNum w:abstractNumId="16" w15:restartNumberingAfterBreak="0">
+  <w:abstractNum w:abstractNumId="17" w15:restartNumberingAfterBreak="0">
     <w:nsid w:val="610C554B"/>
     <w:multiLevelType w:val="hybridMultilevel"/>
     <w:tmpl w:val="6AC48016"/>
@@ -18608,7 +20481,7 @@
       </w:pPr>
     </w:lvl>
   </w:abstractNum>
-  <w:abstractNum w:abstractNumId="17" w15:restartNumberingAfterBreak="0">
+  <w:abstractNum w:abstractNumId="18" w15:restartNumberingAfterBreak="0">
     <w:nsid w:val="66ED6366"/>
     <w:multiLevelType w:val="hybridMultilevel"/>
     <w:tmpl w:val="DBEEE062"/>
@@ -18697,7 +20570,7 @@
       </w:pPr>
     </w:lvl>
   </w:abstractNum>
-  <w:abstractNum w:abstractNumId="18" w15:restartNumberingAfterBreak="0">
+  <w:abstractNum w:abstractNumId="19" w15:restartNumberingAfterBreak="0">
     <w:nsid w:val="67532C45"/>
     <w:multiLevelType w:val="hybridMultilevel"/>
     <w:tmpl w:val="E996D60E"/>
@@ -18786,7 +20659,7 @@
       </w:pPr>
     </w:lvl>
   </w:abstractNum>
-  <w:abstractNum w:abstractNumId="19" w15:restartNumberingAfterBreak="0">
+  <w:abstractNum w:abstractNumId="20" w15:restartNumberingAfterBreak="0">
     <w:nsid w:val="6C681030"/>
     <w:multiLevelType w:val="hybridMultilevel"/>
     <w:tmpl w:val="7388CCC8"/>
@@ -18998,7 +20871,7 @@
       </w:rPr>
     </w:lvl>
   </w:abstractNum>
-  <w:abstractNum w:abstractNumId="20" w15:restartNumberingAfterBreak="0">
+  <w:abstractNum w:abstractNumId="21" w15:restartNumberingAfterBreak="0">
     <w:nsid w:val="7BCD3E59"/>
     <w:multiLevelType w:val="hybridMultilevel"/>
     <w:tmpl w:val="620C038A"/>
@@ -19088,28 +20961,28 @@
     </w:lvl>
   </w:abstractNum>
   <w:num w:numId="1">
-    <w:abstractNumId w:val="11"/>
+    <w:abstractNumId w:val="12"/>
   </w:num>
   <w:num w:numId="2">
-    <w:abstractNumId w:val="19"/>
+    <w:abstractNumId w:val="20"/>
   </w:num>
   <w:num w:numId="3">
     <w:abstractNumId w:val="7"/>
   </w:num>
   <w:num w:numId="4">
-    <w:abstractNumId w:val="17"/>
+    <w:abstractNumId w:val="18"/>
   </w:num>
   <w:num w:numId="5">
     <w:abstractNumId w:val="6"/>
   </w:num>
   <w:num w:numId="6">
-    <w:abstractNumId w:val="10"/>
+    <w:abstractNumId w:val="11"/>
   </w:num>
   <w:num w:numId="7">
     <w:abstractNumId w:val="1"/>
   </w:num>
   <w:num w:numId="8">
-    <w:abstractNumId w:val="13"/>
+    <w:abstractNumId w:val="14"/>
   </w:num>
   <w:num w:numId="9">
     <w:abstractNumId w:val="8"/>
@@ -19118,19 +20991,19 @@
     <w:abstractNumId w:val="4"/>
   </w:num>
   <w:num w:numId="11">
-    <w:abstractNumId w:val="9"/>
+    <w:abstractNumId w:val="10"/>
   </w:num>
   <w:num w:numId="12">
-    <w:abstractNumId w:val="20"/>
+    <w:abstractNumId w:val="21"/>
   </w:num>
   <w:num w:numId="13">
-    <w:abstractNumId w:val="15"/>
+    <w:abstractNumId w:val="16"/>
   </w:num>
   <w:num w:numId="14">
-    <w:abstractNumId w:val="12"/>
+    <w:abstractNumId w:val="13"/>
   </w:num>
   <w:num w:numId="15">
-    <w:abstractNumId w:val="14"/>
+    <w:abstractNumId w:val="15"/>
   </w:num>
   <w:num w:numId="16">
     <w:abstractNumId w:val="5"/>
@@ -19142,13 +21015,16 @@
     <w:abstractNumId w:val="2"/>
   </w:num>
   <w:num w:numId="19">
-    <w:abstractNumId w:val="18"/>
+    <w:abstractNumId w:val="19"/>
   </w:num>
   <w:num w:numId="20">
     <w:abstractNumId w:val="0"/>
   </w:num>
   <w:num w:numId="21">
-    <w:abstractNumId w:val="16"/>
+    <w:abstractNumId w:val="17"/>
+  </w:num>
+  <w:num w:numId="22">
+    <w:abstractNumId w:val="9"/>
   </w:num>
 </w:numbering>
 </file>
@@ -19546,7 +21422,7 @@
   <w:style w:type="paragraph" w:default="1" w:styleId="Normal">
     <w:name w:val="Normal"/>
     <w:qFormat/>
-    <w:rsid w:val="000B76F2"/>
+    <w:rsid w:val="00126239"/>
     <w:rPr>
       <w:rFonts w:ascii="Times New Roman" w:eastAsia="Times New Roman" w:hAnsi="Times New Roman" w:cs="Times New Roman"/>
     </w:rPr>
@@ -20236,7 +22112,7 @@
 </file>
 
 <file path=customXml/itemProps1.xml><?xml version="1.0" encoding="utf-8"?>
-<ds:datastoreItem xmlns:ds="http://schemas.openxmlformats.org/officeDocument/2006/customXml" ds:itemID="{734E4166-C769-6C46-AB1C-5334336EEDE7}">
+<ds:datastoreItem xmlns:ds="http://schemas.openxmlformats.org/officeDocument/2006/customXml" ds:itemID="{FD351E0B-D3CB-6B42-9A1E-33BDFE37F6F1}">
   <ds:schemaRefs>
     <ds:schemaRef ds:uri="http://schemas.openxmlformats.org/officeDocument/2006/bibliography"/>
   </ds:schemaRefs>
